--- a/Domain.docx
+++ b/Domain.docx
@@ -496,19 +496,53 @@
           <w:szCs w:val="24"/>
           <w:highlight w:val="yellow"/>
         </w:rPr>
-        <w:t xml:space="preserve"> group, make sure </w:t>
-      </w:r>
-      <w:proofErr w:type="gramStart"/>
-      <w:r>
+        <w:t xml:space="preserve"> group, make sure thee is an explicit rule that blocks all traffic unless allowed</w:t>
+      </w:r>
+      <w:r>
+        <w:rPr>
+          <w:rFonts w:ascii="Times New Roman" w:eastAsia="Times New Roman" w:hAnsi="Times New Roman" w:cs="Times New Roman"/>
+          <w:sz w:val="24"/>
+          <w:szCs w:val="24"/>
+        </w:rPr>
+        <w:t xml:space="preserve"> </w:t>
+      </w:r>
+    </w:p>
+    <w:p>
+      <w:pPr>
+        <w:numPr>
+          <w:ilvl w:val="1"/>
+          <w:numId w:val="4"/>
+        </w:numPr>
+        <w:spacing w:before="100" w:beforeAutospacing="1" w:after="100" w:afterAutospacing="1" w:line="240" w:lineRule="auto"/>
+        <w:rPr>
+          <w:rFonts w:ascii="Times New Roman" w:eastAsia="Times New Roman" w:hAnsi="Times New Roman" w:cs="Times New Roman"/>
+          <w:sz w:val="24"/>
+          <w:szCs w:val="24"/>
+        </w:rPr>
+      </w:pPr>
+      <w:r>
+        <w:rPr>
+          <w:rFonts w:ascii="Times New Roman" w:eastAsia="Times New Roman" w:hAnsi="Times New Roman" w:cs="Times New Roman"/>
+          <w:sz w:val="24"/>
+          <w:szCs w:val="24"/>
+        </w:rPr>
+        <w:t>What actions would you take to test that your new configurations are effective?</w:t>
+      </w:r>
+    </w:p>
+    <w:p>
+      <w:pPr>
+        <w:numPr>
+          <w:ilvl w:val="1"/>
+          <w:numId w:val="4"/>
+        </w:numPr>
+        <w:spacing w:before="100" w:beforeAutospacing="1" w:after="100" w:afterAutospacing="1" w:line="240" w:lineRule="auto"/>
         <w:rPr>
           <w:rFonts w:ascii="Times New Roman" w:eastAsia="Times New Roman" w:hAnsi="Times New Roman" w:cs="Times New Roman"/>
           <w:sz w:val="24"/>
           <w:szCs w:val="24"/>
           <w:highlight w:val="yellow"/>
         </w:rPr>
-        <w:t>thee</w:t>
-      </w:r>
-      <w:proofErr w:type="gramEnd"/>
+      </w:pPr>
       <w:r>
         <w:rPr>
           <w:rFonts w:ascii="Times New Roman" w:eastAsia="Times New Roman" w:hAnsi="Times New Roman" w:cs="Times New Roman"/>
@@ -516,73 +550,8 @@
           <w:szCs w:val="24"/>
           <w:highlight w:val="yellow"/>
         </w:rPr>
-        <w:t xml:space="preserve"> is an explicit rule that blocks all traffic unless allowed</w:t>
-      </w:r>
-      <w:r>
-        <w:rPr>
-          <w:rFonts w:ascii="Times New Roman" w:eastAsia="Times New Roman" w:hAnsi="Times New Roman" w:cs="Times New Roman"/>
-          <w:sz w:val="24"/>
-          <w:szCs w:val="24"/>
-        </w:rPr>
-        <w:t xml:space="preserve"> </w:t>
-      </w:r>
-    </w:p>
-    <w:p>
-      <w:pPr>
-        <w:numPr>
-          <w:ilvl w:val="1"/>
-          <w:numId w:val="4"/>
-        </w:numPr>
-        <w:spacing w:before="100" w:beforeAutospacing="1" w:after="100" w:afterAutospacing="1" w:line="240" w:lineRule="auto"/>
-        <w:rPr>
-          <w:rFonts w:ascii="Times New Roman" w:eastAsia="Times New Roman" w:hAnsi="Times New Roman" w:cs="Times New Roman"/>
-          <w:sz w:val="24"/>
-          <w:szCs w:val="24"/>
-        </w:rPr>
-      </w:pPr>
-      <w:r>
-        <w:rPr>
-          <w:rFonts w:ascii="Times New Roman" w:eastAsia="Times New Roman" w:hAnsi="Times New Roman" w:cs="Times New Roman"/>
-          <w:sz w:val="24"/>
-          <w:szCs w:val="24"/>
-        </w:rPr>
-        <w:t>What actions would you take to test that your new configurations are effective?</w:t>
-      </w:r>
-    </w:p>
-    <w:p>
-      <w:pPr>
-        <w:numPr>
-          <w:ilvl w:val="1"/>
-          <w:numId w:val="4"/>
-        </w:numPr>
-        <w:spacing w:before="100" w:beforeAutospacing="1" w:after="100" w:afterAutospacing="1" w:line="240" w:lineRule="auto"/>
-        <w:rPr>
-          <w:rFonts w:ascii="Times New Roman" w:eastAsia="Times New Roman" w:hAnsi="Times New Roman" w:cs="Times New Roman"/>
-          <w:sz w:val="24"/>
-          <w:szCs w:val="24"/>
-          <w:highlight w:val="yellow"/>
-        </w:rPr>
-      </w:pPr>
-      <w:r>
-        <w:rPr>
-          <w:rFonts w:ascii="Times New Roman" w:eastAsia="Times New Roman" w:hAnsi="Times New Roman" w:cs="Times New Roman"/>
-          <w:sz w:val="24"/>
-          <w:szCs w:val="24"/>
-          <w:highlight w:val="yellow"/>
-        </w:rPr>
-        <w:t xml:space="preserve">Try to access from the source that is not listed in the “allowed/permitted” sources and ports: SSH/HTTP/HTTPS, </w:t>
-      </w:r>
-      <w:proofErr w:type="spellStart"/>
-      <w:r>
-        <w:rPr>
-          <w:rFonts w:ascii="Times New Roman" w:eastAsia="Times New Roman" w:hAnsi="Times New Roman" w:cs="Times New Roman"/>
-          <w:sz w:val="24"/>
-          <w:szCs w:val="24"/>
-          <w:highlight w:val="yellow"/>
-        </w:rPr>
-        <w:t>etc</w:t>
-      </w:r>
-      <w:proofErr w:type="spellEnd"/>
+        <w:t>Try to access from the source that is not listed in the “allowed/permitted” sources and ports: SSH/HTTP/HTTPS, etc</w:t>
+      </w:r>
     </w:p>
     <w:p>
       <w:pPr>
@@ -775,27 +744,7 @@
           <w:szCs w:val="24"/>
           <w:highlight w:val="yellow"/>
         </w:rPr>
-        <w:t xml:space="preserve">Try to SSH to VMs </w:t>
-      </w:r>
-      <w:proofErr w:type="gramStart"/>
-      <w:r>
-        <w:rPr>
-          <w:rFonts w:ascii="Times New Roman" w:eastAsia="Times New Roman" w:hAnsi="Times New Roman" w:cs="Times New Roman"/>
-          <w:sz w:val="24"/>
-          <w:szCs w:val="24"/>
-          <w:highlight w:val="yellow"/>
-        </w:rPr>
-        <w:t>( make</w:t>
-      </w:r>
-      <w:proofErr w:type="gramEnd"/>
-      <w:r>
-        <w:rPr>
-          <w:rFonts w:ascii="Times New Roman" w:eastAsia="Times New Roman" w:hAnsi="Times New Roman" w:cs="Times New Roman"/>
-          <w:sz w:val="24"/>
-          <w:szCs w:val="24"/>
-          <w:highlight w:val="yellow"/>
-        </w:rPr>
-        <w:t xml:space="preserve"> sure it is blocked ), only HTTP is allowed</w:t>
+        <w:t>Try to SSH to VMs ( make sure it is blocked ), only HTTP is allowed</w:t>
       </w:r>
     </w:p>
     <w:p>
@@ -958,6 +907,25 @@
           <w:szCs w:val="24"/>
         </w:rPr>
         <w:t>Restate the Problem</w:t>
+      </w:r>
+    </w:p>
+    <w:p>
+      <w:pPr>
+        <w:spacing w:before="100" w:beforeAutospacing="1" w:after="100" w:afterAutospacing="1" w:line="240" w:lineRule="auto"/>
+        <w:ind w:left="720"/>
+        <w:rPr>
+          <w:rFonts w:ascii="Times New Roman" w:eastAsia="Times New Roman" w:hAnsi="Times New Roman" w:cs="Times New Roman"/>
+          <w:sz w:val="24"/>
+          <w:szCs w:val="24"/>
+        </w:rPr>
+      </w:pPr>
+      <w:r>
+        <w:rPr>
+          <w:rFonts w:ascii="Times New Roman" w:eastAsia="Times New Roman" w:hAnsi="Times New Roman" w:cs="Times New Roman"/>
+          <w:sz w:val="24"/>
+          <w:szCs w:val="24"/>
+        </w:rPr>
+        <w:t xml:space="preserve">Since HTTP port 80 is considered not be a secured port due to clear text transmission, there are some way to minimize the impact   </w:t>
       </w:r>
     </w:p>
     <w:p>
@@ -1019,6 +987,23 @@
         </w:rPr>
         <w:t>? If so, why was it permissible to do so?</w:t>
       </w:r>
+      <w:r>
+        <w:rPr>
+          <w:rFonts w:ascii="Times New Roman" w:eastAsia="Times New Roman" w:hAnsi="Times New Roman" w:cs="Times New Roman"/>
+          <w:sz w:val="24"/>
+          <w:szCs w:val="24"/>
+        </w:rPr>
+        <w:t xml:space="preserve"> </w:t>
+      </w:r>
+      <w:r>
+        <w:rPr>
+          <w:rFonts w:ascii="Times New Roman" w:eastAsia="Times New Roman" w:hAnsi="Times New Roman" w:cs="Times New Roman"/>
+          <w:sz w:val="24"/>
+          <w:szCs w:val="24"/>
+          <w:highlight w:val="yellow"/>
+        </w:rPr>
+        <w:t>3 web servers were accessible over port 80 mostly due to the idea of high availability, if any goes down another are still running, plus it is easy the replace any compromised one thanks to ansible(Jump-Box)</w:t>
+      </w:r>
     </w:p>
     <w:p>
       <w:pPr>
@@ -1031,15 +1016,64 @@
           <w:rFonts w:ascii="Times New Roman" w:eastAsia="Times New Roman" w:hAnsi="Times New Roman" w:cs="Times New Roman"/>
           <w:sz w:val="24"/>
           <w:szCs w:val="24"/>
-        </w:rPr>
-      </w:pPr>
-      <w:r>
-        <w:rPr>
-          <w:rFonts w:ascii="Times New Roman" w:eastAsia="Times New Roman" w:hAnsi="Times New Roman" w:cs="Times New Roman"/>
-          <w:sz w:val="24"/>
-          <w:szCs w:val="24"/>
-        </w:rPr>
-        <w:t>In a real deployment, which specific machine would you configure differently? How, and why?</w:t>
+          <w:highlight w:val="yellow"/>
+        </w:rPr>
+      </w:pPr>
+      <w:r>
+        <w:rPr>
+          <w:rFonts w:ascii="Times New Roman" w:eastAsia="Times New Roman" w:hAnsi="Times New Roman" w:cs="Times New Roman"/>
+          <w:sz w:val="24"/>
+          <w:szCs w:val="24"/>
+        </w:rPr>
+        <w:t xml:space="preserve">In a real deployment, which specific machine would you configure differently? </w:t>
+      </w:r>
+      <w:r>
+        <w:rPr>
+          <w:rFonts w:ascii="Times New Roman" w:eastAsia="Times New Roman" w:hAnsi="Times New Roman" w:cs="Times New Roman"/>
+          <w:sz w:val="24"/>
+          <w:szCs w:val="24"/>
+          <w:highlight w:val="yellow"/>
+        </w:rPr>
+        <w:t>In real world it would be HTTPS access only</w:t>
+      </w:r>
+    </w:p>
+    <w:p>
+      <w:pPr>
+        <w:numPr>
+          <w:ilvl w:val="1"/>
+          <w:numId w:val="5"/>
+        </w:numPr>
+        <w:spacing w:before="100" w:beforeAutospacing="1" w:after="100" w:afterAutospacing="1" w:line="240" w:lineRule="auto"/>
+        <w:rPr>
+          <w:rFonts w:ascii="Times New Roman" w:eastAsia="Times New Roman" w:hAnsi="Times New Roman" w:cs="Times New Roman"/>
+          <w:sz w:val="24"/>
+          <w:szCs w:val="24"/>
+        </w:rPr>
+      </w:pPr>
+      <w:r>
+        <w:rPr>
+          <w:rFonts w:ascii="Times New Roman" w:eastAsia="Times New Roman" w:hAnsi="Times New Roman" w:cs="Times New Roman"/>
+          <w:sz w:val="24"/>
+          <w:szCs w:val="24"/>
+        </w:rPr>
+        <w:t>How, and why?</w:t>
+      </w:r>
+      <w:r>
+        <w:rPr>
+          <w:rFonts w:ascii="Times New Roman" w:eastAsia="Times New Roman" w:hAnsi="Times New Roman" w:cs="Times New Roman"/>
+          <w:sz w:val="24"/>
+          <w:szCs w:val="24"/>
+        </w:rPr>
+        <w:t xml:space="preserve"> </w:t>
+      </w:r>
+      <w:r>
+        <w:rPr>
+          <w:rFonts w:ascii="Times New Roman" w:eastAsia="Times New Roman" w:hAnsi="Times New Roman" w:cs="Times New Roman"/>
+          <w:sz w:val="24"/>
+          <w:szCs w:val="24"/>
+          <w:highlight w:val="yellow"/>
+        </w:rPr>
+        <w:t>One of the options could be port forwarding were HTTPS requests will be forwarded to HTTP on the inside network</w:t>
       </w:r>
     </w:p>
     <w:p>
@@ -1075,6 +1109,7 @@
           <w:rFonts w:ascii="Times New Roman" w:eastAsia="Times New Roman" w:hAnsi="Times New Roman" w:cs="Times New Roman"/>
           <w:sz w:val="24"/>
           <w:szCs w:val="24"/>
+          <w:highlight w:val="yellow"/>
         </w:rPr>
       </w:pPr>
       <w:r>
@@ -1101,6 +1136,23 @@
         </w:rPr>
         <w:t xml:space="preserve"> a potential problem?</w:t>
       </w:r>
+      <w:r>
+        <w:rPr>
+          <w:rFonts w:ascii="Times New Roman" w:eastAsia="Times New Roman" w:hAnsi="Times New Roman" w:cs="Times New Roman"/>
+          <w:sz w:val="24"/>
+          <w:szCs w:val="24"/>
+        </w:rPr>
+        <w:t xml:space="preserve"> </w:t>
+      </w:r>
+      <w:r>
+        <w:rPr>
+          <w:rFonts w:ascii="Times New Roman" w:eastAsia="Times New Roman" w:hAnsi="Times New Roman" w:cs="Times New Roman"/>
+          <w:sz w:val="24"/>
+          <w:szCs w:val="24"/>
+          <w:highlight w:val="yellow"/>
+        </w:rPr>
+        <w:t>Data is transferred in clear text</w:t>
+      </w:r>
     </w:p>
     <w:p>
       <w:pPr>
@@ -1113,6 +1165,7 @@
           <w:rFonts w:ascii="Times New Roman" w:eastAsia="Times New Roman" w:hAnsi="Times New Roman" w:cs="Times New Roman"/>
           <w:sz w:val="24"/>
           <w:szCs w:val="24"/>
+          <w:highlight w:val="yellow"/>
         </w:rPr>
       </w:pPr>
       <w:r>
@@ -1123,6 +1176,23 @@
         </w:rPr>
         <w:t>How would you reconfigure a server to serve HTTP traffic safely?</w:t>
       </w:r>
+      <w:r>
+        <w:rPr>
+          <w:rFonts w:ascii="Times New Roman" w:eastAsia="Times New Roman" w:hAnsi="Times New Roman" w:cs="Times New Roman"/>
+          <w:sz w:val="24"/>
+          <w:szCs w:val="24"/>
+        </w:rPr>
+        <w:t xml:space="preserve"> </w:t>
+      </w:r>
+      <w:r>
+        <w:rPr>
+          <w:rFonts w:ascii="Times New Roman" w:eastAsia="Times New Roman" w:hAnsi="Times New Roman" w:cs="Times New Roman"/>
+          <w:sz w:val="24"/>
+          <w:szCs w:val="24"/>
+          <w:highlight w:val="yellow"/>
+        </w:rPr>
+        <w:t xml:space="preserve">Only accept HTTPS </w:t>
+      </w:r>
     </w:p>
     <w:p>
       <w:pPr>
@@ -1135,15 +1205,52 @@
           <w:rFonts w:ascii="Times New Roman" w:eastAsia="Times New Roman" w:hAnsi="Times New Roman" w:cs="Times New Roman"/>
           <w:sz w:val="24"/>
           <w:szCs w:val="24"/>
-        </w:rPr>
-      </w:pPr>
-      <w:r>
-        <w:rPr>
-          <w:rFonts w:ascii="Times New Roman" w:eastAsia="Times New Roman" w:hAnsi="Times New Roman" w:cs="Times New Roman"/>
-          <w:sz w:val="24"/>
-          <w:szCs w:val="24"/>
-        </w:rPr>
-        <w:t>How does this solution fix the problem?</w:t>
+          <w:highlight w:val="yellow"/>
+        </w:rPr>
+      </w:pPr>
+      <w:r>
+        <w:rPr>
+          <w:rFonts w:ascii="Times New Roman" w:eastAsia="Times New Roman" w:hAnsi="Times New Roman" w:cs="Times New Roman"/>
+          <w:sz w:val="24"/>
+          <w:szCs w:val="24"/>
+        </w:rPr>
+        <w:t>How does this solution fix the problem</w:t>
+      </w:r>
+      <w:r>
+        <w:rPr>
+          <w:rFonts w:ascii="Times New Roman" w:eastAsia="Times New Roman" w:hAnsi="Times New Roman" w:cs="Times New Roman"/>
+          <w:sz w:val="24"/>
+          <w:szCs w:val="24"/>
+          <w:highlight w:val="yellow"/>
+        </w:rPr>
+        <w:t>?</w:t>
+      </w:r>
+      <w:r>
+        <w:rPr>
+          <w:rFonts w:ascii="Times New Roman" w:eastAsia="Times New Roman" w:hAnsi="Times New Roman" w:cs="Times New Roman"/>
+          <w:sz w:val="24"/>
+          <w:szCs w:val="24"/>
+          <w:highlight w:val="yellow"/>
+        </w:rPr>
+        <w:t xml:space="preserve"> It minimizes potential data integrity while in tra</w:t>
+      </w:r>
+      <w:r>
+        <w:rPr>
+          <w:rFonts w:ascii="Times New Roman" w:eastAsia="Times New Roman" w:hAnsi="Times New Roman" w:cs="Times New Roman"/>
+          <w:sz w:val="24"/>
+          <w:szCs w:val="24"/>
+          <w:highlight w:val="yellow"/>
+        </w:rPr>
+        <w:t>n</w:t>
+      </w:r>
+      <w:r>
+        <w:rPr>
+          <w:rFonts w:ascii="Times New Roman" w:eastAsia="Times New Roman" w:hAnsi="Times New Roman" w:cs="Times New Roman"/>
+          <w:sz w:val="24"/>
+          <w:szCs w:val="24"/>
+          <w:highlight w:val="yellow"/>
+        </w:rPr>
+        <w:t xml:space="preserve">smition mode </w:t>
       </w:r>
     </w:p>
     <w:p>
@@ -1291,25 +1398,7 @@
           <w:sz w:val="24"/>
           <w:szCs w:val="24"/>
         </w:rPr>
-        <w:t xml:space="preserve">Do you have to do any work to keep this solution running </w:t>
-      </w:r>
-      <w:proofErr w:type="spellStart"/>
-      <w:r>
-        <w:rPr>
-          <w:rFonts w:ascii="Times New Roman" w:eastAsia="Times New Roman" w:hAnsi="Times New Roman" w:cs="Times New Roman"/>
-          <w:sz w:val="24"/>
-          <w:szCs w:val="24"/>
-        </w:rPr>
-        <w:t>longterm</w:t>
-      </w:r>
-      <w:proofErr w:type="spellEnd"/>
-      <w:r>
-        <w:rPr>
-          <w:rFonts w:ascii="Times New Roman" w:eastAsia="Times New Roman" w:hAnsi="Times New Roman" w:cs="Times New Roman"/>
-          <w:sz w:val="24"/>
-          <w:szCs w:val="24"/>
-        </w:rPr>
-        <w:t>? Or can you simply "set it and forget it?”</w:t>
+        <w:t>Do you have to do any work to keep this solution running longterm? Or can you simply "set it and forget it?”</w:t>
       </w:r>
     </w:p>
     <w:p>
@@ -1524,6 +1613,7 @@
           <w:sz w:val="24"/>
           <w:szCs w:val="24"/>
         </w:rPr>
+        <w:lastRenderedPageBreak/>
         <w:t>Explain the Solution Requirements</w:t>
       </w:r>
     </w:p>
@@ -1568,25 +1658,7 @@
           <w:sz w:val="24"/>
           <w:szCs w:val="24"/>
         </w:rPr>
-        <w:t xml:space="preserve">NSGs around the </w:t>
-      </w:r>
-      <w:proofErr w:type="spellStart"/>
-      <w:r>
-        <w:rPr>
-          <w:rFonts w:ascii="Times New Roman" w:eastAsia="Times New Roman" w:hAnsi="Times New Roman" w:cs="Times New Roman"/>
-          <w:sz w:val="24"/>
-          <w:szCs w:val="24"/>
-        </w:rPr>
-        <w:t>VNet</w:t>
-      </w:r>
-      <w:proofErr w:type="spellEnd"/>
-      <w:r>
-        <w:rPr>
-          <w:rFonts w:ascii="Times New Roman" w:eastAsia="Times New Roman" w:hAnsi="Times New Roman" w:cs="Times New Roman"/>
-          <w:sz w:val="24"/>
-          <w:szCs w:val="24"/>
-        </w:rPr>
-        <w:t>? Around the VMs?</w:t>
+        <w:t>NSGs around the VNet? Around the VMs?</w:t>
       </w:r>
     </w:p>
     <w:p>
@@ -1608,25 +1680,7 @@
           <w:sz w:val="24"/>
           <w:szCs w:val="24"/>
         </w:rPr>
-        <w:t>Local firewalls (</w:t>
-      </w:r>
-      <w:proofErr w:type="spellStart"/>
-      <w:r>
-        <w:rPr>
-          <w:rFonts w:ascii="Times New Roman" w:eastAsia="Times New Roman" w:hAnsi="Times New Roman" w:cs="Times New Roman"/>
-          <w:sz w:val="24"/>
-          <w:szCs w:val="24"/>
-        </w:rPr>
-        <w:t>ufw</w:t>
-      </w:r>
-      <w:proofErr w:type="spellEnd"/>
-      <w:r>
-        <w:rPr>
-          <w:rFonts w:ascii="Times New Roman" w:eastAsia="Times New Roman" w:hAnsi="Times New Roman" w:cs="Times New Roman"/>
-          <w:sz w:val="24"/>
-          <w:szCs w:val="24"/>
-        </w:rPr>
-        <w:t>, etc.) on each VM?</w:t>
+        <w:t>Local firewalls (ufw, etc.) on each VM?</w:t>
       </w:r>
     </w:p>
     <w:p>
@@ -1780,7 +1834,6 @@
           <w:sz w:val="24"/>
           <w:szCs w:val="24"/>
         </w:rPr>
-        <w:lastRenderedPageBreak/>
         <w:t>Identify Advantages/Disadvantages of the Solution</w:t>
       </w:r>
     </w:p>
@@ -2341,6 +2394,7 @@
           <w:sz w:val="24"/>
           <w:szCs w:val="24"/>
         </w:rPr>
+        <w:lastRenderedPageBreak/>
         <w:t>When is it appropriate to use containers in cloud deployments, and what are the security benefits of doing so?</w:t>
       </w:r>
     </w:p>
@@ -2539,7 +2593,6 @@
           <w:sz w:val="24"/>
           <w:szCs w:val="24"/>
         </w:rPr>
-        <w:lastRenderedPageBreak/>
         <w:t>In Project 1, how did you configure VMs to be able to run containers?</w:t>
       </w:r>
     </w:p>
@@ -2776,25 +2829,7 @@
           <w:sz w:val="24"/>
           <w:szCs w:val="24"/>
         </w:rPr>
-        <w:t>In Project 1, when did you use infrastructure as code (</w:t>
-      </w:r>
-      <w:proofErr w:type="spellStart"/>
-      <w:r>
-        <w:rPr>
-          <w:rFonts w:ascii="Times New Roman" w:eastAsia="Times New Roman" w:hAnsi="Times New Roman" w:cs="Times New Roman"/>
-          <w:sz w:val="24"/>
-          <w:szCs w:val="24"/>
-        </w:rPr>
-        <w:t>IaC</w:t>
-      </w:r>
-      <w:proofErr w:type="spellEnd"/>
-      <w:r>
-        <w:rPr>
-          <w:rFonts w:ascii="Times New Roman" w:eastAsia="Times New Roman" w:hAnsi="Times New Roman" w:cs="Times New Roman"/>
-          <w:sz w:val="24"/>
-          <w:szCs w:val="24"/>
-        </w:rPr>
-        <w:t>)?</w:t>
+        <w:t>In Project 1, when did you use infrastructure as code (IaC)?</w:t>
       </w:r>
     </w:p>
     <w:p>
@@ -2882,25 +2917,7 @@
           <w:sz w:val="24"/>
           <w:szCs w:val="24"/>
         </w:rPr>
-        <w:t xml:space="preserve">Were there any alternatives to </w:t>
-      </w:r>
-      <w:proofErr w:type="spellStart"/>
-      <w:r>
-        <w:rPr>
-          <w:rFonts w:ascii="Times New Roman" w:eastAsia="Times New Roman" w:hAnsi="Times New Roman" w:cs="Times New Roman"/>
-          <w:sz w:val="24"/>
-          <w:szCs w:val="24"/>
-        </w:rPr>
-        <w:t>IaC</w:t>
-      </w:r>
-      <w:proofErr w:type="spellEnd"/>
-      <w:r>
-        <w:rPr>
-          <w:rFonts w:ascii="Times New Roman" w:eastAsia="Times New Roman" w:hAnsi="Times New Roman" w:cs="Times New Roman"/>
-          <w:sz w:val="24"/>
-          <w:szCs w:val="24"/>
-        </w:rPr>
-        <w:t>?</w:t>
+        <w:t>Were there any alternatives to IaC?</w:t>
       </w:r>
     </w:p>
     <w:p>
@@ -2922,25 +2939,7 @@
           <w:sz w:val="24"/>
           <w:szCs w:val="24"/>
         </w:rPr>
-        <w:t xml:space="preserve">What benefits does </w:t>
-      </w:r>
-      <w:proofErr w:type="spellStart"/>
-      <w:r>
-        <w:rPr>
-          <w:rFonts w:ascii="Times New Roman" w:eastAsia="Times New Roman" w:hAnsi="Times New Roman" w:cs="Times New Roman"/>
-          <w:sz w:val="24"/>
-          <w:szCs w:val="24"/>
-        </w:rPr>
-        <w:t>IaC</w:t>
-      </w:r>
-      <w:proofErr w:type="spellEnd"/>
-      <w:r>
-        <w:rPr>
-          <w:rFonts w:ascii="Times New Roman" w:eastAsia="Times New Roman" w:hAnsi="Times New Roman" w:cs="Times New Roman"/>
-          <w:sz w:val="24"/>
-          <w:szCs w:val="24"/>
-        </w:rPr>
-        <w:t xml:space="preserve"> have over alternative approaches?</w:t>
+        <w:t>What benefits does IaC have over alternative approaches?</w:t>
       </w:r>
     </w:p>
     <w:p>
@@ -2984,25 +2983,7 @@
           <w:sz w:val="24"/>
           <w:szCs w:val="24"/>
         </w:rPr>
-        <w:t xml:space="preserve">In Project 1, which specific configurations did your </w:t>
-      </w:r>
-      <w:proofErr w:type="spellStart"/>
-      <w:r>
-        <w:rPr>
-          <w:rFonts w:ascii="Times New Roman" w:eastAsia="Times New Roman" w:hAnsi="Times New Roman" w:cs="Times New Roman"/>
-          <w:sz w:val="24"/>
-          <w:szCs w:val="24"/>
-        </w:rPr>
-        <w:t>IaC</w:t>
-      </w:r>
-      <w:proofErr w:type="spellEnd"/>
-      <w:r>
-        <w:rPr>
-          <w:rFonts w:ascii="Times New Roman" w:eastAsia="Times New Roman" w:hAnsi="Times New Roman" w:cs="Times New Roman"/>
-          <w:sz w:val="24"/>
-          <w:szCs w:val="24"/>
-        </w:rPr>
-        <w:t xml:space="preserve"> set up?</w:t>
+        <w:t>In Project 1, which specific configurations did your IaC set up?</w:t>
       </w:r>
     </w:p>
     <w:p>
@@ -3068,25 +3049,7 @@
           <w:sz w:val="24"/>
           <w:szCs w:val="24"/>
         </w:rPr>
-        <w:t xml:space="preserve">Are there any disadvantages to using </w:t>
-      </w:r>
-      <w:proofErr w:type="spellStart"/>
-      <w:r>
-        <w:rPr>
-          <w:rFonts w:ascii="Times New Roman" w:eastAsia="Times New Roman" w:hAnsi="Times New Roman" w:cs="Times New Roman"/>
-          <w:sz w:val="24"/>
-          <w:szCs w:val="24"/>
-        </w:rPr>
-        <w:t>IaC</w:t>
-      </w:r>
-      <w:proofErr w:type="spellEnd"/>
-      <w:r>
-        <w:rPr>
-          <w:rFonts w:ascii="Times New Roman" w:eastAsia="Times New Roman" w:hAnsi="Times New Roman" w:cs="Times New Roman"/>
-          <w:sz w:val="24"/>
-          <w:szCs w:val="24"/>
-        </w:rPr>
-        <w:t xml:space="preserve"> over the "traditional" approach?</w:t>
+        <w:t>Are there any disadvantages to using IaC over the "traditional" approach?</w:t>
       </w:r>
     </w:p>
     <w:p>
@@ -3187,6 +3150,7 @@
           <w:sz w:val="24"/>
           <w:szCs w:val="24"/>
         </w:rPr>
+        <w:lastRenderedPageBreak/>
         <w:t>Restate the Problem</w:t>
       </w:r>
     </w:p>
@@ -3385,7 +3349,6 @@
           <w:sz w:val="24"/>
           <w:szCs w:val="24"/>
         </w:rPr>
-        <w:lastRenderedPageBreak/>
         <w:t>Which tool in Project 1 would you use to set such an alert?</w:t>
       </w:r>
     </w:p>
@@ -3880,6 +3843,7 @@
           <w:sz w:val="24"/>
           <w:szCs w:val="24"/>
         </w:rPr>
+        <w:lastRenderedPageBreak/>
         <w:t>Restate the Problem</w:t>
       </w:r>
     </w:p>
@@ -4100,7 +4064,6 @@
           <w:sz w:val="24"/>
           <w:szCs w:val="24"/>
         </w:rPr>
-        <w:lastRenderedPageBreak/>
         <w:t>How confident are you in your conclusion?</w:t>
       </w:r>
     </w:p>
@@ -5775,6 +5738,7 @@
     <w:lsdException w:name="HTML Sample" w:semiHidden="1" w:unhideWhenUsed="1"/>
     <w:lsdException w:name="HTML Typewriter" w:semiHidden="1" w:unhideWhenUsed="1"/>
     <w:lsdException w:name="HTML Variable" w:semiHidden="1" w:unhideWhenUsed="1"/>
+    <w:lsdException w:name="Normal Table" w:semiHidden="1" w:unhideWhenUsed="1"/>
     <w:lsdException w:name="annotation subject" w:semiHidden="1" w:unhideWhenUsed="1"/>
     <w:lsdException w:name="No List" w:semiHidden="1" w:unhideWhenUsed="1"/>
     <w:lsdException w:name="Outline List 1" w:semiHidden="1" w:unhideWhenUsed="1"/>
@@ -5821,8 +5785,10 @@
     <w:lsdException w:name="Table Subtle 2" w:semiHidden="1" w:unhideWhenUsed="1"/>
     <w:lsdException w:name="Table Web 1" w:semiHidden="1" w:unhideWhenUsed="1"/>
     <w:lsdException w:name="Table Web 2" w:semiHidden="1" w:unhideWhenUsed="1"/>
+    <w:lsdException w:name="Table Web 3" w:semiHidden="1" w:unhideWhenUsed="1"/>
     <w:lsdException w:name="Balloon Text" w:semiHidden="1" w:unhideWhenUsed="1"/>
     <w:lsdException w:name="Table Grid" w:uiPriority="39"/>
+    <w:lsdException w:name="Table Theme" w:semiHidden="1" w:unhideWhenUsed="1"/>
     <w:lsdException w:name="Placeholder Text" w:semiHidden="1"/>
     <w:lsdException w:name="No Spacing" w:uiPriority="1" w:qFormat="1"/>
     <w:lsdException w:name="Light Shading" w:uiPriority="60"/>

--- a/Domain.docx
+++ b/Domain.docx
@@ -496,7 +496,29 @@
           <w:szCs w:val="24"/>
           <w:highlight w:val="yellow"/>
         </w:rPr>
-        <w:t xml:space="preserve"> group, make sure thee is an explicit rule that blocks all traffic unless allowed</w:t>
+        <w:t xml:space="preserve"> group, make sure </w:t>
+      </w:r>
+      <w:proofErr w:type="spellStart"/>
+      <w:proofErr w:type="gramStart"/>
+      <w:r>
+        <w:rPr>
+          <w:rFonts w:ascii="Times New Roman" w:eastAsia="Times New Roman" w:hAnsi="Times New Roman" w:cs="Times New Roman"/>
+          <w:sz w:val="24"/>
+          <w:szCs w:val="24"/>
+          <w:highlight w:val="yellow"/>
+        </w:rPr>
+        <w:t>thee</w:t>
+      </w:r>
+      <w:proofErr w:type="spellEnd"/>
+      <w:proofErr w:type="gramEnd"/>
+      <w:r>
+        <w:rPr>
+          <w:rFonts w:ascii="Times New Roman" w:eastAsia="Times New Roman" w:hAnsi="Times New Roman" w:cs="Times New Roman"/>
+          <w:sz w:val="24"/>
+          <w:szCs w:val="24"/>
+          <w:highlight w:val="yellow"/>
+        </w:rPr>
+        <w:t xml:space="preserve"> is an explicit rule that blocks all traffic unless allowed</w:t>
       </w:r>
       <w:r>
         <w:rPr>
@@ -550,8 +572,19 @@
           <w:szCs w:val="24"/>
           <w:highlight w:val="yellow"/>
         </w:rPr>
-        <w:t>Try to access from the source that is not listed in the “allowed/permitted” sources and ports: SSH/HTTP/HTTPS, etc</w:t>
-      </w:r>
+        <w:t xml:space="preserve">Try to access from the source that is not listed in the “allowed/permitted” sources and ports: SSH/HTTP/HTTPS, </w:t>
+      </w:r>
+      <w:proofErr w:type="spellStart"/>
+      <w:r>
+        <w:rPr>
+          <w:rFonts w:ascii="Times New Roman" w:eastAsia="Times New Roman" w:hAnsi="Times New Roman" w:cs="Times New Roman"/>
+          <w:sz w:val="24"/>
+          <w:szCs w:val="24"/>
+          <w:highlight w:val="yellow"/>
+        </w:rPr>
+        <w:t>etc</w:t>
+      </w:r>
+      <w:proofErr w:type="spellEnd"/>
     </w:p>
     <w:p>
       <w:pPr>
@@ -744,7 +777,27 @@
           <w:szCs w:val="24"/>
           <w:highlight w:val="yellow"/>
         </w:rPr>
-        <w:t>Try to SSH to VMs ( make sure it is blocked ), only HTTP is allowed</w:t>
+        <w:t xml:space="preserve">Try to SSH to VMs </w:t>
+      </w:r>
+      <w:proofErr w:type="gramStart"/>
+      <w:r>
+        <w:rPr>
+          <w:rFonts w:ascii="Times New Roman" w:eastAsia="Times New Roman" w:hAnsi="Times New Roman" w:cs="Times New Roman"/>
+          <w:sz w:val="24"/>
+          <w:szCs w:val="24"/>
+          <w:highlight w:val="yellow"/>
+        </w:rPr>
+        <w:t>( make</w:t>
+      </w:r>
+      <w:proofErr w:type="gramEnd"/>
+      <w:r>
+        <w:rPr>
+          <w:rFonts w:ascii="Times New Roman" w:eastAsia="Times New Roman" w:hAnsi="Times New Roman" w:cs="Times New Roman"/>
+          <w:sz w:val="24"/>
+          <w:szCs w:val="24"/>
+          <w:highlight w:val="yellow"/>
+        </w:rPr>
+        <w:t xml:space="preserve"> sure it is blocked ), only HTTP is allowed</w:t>
       </w:r>
     </w:p>
     <w:p>
@@ -924,8 +977,37 @@
           <w:rFonts w:ascii="Times New Roman" w:eastAsia="Times New Roman" w:hAnsi="Times New Roman" w:cs="Times New Roman"/>
           <w:sz w:val="24"/>
           <w:szCs w:val="24"/>
-        </w:rPr>
-        <w:t xml:space="preserve">Since HTTP port 80 is considered not be a secured port due to clear text transmission, there are some way to minimize the impact   </w:t>
+          <w:highlight w:val="yellow"/>
+        </w:rPr>
+        <w:t xml:space="preserve">Since HTTP port 80 is considered not be a secured port due to clear text transmission, there are some </w:t>
+      </w:r>
+      <w:proofErr w:type="gramStart"/>
+      <w:r>
+        <w:rPr>
+          <w:rFonts w:ascii="Times New Roman" w:eastAsia="Times New Roman" w:hAnsi="Times New Roman" w:cs="Times New Roman"/>
+          <w:sz w:val="24"/>
+          <w:szCs w:val="24"/>
+          <w:highlight w:val="yellow"/>
+        </w:rPr>
+        <w:t>way</w:t>
+      </w:r>
+      <w:proofErr w:type="gramEnd"/>
+      <w:r>
+        <w:rPr>
+          <w:rFonts w:ascii="Times New Roman" w:eastAsia="Times New Roman" w:hAnsi="Times New Roman" w:cs="Times New Roman"/>
+          <w:sz w:val="24"/>
+          <w:szCs w:val="24"/>
+          <w:highlight w:val="yellow"/>
+        </w:rPr>
+        <w:t xml:space="preserve"> to minimize the impact</w:t>
+      </w:r>
+      <w:r>
+        <w:rPr>
+          <w:rFonts w:ascii="Times New Roman" w:eastAsia="Times New Roman" w:hAnsi="Times New Roman" w:cs="Times New Roman"/>
+          <w:sz w:val="24"/>
+          <w:szCs w:val="24"/>
+        </w:rPr>
+        <w:t xml:space="preserve">   </w:t>
       </w:r>
     </w:p>
     <w:p>
@@ -1002,7 +1084,27 @@
           <w:szCs w:val="24"/>
           <w:highlight w:val="yellow"/>
         </w:rPr>
-        <w:t>3 web servers were accessible over port 80 mostly due to the idea of high availability, if any goes down another are still running, plus it is easy the replace any compromised one thanks to ansible(Jump-Box)</w:t>
+        <w:t xml:space="preserve">3 web servers were accessible over port 80 mostly due to the idea of high availability, if any goes down another are still running, plus it is easy the replace any compromised one thanks to </w:t>
+      </w:r>
+      <w:proofErr w:type="gramStart"/>
+      <w:r>
+        <w:rPr>
+          <w:rFonts w:ascii="Times New Roman" w:eastAsia="Times New Roman" w:hAnsi="Times New Roman" w:cs="Times New Roman"/>
+          <w:sz w:val="24"/>
+          <w:szCs w:val="24"/>
+          <w:highlight w:val="yellow"/>
+        </w:rPr>
+        <w:t>ansible(</w:t>
+      </w:r>
+      <w:proofErr w:type="gramEnd"/>
+      <w:r>
+        <w:rPr>
+          <w:rFonts w:ascii="Times New Roman" w:eastAsia="Times New Roman" w:hAnsi="Times New Roman" w:cs="Times New Roman"/>
+          <w:sz w:val="24"/>
+          <w:szCs w:val="24"/>
+          <w:highlight w:val="yellow"/>
+        </w:rPr>
+        <w:t>Jump-Box)</w:t>
       </w:r>
     </w:p>
     <w:p>
@@ -1073,7 +1175,27 @@
           <w:szCs w:val="24"/>
           <w:highlight w:val="yellow"/>
         </w:rPr>
-        <w:t>One of the options could be port forwarding were HTTPS requests will be forwarded to HTTP on the inside network</w:t>
+        <w:t xml:space="preserve">One of the options could be port forwarding </w:t>
+      </w:r>
+      <w:proofErr w:type="gramStart"/>
+      <w:r>
+        <w:rPr>
+          <w:rFonts w:ascii="Times New Roman" w:eastAsia="Times New Roman" w:hAnsi="Times New Roman" w:cs="Times New Roman"/>
+          <w:sz w:val="24"/>
+          <w:szCs w:val="24"/>
+          <w:highlight w:val="yellow"/>
+        </w:rPr>
+        <w:t>were</w:t>
+      </w:r>
+      <w:proofErr w:type="gramEnd"/>
+      <w:r>
+        <w:rPr>
+          <w:rFonts w:ascii="Times New Roman" w:eastAsia="Times New Roman" w:hAnsi="Times New Roman" w:cs="Times New Roman"/>
+          <w:sz w:val="24"/>
+          <w:szCs w:val="24"/>
+          <w:highlight w:val="yellow"/>
+        </w:rPr>
+        <w:t xml:space="preserve"> HTTPS requests will be forwarded to HTTP on the inside network</w:t>
       </w:r>
     </w:p>
     <w:p>
@@ -1232,7 +1354,17 @@
           <w:szCs w:val="24"/>
           <w:highlight w:val="yellow"/>
         </w:rPr>
-        <w:t xml:space="preserve"> It minimizes potential data integrity while in tra</w:t>
+        <w:t xml:space="preserve"> It minimizes potential data integrity while in </w:t>
+      </w:r>
+      <w:proofErr w:type="spellStart"/>
+      <w:r>
+        <w:rPr>
+          <w:rFonts w:ascii="Times New Roman" w:eastAsia="Times New Roman" w:hAnsi="Times New Roman" w:cs="Times New Roman"/>
+          <w:sz w:val="24"/>
+          <w:szCs w:val="24"/>
+          <w:highlight w:val="yellow"/>
+        </w:rPr>
+        <w:t>tra</w:t>
       </w:r>
       <w:r>
         <w:rPr>
@@ -1250,7 +1382,17 @@
           <w:szCs w:val="24"/>
           <w:highlight w:val="yellow"/>
         </w:rPr>
-        <w:t xml:space="preserve">smition mode </w:t>
+        <w:t>smition</w:t>
+      </w:r>
+      <w:proofErr w:type="spellEnd"/>
+      <w:r>
+        <w:rPr>
+          <w:rFonts w:ascii="Times New Roman" w:eastAsia="Times New Roman" w:hAnsi="Times New Roman" w:cs="Times New Roman"/>
+          <w:sz w:val="24"/>
+          <w:szCs w:val="24"/>
+          <w:highlight w:val="yellow"/>
+        </w:rPr>
+        <w:t xml:space="preserve"> mode </w:t>
       </w:r>
     </w:p>
     <w:p>
@@ -1296,6 +1438,23 @@
         </w:rPr>
         <w:t>Which tools and technologies would you use to implement this solution in Project 1?</w:t>
       </w:r>
+      <w:r>
+        <w:rPr>
+          <w:rFonts w:ascii="Times New Roman" w:eastAsia="Times New Roman" w:hAnsi="Times New Roman" w:cs="Times New Roman"/>
+          <w:sz w:val="24"/>
+          <w:szCs w:val="24"/>
+        </w:rPr>
+        <w:t xml:space="preserve"> </w:t>
+      </w:r>
+      <w:r>
+        <w:rPr>
+          <w:rFonts w:ascii="Times New Roman" w:eastAsia="Times New Roman" w:hAnsi="Times New Roman" w:cs="Times New Roman"/>
+          <w:sz w:val="24"/>
+          <w:szCs w:val="24"/>
+          <w:highlight w:val="yellow"/>
+        </w:rPr>
+        <w:t>Microsoft Azure along with Network Security groups to manage/control network to the resources.</w:t>
+      </w:r>
     </w:p>
     <w:p>
       <w:pPr>
@@ -1308,6 +1467,7 @@
           <w:rFonts w:ascii="Times New Roman" w:eastAsia="Times New Roman" w:hAnsi="Times New Roman" w:cs="Times New Roman"/>
           <w:sz w:val="24"/>
           <w:szCs w:val="24"/>
+          <w:highlight w:val="yellow"/>
         </w:rPr>
       </w:pPr>
       <w:r>
@@ -1317,6 +1477,41 @@
           <w:szCs w:val="24"/>
         </w:rPr>
         <w:t>How, specifically, would you use these tools to harden your deployment?</w:t>
+      </w:r>
+      <w:r>
+        <w:rPr>
+          <w:rFonts w:ascii="Times New Roman" w:eastAsia="Times New Roman" w:hAnsi="Times New Roman" w:cs="Times New Roman"/>
+          <w:sz w:val="24"/>
+          <w:szCs w:val="24"/>
+        </w:rPr>
+        <w:t xml:space="preserve"> </w:t>
+      </w:r>
+      <w:r>
+        <w:rPr>
+          <w:rFonts w:ascii="Times New Roman" w:eastAsia="Times New Roman" w:hAnsi="Times New Roman" w:cs="Times New Roman"/>
+          <w:sz w:val="24"/>
+          <w:szCs w:val="24"/>
+          <w:highlight w:val="yellow"/>
+        </w:rPr>
+        <w:t>Allow access only from trusted resources</w:t>
+      </w:r>
+      <w:r>
+        <w:rPr>
+          <w:rFonts w:ascii="Times New Roman" w:eastAsia="Times New Roman" w:hAnsi="Times New Roman" w:cs="Times New Roman"/>
+          <w:sz w:val="24"/>
+          <w:szCs w:val="24"/>
+          <w:highlight w:val="yellow"/>
+        </w:rPr>
+        <w:t xml:space="preserve"> and specific ports</w:t>
+      </w:r>
+      <w:r>
+        <w:rPr>
+          <w:rFonts w:ascii="Times New Roman" w:eastAsia="Times New Roman" w:hAnsi="Times New Roman" w:cs="Times New Roman"/>
+          <w:sz w:val="24"/>
+          <w:szCs w:val="24"/>
+          <w:highlight w:val="yellow"/>
+        </w:rPr>
+        <w:t xml:space="preserve"> and block all other traffic.</w:t>
       </w:r>
     </w:p>
     <w:p>
@@ -1378,6 +1573,23 @@
         </w:rPr>
         <w:t>?</w:t>
       </w:r>
+      <w:r>
+        <w:rPr>
+          <w:rFonts w:ascii="Times New Roman" w:eastAsia="Times New Roman" w:hAnsi="Times New Roman" w:cs="Times New Roman"/>
+          <w:sz w:val="24"/>
+          <w:szCs w:val="24"/>
+        </w:rPr>
+        <w:t xml:space="preserve"> </w:t>
+      </w:r>
+      <w:r>
+        <w:rPr>
+          <w:rFonts w:ascii="Times New Roman" w:eastAsia="Times New Roman" w:hAnsi="Times New Roman" w:cs="Times New Roman"/>
+          <w:sz w:val="24"/>
+          <w:szCs w:val="24"/>
+          <w:highlight w:val="yellow"/>
+        </w:rPr>
+        <w:t>Yes, as HTTP traffic will be blocked, and they will need to use HTTPS</w:t>
+      </w:r>
     </w:p>
     <w:p>
       <w:pPr>
@@ -1398,7 +1610,50 @@
           <w:sz w:val="24"/>
           <w:szCs w:val="24"/>
         </w:rPr>
-        <w:t>Do you have to do any work to keep this solution running longterm? Or can you simply "set it and forget it?”</w:t>
+        <w:t xml:space="preserve">Do you have to do any work to keep this solution running </w:t>
+      </w:r>
+      <w:proofErr w:type="spellStart"/>
+      <w:r>
+        <w:rPr>
+          <w:rFonts w:ascii="Times New Roman" w:eastAsia="Times New Roman" w:hAnsi="Times New Roman" w:cs="Times New Roman"/>
+          <w:sz w:val="24"/>
+          <w:szCs w:val="24"/>
+        </w:rPr>
+        <w:t>longterm</w:t>
+      </w:r>
+      <w:proofErr w:type="spellEnd"/>
+      <w:r>
+        <w:rPr>
+          <w:rFonts w:ascii="Times New Roman" w:eastAsia="Times New Roman" w:hAnsi="Times New Roman" w:cs="Times New Roman"/>
+          <w:sz w:val="24"/>
+          <w:szCs w:val="24"/>
+        </w:rPr>
+        <w:t>? Or can you simply "set it and forget it?”</w:t>
+      </w:r>
+      <w:r>
+        <w:rPr>
+          <w:rFonts w:ascii="Times New Roman" w:eastAsia="Times New Roman" w:hAnsi="Times New Roman" w:cs="Times New Roman"/>
+          <w:sz w:val="24"/>
+          <w:szCs w:val="24"/>
+        </w:rPr>
+        <w:t xml:space="preserve"> </w:t>
+      </w:r>
+      <w:r>
+        <w:rPr>
+          <w:rFonts w:ascii="Times New Roman" w:eastAsia="Times New Roman" w:hAnsi="Times New Roman" w:cs="Times New Roman"/>
+          <w:sz w:val="24"/>
+          <w:szCs w:val="24"/>
+          <w:highlight w:val="yellow"/>
+        </w:rPr>
+        <w:t>Servers should be monitored updated and patched. Scheduled backups should be also performed.</w:t>
+      </w:r>
+      <w:r>
+        <w:rPr>
+          <w:rFonts w:ascii="Times New Roman" w:eastAsia="Times New Roman" w:hAnsi="Times New Roman" w:cs="Times New Roman"/>
+          <w:sz w:val="24"/>
+          <w:szCs w:val="24"/>
+        </w:rPr>
+        <w:t xml:space="preserve">  </w:t>
       </w:r>
     </w:p>
     <w:p>
@@ -1486,6 +1741,46 @@
     </w:p>
     <w:p>
       <w:pPr>
+        <w:spacing w:before="100" w:beforeAutospacing="1" w:after="100" w:afterAutospacing="1" w:line="240" w:lineRule="auto"/>
+        <w:ind w:left="720"/>
+        <w:rPr>
+          <w:rFonts w:ascii="Times New Roman" w:eastAsia="Times New Roman" w:hAnsi="Times New Roman" w:cs="Times New Roman"/>
+          <w:sz w:val="24"/>
+          <w:szCs w:val="24"/>
+        </w:rPr>
+      </w:pPr>
+      <w:r>
+        <w:rPr>
+          <w:rFonts w:ascii="Times New Roman" w:eastAsia="Times New Roman" w:hAnsi="Times New Roman" w:cs="Times New Roman"/>
+          <w:sz w:val="24"/>
+          <w:szCs w:val="24"/>
+          <w:highlight w:val="yellow"/>
+        </w:rPr>
+        <w:lastRenderedPageBreak/>
+        <w:t xml:space="preserve">Cloud network became an essential part of nowadays world to run the business and with its easiness to implement and use the notion of </w:t>
+      </w:r>
+      <w:r>
+        <w:rPr>
+          <w:rFonts w:ascii="Times New Roman" w:eastAsia="Times New Roman" w:hAnsi="Times New Roman" w:cs="Times New Roman"/>
+          <w:sz w:val="24"/>
+          <w:szCs w:val="24"/>
+          <w:highlight w:val="yellow"/>
+          <w:u w:val="single"/>
+        </w:rPr>
+        <w:t>SECURING</w:t>
+      </w:r>
+      <w:r>
+        <w:rPr>
+          <w:rFonts w:ascii="Times New Roman" w:eastAsia="Times New Roman" w:hAnsi="Times New Roman" w:cs="Times New Roman"/>
+          <w:sz w:val="24"/>
+          <w:szCs w:val="24"/>
+          <w:highlight w:val="yellow"/>
+        </w:rPr>
+        <w:t xml:space="preserve"> it is no less important and should not be neglected as securing of on-premises network.</w:t>
+      </w:r>
+    </w:p>
+    <w:p>
+      <w:pPr>
         <w:numPr>
           <w:ilvl w:val="0"/>
           <w:numId w:val="6"/>
@@ -1527,6 +1822,23 @@
         </w:rPr>
         <w:t>In Project 1, did you deploy an on-premises or cloud network?</w:t>
       </w:r>
+      <w:r>
+        <w:rPr>
+          <w:rFonts w:ascii="Times New Roman" w:eastAsia="Times New Roman" w:hAnsi="Times New Roman" w:cs="Times New Roman"/>
+          <w:sz w:val="24"/>
+          <w:szCs w:val="24"/>
+        </w:rPr>
+        <w:t xml:space="preserve"> </w:t>
+      </w:r>
+      <w:r>
+        <w:rPr>
+          <w:rFonts w:ascii="Times New Roman" w:eastAsia="Times New Roman" w:hAnsi="Times New Roman" w:cs="Times New Roman"/>
+          <w:sz w:val="24"/>
+          <w:szCs w:val="24"/>
+          <w:highlight w:val="yellow"/>
+        </w:rPr>
+        <w:t>Cloud network</w:t>
+      </w:r>
     </w:p>
     <w:p>
       <w:pPr>
@@ -1539,6 +1851,7 @@
           <w:rFonts w:ascii="Times New Roman" w:eastAsia="Times New Roman" w:hAnsi="Times New Roman" w:cs="Times New Roman"/>
           <w:sz w:val="24"/>
           <w:szCs w:val="24"/>
+          <w:highlight w:val="yellow"/>
         </w:rPr>
       </w:pPr>
       <w:r>
@@ -1549,6 +1862,23 @@
         </w:rPr>
         <w:t>Did you have to configure access controls to this network?</w:t>
       </w:r>
+      <w:r>
+        <w:rPr>
+          <w:rFonts w:ascii="Times New Roman" w:eastAsia="Times New Roman" w:hAnsi="Times New Roman" w:cs="Times New Roman"/>
+          <w:sz w:val="24"/>
+          <w:szCs w:val="24"/>
+        </w:rPr>
+        <w:t xml:space="preserve"> </w:t>
+      </w:r>
+      <w:r>
+        <w:rPr>
+          <w:rFonts w:ascii="Times New Roman" w:eastAsia="Times New Roman" w:hAnsi="Times New Roman" w:cs="Times New Roman"/>
+          <w:sz w:val="24"/>
+          <w:szCs w:val="24"/>
+          <w:highlight w:val="yellow"/>
+        </w:rPr>
+        <w:t>Yes, allow only needed ports and trusted connections</w:t>
+      </w:r>
     </w:p>
     <w:p>
       <w:pPr>
@@ -1571,6 +1901,59 @@
         </w:rPr>
         <w:t>What kinds of access controls did you configure, and why were they necessary?</w:t>
       </w:r>
+      <w:r>
+        <w:rPr>
+          <w:rFonts w:ascii="Times New Roman" w:eastAsia="Times New Roman" w:hAnsi="Times New Roman" w:cs="Times New Roman"/>
+          <w:sz w:val="24"/>
+          <w:szCs w:val="24"/>
+        </w:rPr>
+        <w:t xml:space="preserve"> </w:t>
+      </w:r>
+      <w:r>
+        <w:rPr>
+          <w:rFonts w:ascii="Times New Roman" w:eastAsia="Times New Roman" w:hAnsi="Times New Roman" w:cs="Times New Roman"/>
+          <w:sz w:val="24"/>
+          <w:szCs w:val="24"/>
+        </w:rPr>
+        <w:t xml:space="preserve"> </w:t>
+      </w:r>
+      <w:r>
+        <w:rPr>
+          <w:rFonts w:ascii="Times New Roman" w:eastAsia="Times New Roman" w:hAnsi="Times New Roman" w:cs="Times New Roman"/>
+          <w:sz w:val="24"/>
+          <w:szCs w:val="24"/>
+          <w:highlight w:val="yellow"/>
+        </w:rPr>
+        <w:t xml:space="preserve">Only allow SSH connection to a Jump-Box, with asymmetric </w:t>
+      </w:r>
+      <w:proofErr w:type="spellStart"/>
+      <w:r>
+        <w:rPr>
+          <w:rFonts w:ascii="Times New Roman" w:eastAsia="Times New Roman" w:hAnsi="Times New Roman" w:cs="Times New Roman"/>
+          <w:sz w:val="24"/>
+          <w:szCs w:val="24"/>
+          <w:highlight w:val="yellow"/>
+        </w:rPr>
+        <w:t>ssh</w:t>
+      </w:r>
+      <w:proofErr w:type="spellEnd"/>
+      <w:r>
+        <w:rPr>
+          <w:rFonts w:ascii="Times New Roman" w:eastAsia="Times New Roman" w:hAnsi="Times New Roman" w:cs="Times New Roman"/>
+          <w:sz w:val="24"/>
+          <w:szCs w:val="24"/>
+          <w:highlight w:val="yellow"/>
+        </w:rPr>
+        <w:t xml:space="preserve"> key and specific source Ips, this why communication is more secure</w:t>
+      </w:r>
+      <w:r>
+        <w:rPr>
+          <w:rFonts w:ascii="Times New Roman" w:eastAsia="Times New Roman" w:hAnsi="Times New Roman" w:cs="Times New Roman"/>
+          <w:sz w:val="24"/>
+          <w:szCs w:val="24"/>
+        </w:rPr>
+        <w:t>.</w:t>
+      </w:r>
     </w:p>
     <w:p>
       <w:pPr>
@@ -1583,15 +1966,34 @@
           <w:rFonts w:ascii="Times New Roman" w:eastAsia="Times New Roman" w:hAnsi="Times New Roman" w:cs="Times New Roman"/>
           <w:sz w:val="24"/>
           <w:szCs w:val="24"/>
-        </w:rPr>
-      </w:pPr>
-      <w:r>
-        <w:rPr>
-          <w:rFonts w:ascii="Times New Roman" w:eastAsia="Times New Roman" w:hAnsi="Times New Roman" w:cs="Times New Roman"/>
-          <w:sz w:val="24"/>
-          <w:szCs w:val="24"/>
-        </w:rPr>
-        <w:t>How do these details relate to the interview question?</w:t>
+          <w:highlight w:val="yellow"/>
+        </w:rPr>
+      </w:pPr>
+      <w:r>
+        <w:rPr>
+          <w:rFonts w:ascii="Times New Roman" w:eastAsia="Times New Roman" w:hAnsi="Times New Roman" w:cs="Times New Roman"/>
+          <w:sz w:val="24"/>
+          <w:szCs w:val="24"/>
+        </w:rPr>
+        <w:t>How do these details relate to the interview question</w:t>
+      </w:r>
+      <w:r>
+        <w:rPr>
+          <w:rFonts w:ascii="Times New Roman" w:eastAsia="Times New Roman" w:hAnsi="Times New Roman" w:cs="Times New Roman"/>
+          <w:sz w:val="24"/>
+          <w:szCs w:val="24"/>
+          <w:highlight w:val="yellow"/>
+        </w:rPr>
+        <w:t>?</w:t>
+      </w:r>
+      <w:r>
+        <w:rPr>
+          <w:rFonts w:ascii="Times New Roman" w:eastAsia="Times New Roman" w:hAnsi="Times New Roman" w:cs="Times New Roman"/>
+          <w:sz w:val="24"/>
+          <w:szCs w:val="24"/>
+          <w:highlight w:val="yellow"/>
+        </w:rPr>
+        <w:t xml:space="preserve"> Good understanding of network infrastructure and flow on top with process involved makes a good presentation of the knowledge of the subject. </w:t>
       </w:r>
     </w:p>
     <w:p>
@@ -1613,7 +2015,6 @@
           <w:sz w:val="24"/>
           <w:szCs w:val="24"/>
         </w:rPr>
-        <w:lastRenderedPageBreak/>
         <w:t>Explain the Solution Requirements</w:t>
       </w:r>
     </w:p>
@@ -1658,7 +2059,25 @@
           <w:sz w:val="24"/>
           <w:szCs w:val="24"/>
         </w:rPr>
-        <w:t>NSGs around the VNet? Around the VMs?</w:t>
+        <w:t xml:space="preserve">NSGs around the </w:t>
+      </w:r>
+      <w:proofErr w:type="spellStart"/>
+      <w:r>
+        <w:rPr>
+          <w:rFonts w:ascii="Times New Roman" w:eastAsia="Times New Roman" w:hAnsi="Times New Roman" w:cs="Times New Roman"/>
+          <w:sz w:val="24"/>
+          <w:szCs w:val="24"/>
+        </w:rPr>
+        <w:t>VNet</w:t>
+      </w:r>
+      <w:proofErr w:type="spellEnd"/>
+      <w:r>
+        <w:rPr>
+          <w:rFonts w:ascii="Times New Roman" w:eastAsia="Times New Roman" w:hAnsi="Times New Roman" w:cs="Times New Roman"/>
+          <w:sz w:val="24"/>
+          <w:szCs w:val="24"/>
+        </w:rPr>
+        <w:t>? Around the VMs?</w:t>
       </w:r>
     </w:p>
     <w:p>
@@ -1680,7 +2099,25 @@
           <w:sz w:val="24"/>
           <w:szCs w:val="24"/>
         </w:rPr>
-        <w:t>Local firewalls (ufw, etc.) on each VM?</w:t>
+        <w:t>Local firewalls (</w:t>
+      </w:r>
+      <w:proofErr w:type="spellStart"/>
+      <w:r>
+        <w:rPr>
+          <w:rFonts w:ascii="Times New Roman" w:eastAsia="Times New Roman" w:hAnsi="Times New Roman" w:cs="Times New Roman"/>
+          <w:sz w:val="24"/>
+          <w:szCs w:val="24"/>
+        </w:rPr>
+        <w:t>ufw</w:t>
+      </w:r>
+      <w:proofErr w:type="spellEnd"/>
+      <w:r>
+        <w:rPr>
+          <w:rFonts w:ascii="Times New Roman" w:eastAsia="Times New Roman" w:hAnsi="Times New Roman" w:cs="Times New Roman"/>
+          <w:sz w:val="24"/>
+          <w:szCs w:val="24"/>
+        </w:rPr>
+        <w:t>, etc.) on each VM?</w:t>
       </w:r>
     </w:p>
     <w:p>
@@ -2180,6 +2617,7 @@
           <w:sz w:val="24"/>
           <w:szCs w:val="24"/>
         </w:rPr>
+        <w:lastRenderedPageBreak/>
         <w:t>Would a VPN meet the access control requirements you had for Project 1?</w:t>
       </w:r>
     </w:p>
@@ -2394,7 +2832,6 @@
           <w:sz w:val="24"/>
           <w:szCs w:val="24"/>
         </w:rPr>
-        <w:lastRenderedPageBreak/>
         <w:t>When is it appropriate to use containers in cloud deployments, and what are the security benefits of doing so?</w:t>
       </w:r>
     </w:p>
@@ -2829,7 +3266,25 @@
           <w:sz w:val="24"/>
           <w:szCs w:val="24"/>
         </w:rPr>
-        <w:t>In Project 1, when did you use infrastructure as code (IaC)?</w:t>
+        <w:t>In Project 1, when did you use infrastructure as code (</w:t>
+      </w:r>
+      <w:proofErr w:type="spellStart"/>
+      <w:r>
+        <w:rPr>
+          <w:rFonts w:ascii="Times New Roman" w:eastAsia="Times New Roman" w:hAnsi="Times New Roman" w:cs="Times New Roman"/>
+          <w:sz w:val="24"/>
+          <w:szCs w:val="24"/>
+        </w:rPr>
+        <w:t>IaC</w:t>
+      </w:r>
+      <w:proofErr w:type="spellEnd"/>
+      <w:r>
+        <w:rPr>
+          <w:rFonts w:ascii="Times New Roman" w:eastAsia="Times New Roman" w:hAnsi="Times New Roman" w:cs="Times New Roman"/>
+          <w:sz w:val="24"/>
+          <w:szCs w:val="24"/>
+        </w:rPr>
+        <w:t>)?</w:t>
       </w:r>
     </w:p>
     <w:p>
@@ -2917,7 +3372,25 @@
           <w:sz w:val="24"/>
           <w:szCs w:val="24"/>
         </w:rPr>
-        <w:t>Were there any alternatives to IaC?</w:t>
+        <w:t xml:space="preserve">Were there any alternatives to </w:t>
+      </w:r>
+      <w:proofErr w:type="spellStart"/>
+      <w:r>
+        <w:rPr>
+          <w:rFonts w:ascii="Times New Roman" w:eastAsia="Times New Roman" w:hAnsi="Times New Roman" w:cs="Times New Roman"/>
+          <w:sz w:val="24"/>
+          <w:szCs w:val="24"/>
+        </w:rPr>
+        <w:t>IaC</w:t>
+      </w:r>
+      <w:proofErr w:type="spellEnd"/>
+      <w:r>
+        <w:rPr>
+          <w:rFonts w:ascii="Times New Roman" w:eastAsia="Times New Roman" w:hAnsi="Times New Roman" w:cs="Times New Roman"/>
+          <w:sz w:val="24"/>
+          <w:szCs w:val="24"/>
+        </w:rPr>
+        <w:t>?</w:t>
       </w:r>
     </w:p>
     <w:p>
@@ -2939,7 +3412,25 @@
           <w:sz w:val="24"/>
           <w:szCs w:val="24"/>
         </w:rPr>
-        <w:t>What benefits does IaC have over alternative approaches?</w:t>
+        <w:t xml:space="preserve">What benefits does </w:t>
+      </w:r>
+      <w:proofErr w:type="spellStart"/>
+      <w:r>
+        <w:rPr>
+          <w:rFonts w:ascii="Times New Roman" w:eastAsia="Times New Roman" w:hAnsi="Times New Roman" w:cs="Times New Roman"/>
+          <w:sz w:val="24"/>
+          <w:szCs w:val="24"/>
+        </w:rPr>
+        <w:t>IaC</w:t>
+      </w:r>
+      <w:proofErr w:type="spellEnd"/>
+      <w:r>
+        <w:rPr>
+          <w:rFonts w:ascii="Times New Roman" w:eastAsia="Times New Roman" w:hAnsi="Times New Roman" w:cs="Times New Roman"/>
+          <w:sz w:val="24"/>
+          <w:szCs w:val="24"/>
+        </w:rPr>
+        <w:t xml:space="preserve"> have over alternative approaches?</w:t>
       </w:r>
     </w:p>
     <w:p>
@@ -2983,7 +3474,26 @@
           <w:sz w:val="24"/>
           <w:szCs w:val="24"/>
         </w:rPr>
-        <w:t>In Project 1, which specific configurations did your IaC set up?</w:t>
+        <w:lastRenderedPageBreak/>
+        <w:t xml:space="preserve">In Project 1, which specific configurations did your </w:t>
+      </w:r>
+      <w:proofErr w:type="spellStart"/>
+      <w:r>
+        <w:rPr>
+          <w:rFonts w:ascii="Times New Roman" w:eastAsia="Times New Roman" w:hAnsi="Times New Roman" w:cs="Times New Roman"/>
+          <w:sz w:val="24"/>
+          <w:szCs w:val="24"/>
+        </w:rPr>
+        <w:t>IaC</w:t>
+      </w:r>
+      <w:proofErr w:type="spellEnd"/>
+      <w:r>
+        <w:rPr>
+          <w:rFonts w:ascii="Times New Roman" w:eastAsia="Times New Roman" w:hAnsi="Times New Roman" w:cs="Times New Roman"/>
+          <w:sz w:val="24"/>
+          <w:szCs w:val="24"/>
+        </w:rPr>
+        <w:t xml:space="preserve"> set up?</w:t>
       </w:r>
     </w:p>
     <w:p>
@@ -3049,7 +3559,25 @@
           <w:sz w:val="24"/>
           <w:szCs w:val="24"/>
         </w:rPr>
-        <w:t>Are there any disadvantages to using IaC over the "traditional" approach?</w:t>
+        <w:t xml:space="preserve">Are there any disadvantages to using </w:t>
+      </w:r>
+      <w:proofErr w:type="spellStart"/>
+      <w:r>
+        <w:rPr>
+          <w:rFonts w:ascii="Times New Roman" w:eastAsia="Times New Roman" w:hAnsi="Times New Roman" w:cs="Times New Roman"/>
+          <w:sz w:val="24"/>
+          <w:szCs w:val="24"/>
+        </w:rPr>
+        <w:t>IaC</w:t>
+      </w:r>
+      <w:proofErr w:type="spellEnd"/>
+      <w:r>
+        <w:rPr>
+          <w:rFonts w:ascii="Times New Roman" w:eastAsia="Times New Roman" w:hAnsi="Times New Roman" w:cs="Times New Roman"/>
+          <w:sz w:val="24"/>
+          <w:szCs w:val="24"/>
+        </w:rPr>
+        <w:t xml:space="preserve"> over the "traditional" approach?</w:t>
       </w:r>
     </w:p>
     <w:p>
@@ -3150,7 +3678,6 @@
           <w:sz w:val="24"/>
           <w:szCs w:val="24"/>
         </w:rPr>
-        <w:lastRenderedPageBreak/>
         <w:t>Restate the Problem</w:t>
       </w:r>
     </w:p>
@@ -3651,6 +4178,7 @@
           <w:sz w:val="24"/>
           <w:szCs w:val="24"/>
         </w:rPr>
+        <w:lastRenderedPageBreak/>
         <w:t>What does an analyst need to analyze large amounts of log data to find this information?</w:t>
       </w:r>
     </w:p>
@@ -3843,7 +4371,6 @@
           <w:sz w:val="24"/>
           <w:szCs w:val="24"/>
         </w:rPr>
-        <w:lastRenderedPageBreak/>
         <w:t>Restate the Problem</w:t>
       </w:r>
     </w:p>

--- a/Domain.docx
+++ b/Domain.docx
@@ -936,7 +936,6 @@
           <w:sz w:val="24"/>
           <w:szCs w:val="24"/>
         </w:rPr>
-        <w:lastRenderedPageBreak/>
         <w:t>Suppose you find a server running HTTP on port 80, despite compliance guidelines requiring encryption in motion. What do you do? ​​</w:t>
       </w:r>
     </w:p>
@@ -959,6 +958,7 @@
           <w:sz w:val="24"/>
           <w:szCs w:val="24"/>
         </w:rPr>
+        <w:lastRenderedPageBreak/>
         <w:t>Restate the Problem</w:t>
       </w:r>
     </w:p>
@@ -1756,7 +1756,6 @@
           <w:szCs w:val="24"/>
           <w:highlight w:val="yellow"/>
         </w:rPr>
-        <w:lastRenderedPageBreak/>
         <w:t xml:space="preserve">Cloud network became an essential part of nowadays world to run the business and with its easiness to implement and use the notion of </w:t>
       </w:r>
       <w:r>
@@ -1820,6 +1819,7 @@
           <w:sz w:val="24"/>
           <w:szCs w:val="24"/>
         </w:rPr>
+        <w:lastRenderedPageBreak/>
         <w:t>In Project 1, did you deploy an on-premises or cloud network?</w:t>
       </w:r>
       <w:r>
@@ -2079,6 +2079,23 @@
         </w:rPr>
         <w:t>? Around the VMs?</w:t>
       </w:r>
+      <w:r>
+        <w:rPr>
+          <w:rFonts w:ascii="Times New Roman" w:eastAsia="Times New Roman" w:hAnsi="Times New Roman" w:cs="Times New Roman"/>
+          <w:sz w:val="24"/>
+          <w:szCs w:val="24"/>
+        </w:rPr>
+        <w:t xml:space="preserve"> </w:t>
+      </w:r>
+      <w:r>
+        <w:rPr>
+          <w:rFonts w:ascii="Times New Roman" w:eastAsia="Times New Roman" w:hAnsi="Times New Roman" w:cs="Times New Roman"/>
+          <w:sz w:val="24"/>
+          <w:szCs w:val="24"/>
+          <w:highlight w:val="yellow"/>
+        </w:rPr>
+        <w:t>NGSs around Vnet</w:t>
+      </w:r>
     </w:p>
     <w:p>
       <w:pPr>
@@ -2099,25 +2116,24 @@
           <w:sz w:val="24"/>
           <w:szCs w:val="24"/>
         </w:rPr>
-        <w:t>Local firewalls (</w:t>
-      </w:r>
-      <w:proofErr w:type="spellStart"/>
-      <w:r>
-        <w:rPr>
-          <w:rFonts w:ascii="Times New Roman" w:eastAsia="Times New Roman" w:hAnsi="Times New Roman" w:cs="Times New Roman"/>
-          <w:sz w:val="24"/>
-          <w:szCs w:val="24"/>
-        </w:rPr>
-        <w:t>ufw</w:t>
-      </w:r>
-      <w:proofErr w:type="spellEnd"/>
-      <w:r>
-        <w:rPr>
-          <w:rFonts w:ascii="Times New Roman" w:eastAsia="Times New Roman" w:hAnsi="Times New Roman" w:cs="Times New Roman"/>
-          <w:sz w:val="24"/>
-          <w:szCs w:val="24"/>
-        </w:rPr>
-        <w:t>, etc.) on each VM?</w:t>
+        <w:t>Local firewalls (ufw, etc.) on each VM?</w:t>
+      </w:r>
+      <w:r>
+        <w:rPr>
+          <w:rFonts w:ascii="Times New Roman" w:eastAsia="Times New Roman" w:hAnsi="Times New Roman" w:cs="Times New Roman"/>
+          <w:sz w:val="24"/>
+          <w:szCs w:val="24"/>
+        </w:rPr>
+        <w:t xml:space="preserve">  </w:t>
+      </w:r>
+      <w:r>
+        <w:rPr>
+          <w:rFonts w:ascii="Times New Roman" w:eastAsia="Times New Roman" w:hAnsi="Times New Roman" w:cs="Times New Roman"/>
+          <w:sz w:val="24"/>
+          <w:szCs w:val="24"/>
+          <w:highlight w:val="yellow"/>
+        </w:rPr>
+        <w:t>Firewalls: ufw, firewalld</w:t>
       </w:r>
     </w:p>
     <w:p>
@@ -2141,6 +2157,71 @@
         </w:rPr>
         <w:t>Protocol allow/deny lists?</w:t>
       </w:r>
+      <w:r>
+        <w:rPr>
+          <w:rFonts w:ascii="Times New Roman" w:eastAsia="Times New Roman" w:hAnsi="Times New Roman" w:cs="Times New Roman"/>
+          <w:sz w:val="24"/>
+          <w:szCs w:val="24"/>
+        </w:rPr>
+        <w:t xml:space="preserve"> </w:t>
+      </w:r>
+      <w:r>
+        <w:rPr>
+          <w:rFonts w:ascii="Times New Roman" w:eastAsia="Times New Roman" w:hAnsi="Times New Roman" w:cs="Times New Roman"/>
+          <w:sz w:val="24"/>
+          <w:szCs w:val="24"/>
+          <w:highlight w:val="yellow"/>
+        </w:rPr>
+        <w:t xml:space="preserve">Inbound security rules, where port 80 and port 22 </w:t>
+      </w:r>
+      <w:proofErr w:type="gramStart"/>
+      <w:r>
+        <w:rPr>
+          <w:rFonts w:ascii="Times New Roman" w:eastAsia="Times New Roman" w:hAnsi="Times New Roman" w:cs="Times New Roman"/>
+          <w:sz w:val="24"/>
+          <w:szCs w:val="24"/>
+          <w:highlight w:val="yellow"/>
+        </w:rPr>
+        <w:t>where</w:t>
+      </w:r>
+      <w:proofErr w:type="gramEnd"/>
+      <w:r>
+        <w:rPr>
+          <w:rFonts w:ascii="Times New Roman" w:eastAsia="Times New Roman" w:hAnsi="Times New Roman" w:cs="Times New Roman"/>
+          <w:sz w:val="24"/>
+          <w:szCs w:val="24"/>
+          <w:highlight w:val="yellow"/>
+        </w:rPr>
+        <w:t xml:space="preserve"> allowed through with lower priority number and </w:t>
+      </w:r>
+      <w:proofErr w:type="spellStart"/>
+      <w:r>
+        <w:rPr>
+          <w:rFonts w:ascii="Times New Roman" w:eastAsia="Times New Roman" w:hAnsi="Times New Roman" w:cs="Times New Roman"/>
+          <w:sz w:val="24"/>
+          <w:szCs w:val="24"/>
+          <w:highlight w:val="yellow"/>
+        </w:rPr>
+        <w:t>interVnet</w:t>
+      </w:r>
+      <w:proofErr w:type="spellEnd"/>
+      <w:r>
+        <w:rPr>
+          <w:rFonts w:ascii="Times New Roman" w:eastAsia="Times New Roman" w:hAnsi="Times New Roman" w:cs="Times New Roman"/>
+          <w:sz w:val="24"/>
+          <w:szCs w:val="24"/>
+          <w:highlight w:val="yellow"/>
+        </w:rPr>
+        <w:t xml:space="preserve"> traffic, but deny everything else rule with higher priority number.</w:t>
+      </w:r>
+      <w:r>
+        <w:rPr>
+          <w:rFonts w:ascii="Times New Roman" w:eastAsia="Times New Roman" w:hAnsi="Times New Roman" w:cs="Times New Roman"/>
+          <w:sz w:val="24"/>
+          <w:szCs w:val="24"/>
+        </w:rPr>
+        <w:t xml:space="preserve"> </w:t>
+      </w:r>
     </w:p>
     <w:p>
       <w:pPr>
@@ -2162,6 +2243,31 @@
           <w:szCs w:val="24"/>
         </w:rPr>
         <w:t>What did each access control achieve, and why was this restriction necessary for the project?</w:t>
+      </w:r>
+      <w:r>
+        <w:rPr>
+          <w:rFonts w:ascii="Times New Roman" w:eastAsia="Times New Roman" w:hAnsi="Times New Roman" w:cs="Times New Roman"/>
+          <w:sz w:val="24"/>
+          <w:szCs w:val="24"/>
+        </w:rPr>
+        <w:t xml:space="preserve"> </w:t>
+      </w:r>
+      <w:r>
+        <w:rPr>
+          <w:rFonts w:ascii="Times New Roman" w:eastAsia="Times New Roman" w:hAnsi="Times New Roman" w:cs="Times New Roman"/>
+          <w:sz w:val="24"/>
+          <w:szCs w:val="24"/>
+          <w:highlight w:val="yellow"/>
+        </w:rPr>
+        <w:t>SSH access to Jump-Box from specific IP sources protected the rest of the network form unnecessary exposure to the Internet and therefor reduces the chances of potential attack on the network infostructure</w:t>
+      </w:r>
+      <w:r>
+        <w:rPr>
+          <w:rFonts w:ascii="Times New Roman" w:eastAsia="Times New Roman" w:hAnsi="Times New Roman" w:cs="Times New Roman"/>
+          <w:sz w:val="24"/>
+          <w:szCs w:val="24"/>
+        </w:rPr>
+        <w:t xml:space="preserve"> </w:t>
       </w:r>
     </w:p>
     <w:p>
@@ -2197,6 +2303,7 @@
           <w:rFonts w:ascii="Times New Roman" w:eastAsia="Times New Roman" w:hAnsi="Times New Roman" w:cs="Times New Roman"/>
           <w:sz w:val="24"/>
           <w:szCs w:val="24"/>
+          <w:highlight w:val="yellow"/>
         </w:rPr>
       </w:pPr>
       <w:r>
@@ -2207,6 +2314,43 @@
         </w:rPr>
         <w:t>Which rules do you set for each NSG in the network?</w:t>
       </w:r>
+      <w:r>
+        <w:rPr>
+          <w:rFonts w:ascii="Times New Roman" w:eastAsia="Times New Roman" w:hAnsi="Times New Roman" w:cs="Times New Roman"/>
+          <w:sz w:val="24"/>
+          <w:szCs w:val="24"/>
+        </w:rPr>
+        <w:t xml:space="preserve"> </w:t>
+      </w:r>
+      <w:r>
+        <w:rPr>
+          <w:rFonts w:ascii="Times New Roman" w:eastAsia="Times New Roman" w:hAnsi="Times New Roman" w:cs="Times New Roman"/>
+          <w:sz w:val="24"/>
+          <w:szCs w:val="24"/>
+          <w:highlight w:val="yellow"/>
+        </w:rPr>
+        <w:t xml:space="preserve">Allow SSH connection to a Jump-Box from specific IPs and port 80(HTTP) to the WEB servers set as </w:t>
+      </w:r>
+      <w:proofErr w:type="gramStart"/>
+      <w:r>
+        <w:rPr>
+          <w:rFonts w:ascii="Times New Roman" w:eastAsia="Times New Roman" w:hAnsi="Times New Roman" w:cs="Times New Roman"/>
+          <w:sz w:val="24"/>
+          <w:szCs w:val="24"/>
+          <w:highlight w:val="yellow"/>
+        </w:rPr>
+        <w:t>a</w:t>
+      </w:r>
+      <w:proofErr w:type="gramEnd"/>
+      <w:r>
+        <w:rPr>
+          <w:rFonts w:ascii="Times New Roman" w:eastAsia="Times New Roman" w:hAnsi="Times New Roman" w:cs="Times New Roman"/>
+          <w:sz w:val="24"/>
+          <w:szCs w:val="24"/>
+          <w:highlight w:val="yellow"/>
+        </w:rPr>
+        <w:t xml:space="preserve"> availability group behind a load balancer also from specific IPs for the purpose of the project.</w:t>
+      </w:r>
     </w:p>
     <w:p>
       <w:pPr>
@@ -2219,6 +2363,7 @@
           <w:rFonts w:ascii="Times New Roman" w:eastAsia="Times New Roman" w:hAnsi="Times New Roman" w:cs="Times New Roman"/>
           <w:sz w:val="24"/>
           <w:szCs w:val="24"/>
+          <w:highlight w:val="yellow"/>
         </w:rPr>
       </w:pPr>
       <w:r>
@@ -2229,6 +2374,23 @@
         </w:rPr>
         <w:t>How does access to the jump box work?</w:t>
       </w:r>
+      <w:r>
+        <w:rPr>
+          <w:rFonts w:ascii="Times New Roman" w:eastAsia="Times New Roman" w:hAnsi="Times New Roman" w:cs="Times New Roman"/>
+          <w:sz w:val="24"/>
+          <w:szCs w:val="24"/>
+        </w:rPr>
+        <w:t xml:space="preserve"> </w:t>
+      </w:r>
+      <w:r>
+        <w:rPr>
+          <w:rFonts w:ascii="Times New Roman" w:eastAsia="Times New Roman" w:hAnsi="Times New Roman" w:cs="Times New Roman"/>
+          <w:sz w:val="24"/>
+          <w:szCs w:val="24"/>
+          <w:highlight w:val="yellow"/>
+        </w:rPr>
+        <w:t>SSH using public IP address – 13.82.70.210</w:t>
+      </w:r>
     </w:p>
     <w:p>
       <w:pPr>
@@ -2241,6 +2403,7 @@
           <w:rFonts w:ascii="Times New Roman" w:eastAsia="Times New Roman" w:hAnsi="Times New Roman" w:cs="Times New Roman"/>
           <w:sz w:val="24"/>
           <w:szCs w:val="24"/>
+          <w:highlight w:val="yellow"/>
         </w:rPr>
       </w:pPr>
       <w:r>
@@ -2250,6 +2413,23 @@
           <w:szCs w:val="24"/>
         </w:rPr>
         <w:t>How does access from the jump box to the web servers work?</w:t>
+      </w:r>
+      <w:r>
+        <w:rPr>
+          <w:rFonts w:ascii="Times New Roman" w:eastAsia="Times New Roman" w:hAnsi="Times New Roman" w:cs="Times New Roman"/>
+          <w:sz w:val="24"/>
+          <w:szCs w:val="24"/>
+        </w:rPr>
+        <w:t xml:space="preserve"> </w:t>
+      </w:r>
+      <w:r>
+        <w:rPr>
+          <w:rFonts w:ascii="Times New Roman" w:eastAsia="Times New Roman" w:hAnsi="Times New Roman" w:cs="Times New Roman"/>
+          <w:sz w:val="24"/>
+          <w:szCs w:val="24"/>
+          <w:highlight w:val="yellow"/>
+        </w:rPr>
+        <w:t>SSH from Jump-Box using local IPs: 10.0.0.10, 10.0.0.11, 10.0.0.13</w:t>
       </w:r>
     </w:p>
     <w:p>
@@ -2295,6 +2475,31 @@
         </w:rPr>
         <w:t>Does your solution scale?</w:t>
       </w:r>
+      <w:r>
+        <w:rPr>
+          <w:rFonts w:ascii="Times New Roman" w:eastAsia="Times New Roman" w:hAnsi="Times New Roman" w:cs="Times New Roman"/>
+          <w:sz w:val="24"/>
+          <w:szCs w:val="24"/>
+        </w:rPr>
+        <w:t xml:space="preserve">  </w:t>
+      </w:r>
+      <w:r>
+        <w:rPr>
+          <w:rFonts w:ascii="Times New Roman" w:eastAsia="Times New Roman" w:hAnsi="Times New Roman" w:cs="Times New Roman"/>
+          <w:sz w:val="24"/>
+          <w:szCs w:val="24"/>
+          <w:highlight w:val="yellow"/>
+        </w:rPr>
+        <w:t>Yes, it is scalable</w:t>
+      </w:r>
+      <w:r>
+        <w:rPr>
+          <w:rFonts w:ascii="Times New Roman" w:eastAsia="Times New Roman" w:hAnsi="Times New Roman" w:cs="Times New Roman"/>
+          <w:sz w:val="24"/>
+          <w:szCs w:val="24"/>
+        </w:rPr>
+        <w:t xml:space="preserve"> </w:t>
+      </w:r>
     </w:p>
     <w:p>
       <w:pPr>
@@ -2317,6 +2522,49 @@
         </w:rPr>
         <w:t>Is there a better solution than a jump box?</w:t>
       </w:r>
+      <w:r>
+        <w:rPr>
+          <w:rFonts w:ascii="Times New Roman" w:eastAsia="Times New Roman" w:hAnsi="Times New Roman" w:cs="Times New Roman"/>
+          <w:sz w:val="24"/>
+          <w:szCs w:val="24"/>
+        </w:rPr>
+        <w:t xml:space="preserve"> </w:t>
+      </w:r>
+      <w:r>
+        <w:rPr>
+          <w:rFonts w:ascii="Times New Roman" w:eastAsia="Times New Roman" w:hAnsi="Times New Roman" w:cs="Times New Roman"/>
+          <w:sz w:val="24"/>
+          <w:szCs w:val="24"/>
+          <w:highlight w:val="yellow"/>
+        </w:rPr>
+        <w:t>I do not want to say better, there is al</w:t>
+      </w:r>
+      <w:r>
+        <w:rPr>
+          <w:rFonts w:ascii="Times New Roman" w:eastAsia="Times New Roman" w:hAnsi="Times New Roman" w:cs="Times New Roman"/>
+          <w:sz w:val="24"/>
+          <w:szCs w:val="24"/>
+          <w:highlight w:val="yellow"/>
+        </w:rPr>
+        <w:t>ways</w:t>
+      </w:r>
+      <w:r>
+        <w:rPr>
+          <w:rFonts w:ascii="Times New Roman" w:eastAsia="Times New Roman" w:hAnsi="Times New Roman" w:cs="Times New Roman"/>
+          <w:sz w:val="24"/>
+          <w:szCs w:val="24"/>
+          <w:highlight w:val="yellow"/>
+        </w:rPr>
+        <w:t xml:space="preserve"> room to make thing better, but I like the idea of the Jump-Box, because this resource can be turned off while not in use and therefor it makes access to network resources even more difficult, as private part of SSH key is located on it.</w:t>
+      </w:r>
+      <w:r>
+        <w:rPr>
+          <w:rFonts w:ascii="Times New Roman" w:eastAsia="Times New Roman" w:hAnsi="Times New Roman" w:cs="Times New Roman"/>
+          <w:sz w:val="24"/>
+          <w:szCs w:val="24"/>
+        </w:rPr>
+        <w:t xml:space="preserve"> </w:t>
+      </w:r>
     </w:p>
     <w:p>
       <w:pPr>
@@ -2339,6 +2587,23 @@
         </w:rPr>
         <w:t>What are the disadvantages of implementing a VPN that kept you from doing it this time?</w:t>
       </w:r>
+      <w:r>
+        <w:rPr>
+          <w:rFonts w:ascii="Times New Roman" w:eastAsia="Times New Roman" w:hAnsi="Times New Roman" w:cs="Times New Roman"/>
+          <w:sz w:val="24"/>
+          <w:szCs w:val="24"/>
+        </w:rPr>
+        <w:t xml:space="preserve"> </w:t>
+      </w:r>
+      <w:r>
+        <w:rPr>
+          <w:rFonts w:ascii="Times New Roman" w:eastAsia="Times New Roman" w:hAnsi="Times New Roman" w:cs="Times New Roman"/>
+          <w:sz w:val="24"/>
+          <w:szCs w:val="24"/>
+          <w:highlight w:val="yellow"/>
+        </w:rPr>
+        <w:t>Extra cost to implement and maybe slower connection.</w:t>
+      </w:r>
     </w:p>
     <w:p>
       <w:pPr>
@@ -2361,6 +2626,23 @@
         </w:rPr>
         <w:t>What are the advantages of a VPN?</w:t>
       </w:r>
+      <w:r>
+        <w:rPr>
+          <w:rFonts w:ascii="Times New Roman" w:eastAsia="Times New Roman" w:hAnsi="Times New Roman" w:cs="Times New Roman"/>
+          <w:sz w:val="24"/>
+          <w:szCs w:val="24"/>
+        </w:rPr>
+        <w:t xml:space="preserve"> </w:t>
+      </w:r>
+      <w:r>
+        <w:rPr>
+          <w:rFonts w:ascii="Times New Roman" w:eastAsia="Times New Roman" w:hAnsi="Times New Roman" w:cs="Times New Roman"/>
+          <w:sz w:val="24"/>
+          <w:szCs w:val="24"/>
+          <w:highlight w:val="yellow"/>
+        </w:rPr>
+        <w:t>It secures communication between the peers, without exposing local resources to public network.</w:t>
+      </w:r>
     </w:p>
     <w:p>
       <w:pPr>
@@ -2382,6 +2664,43 @@
           <w:szCs w:val="24"/>
         </w:rPr>
         <w:t>When is it appropriate to use a VPN?</w:t>
+      </w:r>
+      <w:r>
+        <w:rPr>
+          <w:rFonts w:ascii="Times New Roman" w:eastAsia="Times New Roman" w:hAnsi="Times New Roman" w:cs="Times New Roman"/>
+          <w:sz w:val="24"/>
+          <w:szCs w:val="24"/>
+        </w:rPr>
+        <w:t xml:space="preserve"> </w:t>
+      </w:r>
+      <w:r>
+        <w:rPr>
+          <w:rFonts w:ascii="Times New Roman" w:eastAsia="Times New Roman" w:hAnsi="Times New Roman" w:cs="Times New Roman"/>
+          <w:sz w:val="24"/>
+          <w:szCs w:val="24"/>
+          <w:highlight w:val="yellow"/>
+        </w:rPr>
+        <w:t xml:space="preserve">VPN is a good implementation for employees “on the go”, while using public </w:t>
+      </w:r>
+      <w:proofErr w:type="spellStart"/>
+      <w:r>
+        <w:rPr>
+          <w:rFonts w:ascii="Times New Roman" w:eastAsia="Times New Roman" w:hAnsi="Times New Roman" w:cs="Times New Roman"/>
+          <w:sz w:val="24"/>
+          <w:szCs w:val="24"/>
+          <w:highlight w:val="yellow"/>
+        </w:rPr>
+        <w:t>WiFi</w:t>
+      </w:r>
+      <w:proofErr w:type="spellEnd"/>
+      <w:r>
+        <w:rPr>
+          <w:rFonts w:ascii="Times New Roman" w:eastAsia="Times New Roman" w:hAnsi="Times New Roman" w:cs="Times New Roman"/>
+          <w:sz w:val="24"/>
+          <w:szCs w:val="24"/>
+          <w:highlight w:val="yellow"/>
+        </w:rPr>
+        <w:t xml:space="preserve"> like hotels, coffee shops, etc.</w:t>
       </w:r>
     </w:p>
     <w:p>
@@ -2441,8 +2760,20 @@
           <w:sz w:val="24"/>
           <w:szCs w:val="24"/>
         </w:rPr>
+        <w:lastRenderedPageBreak/>
         <w:t>Restate the Problem</w:t>
       </w:r>
+    </w:p>
+    <w:p>
+      <w:pPr>
+        <w:spacing w:before="100" w:beforeAutospacing="1" w:after="100" w:afterAutospacing="1" w:line="240" w:lineRule="auto"/>
+        <w:ind w:left="720"/>
+        <w:rPr>
+          <w:rFonts w:ascii="Times New Roman" w:eastAsia="Times New Roman" w:hAnsi="Times New Roman" w:cs="Times New Roman"/>
+          <w:sz w:val="24"/>
+          <w:szCs w:val="24"/>
+        </w:rPr>
+      </w:pPr>
     </w:p>
     <w:p>
       <w:pPr>
@@ -2617,7 +2948,6 @@
           <w:sz w:val="24"/>
           <w:szCs w:val="24"/>
         </w:rPr>
-        <w:lastRenderedPageBreak/>
         <w:t>Would a VPN meet the access control requirements you had for Project 1?</w:t>
       </w:r>
     </w:p>
@@ -3222,6 +3552,7 @@
           <w:sz w:val="24"/>
           <w:szCs w:val="24"/>
         </w:rPr>
+        <w:lastRenderedPageBreak/>
         <w:t>Restate the Problem</w:t>
       </w:r>
     </w:p>
@@ -3474,7 +3805,6 @@
           <w:sz w:val="24"/>
           <w:szCs w:val="24"/>
         </w:rPr>
-        <w:lastRenderedPageBreak/>
         <w:t xml:space="preserve">In Project 1, which specific configurations did your </w:t>
       </w:r>
       <w:proofErr w:type="spellStart"/>
@@ -4024,6 +4354,7 @@
           <w:sz w:val="24"/>
           <w:szCs w:val="24"/>
         </w:rPr>
+        <w:lastRenderedPageBreak/>
         <w:t>Provide a Concrete Example Scenario</w:t>
       </w:r>
     </w:p>
@@ -4178,7 +4509,6 @@
           <w:sz w:val="24"/>
           <w:szCs w:val="24"/>
         </w:rPr>
-        <w:lastRenderedPageBreak/>
         <w:t>What does an analyst need to analyze large amounts of log data to find this information?</w:t>
       </w:r>
     </w:p>
@@ -4331,25 +4661,35 @@
           <w:sz w:val="24"/>
           <w:szCs w:val="24"/>
         </w:rPr>
-        <w:t>Question 3: Escalating Security Events</w:t>
-      </w:r>
-    </w:p>
-    <w:p>
-      <w:pPr>
-        <w:spacing w:before="100" w:beforeAutospacing="1" w:after="100" w:afterAutospacing="1" w:line="240" w:lineRule="auto"/>
-        <w:rPr>
-          <w:rFonts w:ascii="Times New Roman" w:eastAsia="Times New Roman" w:hAnsi="Times New Roman" w:cs="Times New Roman"/>
-          <w:sz w:val="24"/>
-          <w:szCs w:val="24"/>
-        </w:rPr>
-      </w:pPr>
-      <w:r>
-        <w:rPr>
-          <w:rFonts w:ascii="Times New Roman" w:eastAsia="Times New Roman" w:hAnsi="Times New Roman" w:cs="Times New Roman"/>
-          <w:sz w:val="24"/>
-          <w:szCs w:val="24"/>
-        </w:rPr>
-        <w:t>How do you determine if a security event or alert is important enough for escalation?</w:t>
+        <w:t xml:space="preserve">Question 3: Escalating Security </w:t>
+      </w:r>
+      <w:proofErr w:type="spellStart"/>
+      <w:r>
+        <w:rPr>
+          <w:rFonts w:ascii="Times New Roman" w:eastAsia="Times New Roman" w:hAnsi="Times New Roman" w:cs="Times New Roman"/>
+          <w:b/>
+          <w:bCs/>
+          <w:sz w:val="24"/>
+          <w:szCs w:val="24"/>
+        </w:rPr>
+        <w:t>Events</w:t>
+      </w:r>
+      <w:r>
+        <w:rPr>
+          <w:rFonts w:ascii="Times New Roman" w:eastAsia="Times New Roman" w:hAnsi="Times New Roman" w:cs="Times New Roman"/>
+          <w:sz w:val="24"/>
+          <w:szCs w:val="24"/>
+        </w:rPr>
+        <w:t>How</w:t>
+      </w:r>
+      <w:proofErr w:type="spellEnd"/>
+      <w:r>
+        <w:rPr>
+          <w:rFonts w:ascii="Times New Roman" w:eastAsia="Times New Roman" w:hAnsi="Times New Roman" w:cs="Times New Roman"/>
+          <w:sz w:val="24"/>
+          <w:szCs w:val="24"/>
+        </w:rPr>
+        <w:t xml:space="preserve"> do you determine if a security event or alert is important enough for escalation?</w:t>
       </w:r>
     </w:p>
     <w:p>
@@ -4657,7 +4997,7 @@
     <w:p/>
     <w:sectPr>
       <w:pgSz w:w="12240" w:h="15840"/>
-      <w:pgMar w:top="1440" w:right="1440" w:bottom="1440" w:left="1440" w:header="720" w:footer="720" w:gutter="0"/>
+      <w:pgMar w:top="1440" w:right="1440" w:bottom="1260" w:left="1440" w:header="720" w:footer="720" w:gutter="0"/>
       <w:cols w:space="720"/>
       <w:docGrid w:linePitch="360"/>
     </w:sectPr>

--- a/Domain.docx
+++ b/Domain.docx
@@ -496,29 +496,7 @@
           <w:szCs w:val="24"/>
           <w:highlight w:val="yellow"/>
         </w:rPr>
-        <w:t xml:space="preserve"> group, make sure </w:t>
-      </w:r>
-      <w:proofErr w:type="spellStart"/>
-      <w:proofErr w:type="gramStart"/>
-      <w:r>
-        <w:rPr>
-          <w:rFonts w:ascii="Times New Roman" w:eastAsia="Times New Roman" w:hAnsi="Times New Roman" w:cs="Times New Roman"/>
-          <w:sz w:val="24"/>
-          <w:szCs w:val="24"/>
-          <w:highlight w:val="yellow"/>
-        </w:rPr>
-        <w:t>thee</w:t>
-      </w:r>
-      <w:proofErr w:type="spellEnd"/>
-      <w:proofErr w:type="gramEnd"/>
-      <w:r>
-        <w:rPr>
-          <w:rFonts w:ascii="Times New Roman" w:eastAsia="Times New Roman" w:hAnsi="Times New Roman" w:cs="Times New Roman"/>
-          <w:sz w:val="24"/>
-          <w:szCs w:val="24"/>
-          <w:highlight w:val="yellow"/>
-        </w:rPr>
-        <w:t xml:space="preserve"> is an explicit rule that blocks all traffic unless allowed</w:t>
+        <w:t xml:space="preserve"> group, make sure thee is an explicit rule that blocks all traffic unless allowed</w:t>
       </w:r>
       <w:r>
         <w:rPr>
@@ -572,19 +550,8 @@
           <w:szCs w:val="24"/>
           <w:highlight w:val="yellow"/>
         </w:rPr>
-        <w:t xml:space="preserve">Try to access from the source that is not listed in the “allowed/permitted” sources and ports: SSH/HTTP/HTTPS, </w:t>
-      </w:r>
-      <w:proofErr w:type="spellStart"/>
-      <w:r>
-        <w:rPr>
-          <w:rFonts w:ascii="Times New Roman" w:eastAsia="Times New Roman" w:hAnsi="Times New Roman" w:cs="Times New Roman"/>
-          <w:sz w:val="24"/>
-          <w:szCs w:val="24"/>
-          <w:highlight w:val="yellow"/>
-        </w:rPr>
-        <w:t>etc</w:t>
-      </w:r>
-      <w:proofErr w:type="spellEnd"/>
+        <w:t>Try to access from the source that is not listed in the “allowed/permitted” sources and ports: SSH/HTTP/HTTPS, etc</w:t>
+      </w:r>
     </w:p>
     <w:p>
       <w:pPr>
@@ -777,27 +744,7 @@
           <w:szCs w:val="24"/>
           <w:highlight w:val="yellow"/>
         </w:rPr>
-        <w:t xml:space="preserve">Try to SSH to VMs </w:t>
-      </w:r>
-      <w:proofErr w:type="gramStart"/>
-      <w:r>
-        <w:rPr>
-          <w:rFonts w:ascii="Times New Roman" w:eastAsia="Times New Roman" w:hAnsi="Times New Roman" w:cs="Times New Roman"/>
-          <w:sz w:val="24"/>
-          <w:szCs w:val="24"/>
-          <w:highlight w:val="yellow"/>
-        </w:rPr>
-        <w:t>( make</w:t>
-      </w:r>
-      <w:proofErr w:type="gramEnd"/>
-      <w:r>
-        <w:rPr>
-          <w:rFonts w:ascii="Times New Roman" w:eastAsia="Times New Roman" w:hAnsi="Times New Roman" w:cs="Times New Roman"/>
-          <w:sz w:val="24"/>
-          <w:szCs w:val="24"/>
-          <w:highlight w:val="yellow"/>
-        </w:rPr>
-        <w:t xml:space="preserve"> sure it is blocked ), only HTTP is allowed</w:t>
+        <w:t>Try to SSH to VMs ( make sure it is blocked ), only HTTP is allowed</w:t>
       </w:r>
     </w:p>
     <w:p>
@@ -979,27 +926,7 @@
           <w:szCs w:val="24"/>
           <w:highlight w:val="yellow"/>
         </w:rPr>
-        <w:t xml:space="preserve">Since HTTP port 80 is considered not be a secured port due to clear text transmission, there are some </w:t>
-      </w:r>
-      <w:proofErr w:type="gramStart"/>
-      <w:r>
-        <w:rPr>
-          <w:rFonts w:ascii="Times New Roman" w:eastAsia="Times New Roman" w:hAnsi="Times New Roman" w:cs="Times New Roman"/>
-          <w:sz w:val="24"/>
-          <w:szCs w:val="24"/>
-          <w:highlight w:val="yellow"/>
-        </w:rPr>
-        <w:t>way</w:t>
-      </w:r>
-      <w:proofErr w:type="gramEnd"/>
-      <w:r>
-        <w:rPr>
-          <w:rFonts w:ascii="Times New Roman" w:eastAsia="Times New Roman" w:hAnsi="Times New Roman" w:cs="Times New Roman"/>
-          <w:sz w:val="24"/>
-          <w:szCs w:val="24"/>
-          <w:highlight w:val="yellow"/>
-        </w:rPr>
-        <w:t xml:space="preserve"> to minimize the impact</w:t>
+        <w:t>Since HTTP port 80 is considered not be a secured port due to clear text transmission, there are some way to minimize the impact</w:t>
       </w:r>
       <w:r>
         <w:rPr>
@@ -1084,27 +1011,7 @@
           <w:szCs w:val="24"/>
           <w:highlight w:val="yellow"/>
         </w:rPr>
-        <w:t xml:space="preserve">3 web servers were accessible over port 80 mostly due to the idea of high availability, if any goes down another are still running, plus it is easy the replace any compromised one thanks to </w:t>
-      </w:r>
-      <w:proofErr w:type="gramStart"/>
-      <w:r>
-        <w:rPr>
-          <w:rFonts w:ascii="Times New Roman" w:eastAsia="Times New Roman" w:hAnsi="Times New Roman" w:cs="Times New Roman"/>
-          <w:sz w:val="24"/>
-          <w:szCs w:val="24"/>
-          <w:highlight w:val="yellow"/>
-        </w:rPr>
-        <w:t>ansible(</w:t>
-      </w:r>
-      <w:proofErr w:type="gramEnd"/>
-      <w:r>
-        <w:rPr>
-          <w:rFonts w:ascii="Times New Roman" w:eastAsia="Times New Roman" w:hAnsi="Times New Roman" w:cs="Times New Roman"/>
-          <w:sz w:val="24"/>
-          <w:szCs w:val="24"/>
-          <w:highlight w:val="yellow"/>
-        </w:rPr>
-        <w:t>Jump-Box)</w:t>
+        <w:t>3 web servers were accessible over port 80 mostly due to the idea of high availability, if any goes down another are still running, plus it is easy the replace any compromised one thanks to ansible(Jump-Box)</w:t>
       </w:r>
     </w:p>
     <w:p>
@@ -1175,27 +1082,7 @@
           <w:szCs w:val="24"/>
           <w:highlight w:val="yellow"/>
         </w:rPr>
-        <w:t xml:space="preserve">One of the options could be port forwarding </w:t>
-      </w:r>
-      <w:proofErr w:type="gramStart"/>
-      <w:r>
-        <w:rPr>
-          <w:rFonts w:ascii="Times New Roman" w:eastAsia="Times New Roman" w:hAnsi="Times New Roman" w:cs="Times New Roman"/>
-          <w:sz w:val="24"/>
-          <w:szCs w:val="24"/>
-          <w:highlight w:val="yellow"/>
-        </w:rPr>
-        <w:t>were</w:t>
-      </w:r>
-      <w:proofErr w:type="gramEnd"/>
-      <w:r>
-        <w:rPr>
-          <w:rFonts w:ascii="Times New Roman" w:eastAsia="Times New Roman" w:hAnsi="Times New Roman" w:cs="Times New Roman"/>
-          <w:sz w:val="24"/>
-          <w:szCs w:val="24"/>
-          <w:highlight w:val="yellow"/>
-        </w:rPr>
-        <w:t xml:space="preserve"> HTTPS requests will be forwarded to HTTP on the inside network</w:t>
+        <w:t>One of the options could be port forwarding were HTTPS requests will be forwarded to HTTP on the inside network</w:t>
       </w:r>
     </w:p>
     <w:p>
@@ -1356,7 +1243,6 @@
         </w:rPr>
         <w:t xml:space="preserve"> It minimizes potential data integrity while in </w:t>
       </w:r>
-      <w:proofErr w:type="spellStart"/>
       <w:r>
         <w:rPr>
           <w:rFonts w:ascii="Times New Roman" w:eastAsia="Times New Roman" w:hAnsi="Times New Roman" w:cs="Times New Roman"/>
@@ -1384,7 +1270,6 @@
         </w:rPr>
         <w:t>smition</w:t>
       </w:r>
-      <w:proofErr w:type="spellEnd"/>
       <w:r>
         <w:rPr>
           <w:rFonts w:ascii="Times New Roman" w:eastAsia="Times New Roman" w:hAnsi="Times New Roman" w:cs="Times New Roman"/>
@@ -1610,25 +1495,7 @@
           <w:sz w:val="24"/>
           <w:szCs w:val="24"/>
         </w:rPr>
-        <w:t xml:space="preserve">Do you have to do any work to keep this solution running </w:t>
-      </w:r>
-      <w:proofErr w:type="spellStart"/>
-      <w:r>
-        <w:rPr>
-          <w:rFonts w:ascii="Times New Roman" w:eastAsia="Times New Roman" w:hAnsi="Times New Roman" w:cs="Times New Roman"/>
-          <w:sz w:val="24"/>
-          <w:szCs w:val="24"/>
-        </w:rPr>
-        <w:t>longterm</w:t>
-      </w:r>
-      <w:proofErr w:type="spellEnd"/>
-      <w:r>
-        <w:rPr>
-          <w:rFonts w:ascii="Times New Roman" w:eastAsia="Times New Roman" w:hAnsi="Times New Roman" w:cs="Times New Roman"/>
-          <w:sz w:val="24"/>
-          <w:szCs w:val="24"/>
-        </w:rPr>
-        <w:t>? Or can you simply "set it and forget it?”</w:t>
+        <w:t>Do you have to do any work to keep this solution running longterm? Or can you simply "set it and forget it?”</w:t>
       </w:r>
       <w:r>
         <w:rPr>
@@ -1924,27 +1791,7 @@
           <w:szCs w:val="24"/>
           <w:highlight w:val="yellow"/>
         </w:rPr>
-        <w:t xml:space="preserve">Only allow SSH connection to a Jump-Box, with asymmetric </w:t>
-      </w:r>
-      <w:proofErr w:type="spellStart"/>
-      <w:r>
-        <w:rPr>
-          <w:rFonts w:ascii="Times New Roman" w:eastAsia="Times New Roman" w:hAnsi="Times New Roman" w:cs="Times New Roman"/>
-          <w:sz w:val="24"/>
-          <w:szCs w:val="24"/>
-          <w:highlight w:val="yellow"/>
-        </w:rPr>
-        <w:t>ssh</w:t>
-      </w:r>
-      <w:proofErr w:type="spellEnd"/>
-      <w:r>
-        <w:rPr>
-          <w:rFonts w:ascii="Times New Roman" w:eastAsia="Times New Roman" w:hAnsi="Times New Roman" w:cs="Times New Roman"/>
-          <w:sz w:val="24"/>
-          <w:szCs w:val="24"/>
-          <w:highlight w:val="yellow"/>
-        </w:rPr>
-        <w:t xml:space="preserve"> key and specific source Ips, this why communication is more secure</w:t>
+        <w:t>Only allow SSH connection to a Jump-Box, with asymmetric ssh key and specific source Ips, this why communication is more secure</w:t>
       </w:r>
       <w:r>
         <w:rPr>
@@ -2059,25 +1906,7 @@
           <w:sz w:val="24"/>
           <w:szCs w:val="24"/>
         </w:rPr>
-        <w:t xml:space="preserve">NSGs around the </w:t>
-      </w:r>
-      <w:proofErr w:type="spellStart"/>
-      <w:r>
-        <w:rPr>
-          <w:rFonts w:ascii="Times New Roman" w:eastAsia="Times New Roman" w:hAnsi="Times New Roman" w:cs="Times New Roman"/>
-          <w:sz w:val="24"/>
-          <w:szCs w:val="24"/>
-        </w:rPr>
-        <w:t>VNet</w:t>
-      </w:r>
-      <w:proofErr w:type="spellEnd"/>
-      <w:r>
-        <w:rPr>
-          <w:rFonts w:ascii="Times New Roman" w:eastAsia="Times New Roman" w:hAnsi="Times New Roman" w:cs="Times New Roman"/>
-          <w:sz w:val="24"/>
-          <w:szCs w:val="24"/>
-        </w:rPr>
-        <w:t>? Around the VMs?</w:t>
+        <w:t>NSGs around the VNet? Around the VMs?</w:t>
       </w:r>
       <w:r>
         <w:rPr>
@@ -2172,47 +2001,7 @@
           <w:szCs w:val="24"/>
           <w:highlight w:val="yellow"/>
         </w:rPr>
-        <w:t xml:space="preserve">Inbound security rules, where port 80 and port 22 </w:t>
-      </w:r>
-      <w:proofErr w:type="gramStart"/>
-      <w:r>
-        <w:rPr>
-          <w:rFonts w:ascii="Times New Roman" w:eastAsia="Times New Roman" w:hAnsi="Times New Roman" w:cs="Times New Roman"/>
-          <w:sz w:val="24"/>
-          <w:szCs w:val="24"/>
-          <w:highlight w:val="yellow"/>
-        </w:rPr>
-        <w:t>where</w:t>
-      </w:r>
-      <w:proofErr w:type="gramEnd"/>
-      <w:r>
-        <w:rPr>
-          <w:rFonts w:ascii="Times New Roman" w:eastAsia="Times New Roman" w:hAnsi="Times New Roman" w:cs="Times New Roman"/>
-          <w:sz w:val="24"/>
-          <w:szCs w:val="24"/>
-          <w:highlight w:val="yellow"/>
-        </w:rPr>
-        <w:t xml:space="preserve"> allowed through with lower priority number and </w:t>
-      </w:r>
-      <w:proofErr w:type="spellStart"/>
-      <w:r>
-        <w:rPr>
-          <w:rFonts w:ascii="Times New Roman" w:eastAsia="Times New Roman" w:hAnsi="Times New Roman" w:cs="Times New Roman"/>
-          <w:sz w:val="24"/>
-          <w:szCs w:val="24"/>
-          <w:highlight w:val="yellow"/>
-        </w:rPr>
-        <w:t>interVnet</w:t>
-      </w:r>
-      <w:proofErr w:type="spellEnd"/>
-      <w:r>
-        <w:rPr>
-          <w:rFonts w:ascii="Times New Roman" w:eastAsia="Times New Roman" w:hAnsi="Times New Roman" w:cs="Times New Roman"/>
-          <w:sz w:val="24"/>
-          <w:szCs w:val="24"/>
-          <w:highlight w:val="yellow"/>
-        </w:rPr>
-        <w:t xml:space="preserve"> traffic, but deny everything else rule with higher priority number.</w:t>
+        <w:t>Inbound security rules, where port 80 and port 22 where allowed through with lower priority number and interVnet traffic, but deny everything else rule with higher priority number.</w:t>
       </w:r>
       <w:r>
         <w:rPr>
@@ -2329,27 +2118,7 @@
           <w:szCs w:val="24"/>
           <w:highlight w:val="yellow"/>
         </w:rPr>
-        <w:t xml:space="preserve">Allow SSH connection to a Jump-Box from specific IPs and port 80(HTTP) to the WEB servers set as </w:t>
-      </w:r>
-      <w:proofErr w:type="gramStart"/>
-      <w:r>
-        <w:rPr>
-          <w:rFonts w:ascii="Times New Roman" w:eastAsia="Times New Roman" w:hAnsi="Times New Roman" w:cs="Times New Roman"/>
-          <w:sz w:val="24"/>
-          <w:szCs w:val="24"/>
-          <w:highlight w:val="yellow"/>
-        </w:rPr>
-        <w:t>a</w:t>
-      </w:r>
-      <w:proofErr w:type="gramEnd"/>
-      <w:r>
-        <w:rPr>
-          <w:rFonts w:ascii="Times New Roman" w:eastAsia="Times New Roman" w:hAnsi="Times New Roman" w:cs="Times New Roman"/>
-          <w:sz w:val="24"/>
-          <w:szCs w:val="24"/>
-          <w:highlight w:val="yellow"/>
-        </w:rPr>
-        <w:t xml:space="preserve"> availability group behind a load balancer also from specific IPs for the purpose of the project.</w:t>
+        <w:t>Allow SSH connection to a Jump-Box from specific IPs and port 80(HTTP) to the WEB servers set as a availability group behind a load balancer also from specific IPs for the purpose of the project.</w:t>
       </w:r>
     </w:p>
     <w:p>
@@ -2680,27 +2449,7 @@
           <w:szCs w:val="24"/>
           <w:highlight w:val="yellow"/>
         </w:rPr>
-        <w:t xml:space="preserve">VPN is a good implementation for employees “on the go”, while using public </w:t>
-      </w:r>
-      <w:proofErr w:type="spellStart"/>
-      <w:r>
-        <w:rPr>
-          <w:rFonts w:ascii="Times New Roman" w:eastAsia="Times New Roman" w:hAnsi="Times New Roman" w:cs="Times New Roman"/>
-          <w:sz w:val="24"/>
-          <w:szCs w:val="24"/>
-          <w:highlight w:val="yellow"/>
-        </w:rPr>
-        <w:t>WiFi</w:t>
-      </w:r>
-      <w:proofErr w:type="spellEnd"/>
-      <w:r>
-        <w:rPr>
-          <w:rFonts w:ascii="Times New Roman" w:eastAsia="Times New Roman" w:hAnsi="Times New Roman" w:cs="Times New Roman"/>
-          <w:sz w:val="24"/>
-          <w:szCs w:val="24"/>
-          <w:highlight w:val="yellow"/>
-        </w:rPr>
-        <w:t xml:space="preserve"> like hotels, coffee shops, etc.</w:t>
+        <w:t>VPN is a good implementation for employees “on the go”, while using public WiFi like hotels, coffee shops, etc.</w:t>
       </w:r>
     </w:p>
     <w:p>
@@ -2763,6 +2512,31 @@
         <w:lastRenderedPageBreak/>
         <w:t>Restate the Problem</w:t>
       </w:r>
+      <w:r>
+        <w:rPr>
+          <w:rFonts w:ascii="Times New Roman" w:eastAsia="Times New Roman" w:hAnsi="Times New Roman" w:cs="Times New Roman"/>
+          <w:sz w:val="24"/>
+          <w:szCs w:val="24"/>
+        </w:rPr>
+        <w:t xml:space="preserve"> ---- </w:t>
+      </w:r>
+      <w:r>
+        <w:rPr>
+          <w:rFonts w:ascii="Times New Roman" w:eastAsia="Times New Roman" w:hAnsi="Times New Roman" w:cs="Times New Roman"/>
+          <w:sz w:val="24"/>
+          <w:szCs w:val="24"/>
+          <w:highlight w:val="yellow"/>
+        </w:rPr>
+        <w:t>By design VPN is considered to be a preferred way of accessing company/corporate network/resource for employees by means of security, but it is not always a case, because a connected VPN device now has access to inside network bypassing some front end security implementations.</w:t>
+      </w:r>
+      <w:r>
+        <w:rPr>
+          <w:rFonts w:ascii="Times New Roman" w:eastAsia="Times New Roman" w:hAnsi="Times New Roman" w:cs="Times New Roman"/>
+          <w:sz w:val="24"/>
+          <w:szCs w:val="24"/>
+        </w:rPr>
+        <w:t xml:space="preserve">  </w:t>
+      </w:r>
     </w:p>
     <w:p>
       <w:pPr>
@@ -2808,6 +2582,7 @@
           <w:rFonts w:ascii="Times New Roman" w:eastAsia="Times New Roman" w:hAnsi="Times New Roman" w:cs="Times New Roman"/>
           <w:sz w:val="24"/>
           <w:szCs w:val="24"/>
+          <w:highlight w:val="yellow"/>
         </w:rPr>
       </w:pPr>
       <w:r>
@@ -2818,6 +2593,23 @@
         </w:rPr>
         <w:t>In Project 1, which VMs did you have on the network?</w:t>
       </w:r>
+      <w:r>
+        <w:rPr>
+          <w:rFonts w:ascii="Times New Roman" w:eastAsia="Times New Roman" w:hAnsi="Times New Roman" w:cs="Times New Roman"/>
+          <w:sz w:val="24"/>
+          <w:szCs w:val="24"/>
+        </w:rPr>
+        <w:t xml:space="preserve"> </w:t>
+      </w:r>
+      <w:r>
+        <w:rPr>
+          <w:rFonts w:ascii="Times New Roman" w:eastAsia="Times New Roman" w:hAnsi="Times New Roman" w:cs="Times New Roman"/>
+          <w:sz w:val="24"/>
+          <w:szCs w:val="24"/>
+          <w:highlight w:val="yellow"/>
+        </w:rPr>
+        <w:t>Jump-Box, Web1, Web2, Web3 and Elk-Server.</w:t>
+      </w:r>
     </w:p>
     <w:p>
       <w:pPr>
@@ -2830,6 +2622,7 @@
           <w:rFonts w:ascii="Times New Roman" w:eastAsia="Times New Roman" w:hAnsi="Times New Roman" w:cs="Times New Roman"/>
           <w:sz w:val="24"/>
           <w:szCs w:val="24"/>
+          <w:highlight w:val="yellow"/>
         </w:rPr>
       </w:pPr>
       <w:r>
@@ -2840,6 +2633,23 @@
         </w:rPr>
         <w:t>Which tools did you use to control access to and from the network?</w:t>
       </w:r>
+      <w:r>
+        <w:rPr>
+          <w:rFonts w:ascii="Times New Roman" w:eastAsia="Times New Roman" w:hAnsi="Times New Roman" w:cs="Times New Roman"/>
+          <w:sz w:val="24"/>
+          <w:szCs w:val="24"/>
+        </w:rPr>
+        <w:t xml:space="preserve"> </w:t>
+      </w:r>
+      <w:r>
+        <w:rPr>
+          <w:rFonts w:ascii="Times New Roman" w:eastAsia="Times New Roman" w:hAnsi="Times New Roman" w:cs="Times New Roman"/>
+          <w:sz w:val="24"/>
+          <w:szCs w:val="24"/>
+          <w:highlight w:val="yellow"/>
+        </w:rPr>
+        <w:t>SSH along with SSH keys.</w:t>
+      </w:r>
     </w:p>
     <w:p>
       <w:pPr>
@@ -2852,6 +2662,7 @@
           <w:rFonts w:ascii="Times New Roman" w:eastAsia="Times New Roman" w:hAnsi="Times New Roman" w:cs="Times New Roman"/>
           <w:sz w:val="24"/>
           <w:szCs w:val="24"/>
+          <w:highlight w:val="yellow"/>
         </w:rPr>
       </w:pPr>
       <w:r>
@@ -2862,6 +2673,23 @@
         </w:rPr>
         <w:t>If you didn't use a VPN, what did you use?</w:t>
       </w:r>
+      <w:r>
+        <w:rPr>
+          <w:rFonts w:ascii="Times New Roman" w:eastAsia="Times New Roman" w:hAnsi="Times New Roman" w:cs="Times New Roman"/>
+          <w:sz w:val="24"/>
+          <w:szCs w:val="24"/>
+        </w:rPr>
+        <w:t xml:space="preserve"> </w:t>
+      </w:r>
+      <w:r>
+        <w:rPr>
+          <w:rFonts w:ascii="Times New Roman" w:eastAsia="Times New Roman" w:hAnsi="Times New Roman" w:cs="Times New Roman"/>
+          <w:sz w:val="24"/>
+          <w:szCs w:val="24"/>
+          <w:highlight w:val="yellow"/>
+        </w:rPr>
+        <w:t>Network Security Group rules, controlling inbound access.</w:t>
+      </w:r>
     </w:p>
     <w:p>
       <w:pPr>
@@ -2884,6 +2712,23 @@
         </w:rPr>
         <w:t>What disadvantage(s) did your non-VPN solution have?</w:t>
       </w:r>
+      <w:r>
+        <w:rPr>
+          <w:rFonts w:ascii="Times New Roman" w:eastAsia="Times New Roman" w:hAnsi="Times New Roman" w:cs="Times New Roman"/>
+          <w:sz w:val="24"/>
+          <w:szCs w:val="24"/>
+        </w:rPr>
+        <w:t xml:space="preserve"> </w:t>
+      </w:r>
+      <w:r>
+        <w:rPr>
+          <w:rFonts w:ascii="Times New Roman" w:eastAsia="Times New Roman" w:hAnsi="Times New Roman" w:cs="Times New Roman"/>
+          <w:sz w:val="24"/>
+          <w:szCs w:val="24"/>
+          <w:highlight w:val="yellow"/>
+        </w:rPr>
+        <w:t>It exposes Jump-Box</w:t>
+      </w:r>
     </w:p>
     <w:p>
       <w:pPr>
@@ -2896,6 +2741,7 @@
           <w:rFonts w:ascii="Times New Roman" w:eastAsia="Times New Roman" w:hAnsi="Times New Roman" w:cs="Times New Roman"/>
           <w:sz w:val="24"/>
           <w:szCs w:val="24"/>
+          <w:highlight w:val="yellow"/>
         </w:rPr>
       </w:pPr>
       <w:r>
@@ -2905,6 +2751,23 @@
           <w:szCs w:val="24"/>
         </w:rPr>
         <w:t>What advantage(s) did your non-VPN solution have?</w:t>
+      </w:r>
+      <w:r>
+        <w:rPr>
+          <w:rFonts w:ascii="Times New Roman" w:eastAsia="Times New Roman" w:hAnsi="Times New Roman" w:cs="Times New Roman"/>
+          <w:sz w:val="24"/>
+          <w:szCs w:val="24"/>
+        </w:rPr>
+        <w:t xml:space="preserve"> </w:t>
+      </w:r>
+      <w:r>
+        <w:rPr>
+          <w:rFonts w:ascii="Times New Roman" w:eastAsia="Times New Roman" w:hAnsi="Times New Roman" w:cs="Times New Roman"/>
+          <w:sz w:val="24"/>
+          <w:szCs w:val="24"/>
+          <w:highlight w:val="yellow"/>
+        </w:rPr>
+        <w:t>Simplicity of implementation and reasonable security access/control, plus Jump-Box can be turned off while not in use.</w:t>
       </w:r>
     </w:p>
     <w:p>
@@ -2940,6 +2803,7 @@
           <w:rFonts w:ascii="Times New Roman" w:eastAsia="Times New Roman" w:hAnsi="Times New Roman" w:cs="Times New Roman"/>
           <w:sz w:val="24"/>
           <w:szCs w:val="24"/>
+          <w:highlight w:val="yellow"/>
         </w:rPr>
       </w:pPr>
       <w:r>
@@ -2950,6 +2814,23 @@
         </w:rPr>
         <w:t>Would a VPN meet the access control requirements you had for Project 1?</w:t>
       </w:r>
+      <w:r>
+        <w:rPr>
+          <w:rFonts w:ascii="Times New Roman" w:eastAsia="Times New Roman" w:hAnsi="Times New Roman" w:cs="Times New Roman"/>
+          <w:sz w:val="24"/>
+          <w:szCs w:val="24"/>
+        </w:rPr>
+        <w:t xml:space="preserve"> </w:t>
+      </w:r>
+      <w:r>
+        <w:rPr>
+          <w:rFonts w:ascii="Times New Roman" w:eastAsia="Times New Roman" w:hAnsi="Times New Roman" w:cs="Times New Roman"/>
+          <w:sz w:val="24"/>
+          <w:szCs w:val="24"/>
+          <w:highlight w:val="yellow"/>
+        </w:rPr>
+        <w:t>Sure it would.</w:t>
+      </w:r>
     </w:p>
     <w:p>
       <w:pPr>
@@ -2971,6 +2852,23 @@
           <w:szCs w:val="24"/>
         </w:rPr>
         <w:t>How would a VPN protect the network just as well, or better, than your current solution?</w:t>
+      </w:r>
+      <w:r>
+        <w:rPr>
+          <w:rFonts w:ascii="Times New Roman" w:eastAsia="Times New Roman" w:hAnsi="Times New Roman" w:cs="Times New Roman"/>
+          <w:sz w:val="24"/>
+          <w:szCs w:val="24"/>
+        </w:rPr>
+        <w:t xml:space="preserve"> </w:t>
+      </w:r>
+      <w:r>
+        <w:rPr>
+          <w:rFonts w:ascii="Times New Roman" w:eastAsia="Times New Roman" w:hAnsi="Times New Roman" w:cs="Times New Roman"/>
+          <w:sz w:val="24"/>
+          <w:szCs w:val="24"/>
+          <w:highlight w:val="yellow"/>
+        </w:rPr>
+        <w:t>It would protect it a bit better, as Jump-Box would not be exposed to the outside world</w:t>
       </w:r>
     </w:p>
     <w:p>
@@ -3006,6 +2904,7 @@
           <w:rFonts w:ascii="Times New Roman" w:eastAsia="Times New Roman" w:hAnsi="Times New Roman" w:cs="Times New Roman"/>
           <w:sz w:val="24"/>
           <w:szCs w:val="24"/>
+          <w:highlight w:val="yellow"/>
         </w:rPr>
       </w:pPr>
       <w:r>
@@ -3016,6 +2915,23 @@
         </w:rPr>
         <w:t>Which Azure tools would you use to implement a VPN to your Project 1 network?</w:t>
       </w:r>
+      <w:r>
+        <w:rPr>
+          <w:rFonts w:ascii="Times New Roman" w:eastAsia="Times New Roman" w:hAnsi="Times New Roman" w:cs="Times New Roman"/>
+          <w:sz w:val="24"/>
+          <w:szCs w:val="24"/>
+        </w:rPr>
+        <w:t xml:space="preserve"> </w:t>
+      </w:r>
+      <w:r>
+        <w:rPr>
+          <w:rFonts w:ascii="Times New Roman" w:eastAsia="Times New Roman" w:hAnsi="Times New Roman" w:cs="Times New Roman"/>
+          <w:sz w:val="24"/>
+          <w:szCs w:val="24"/>
+          <w:highlight w:val="yellow"/>
+        </w:rPr>
+        <w:t>Virtual Network Gateway and Azure VPN client</w:t>
+      </w:r>
     </w:p>
     <w:p>
       <w:pPr>
@@ -3028,6 +2944,7 @@
           <w:rFonts w:ascii="Times New Roman" w:eastAsia="Times New Roman" w:hAnsi="Times New Roman" w:cs="Times New Roman"/>
           <w:sz w:val="24"/>
           <w:szCs w:val="24"/>
+          <w:highlight w:val="yellow"/>
         </w:rPr>
       </w:pPr>
       <w:r>
@@ -3037,6 +2954,23 @@
           <w:szCs w:val="24"/>
         </w:rPr>
         <w:t>How would you onboard users to the new VPN system?</w:t>
+      </w:r>
+      <w:r>
+        <w:rPr>
+          <w:rFonts w:ascii="Times New Roman" w:eastAsia="Times New Roman" w:hAnsi="Times New Roman" w:cs="Times New Roman"/>
+          <w:sz w:val="24"/>
+          <w:szCs w:val="24"/>
+        </w:rPr>
+        <w:t xml:space="preserve"> </w:t>
+      </w:r>
+      <w:r>
+        <w:rPr>
+          <w:rFonts w:ascii="Times New Roman" w:eastAsia="Times New Roman" w:hAnsi="Times New Roman" w:cs="Times New Roman"/>
+          <w:sz w:val="24"/>
+          <w:szCs w:val="24"/>
+          <w:highlight w:val="yellow"/>
+        </w:rPr>
+        <w:t>Azure VPN client needs to be installed and configured</w:t>
       </w:r>
     </w:p>
     <w:p>
@@ -3104,6 +3038,23 @@
         </w:rPr>
         <w:t>Under what circumstances is a VPN a good solution?</w:t>
       </w:r>
+      <w:r>
+        <w:rPr>
+          <w:rFonts w:ascii="Times New Roman" w:eastAsia="Times New Roman" w:hAnsi="Times New Roman" w:cs="Times New Roman"/>
+          <w:sz w:val="24"/>
+          <w:szCs w:val="24"/>
+        </w:rPr>
+        <w:t xml:space="preserve"> </w:t>
+      </w:r>
+      <w:r>
+        <w:rPr>
+          <w:rFonts w:ascii="Times New Roman" w:eastAsia="Times New Roman" w:hAnsi="Times New Roman" w:cs="Times New Roman"/>
+          <w:sz w:val="24"/>
+          <w:szCs w:val="24"/>
+          <w:highlight w:val="yellow"/>
+        </w:rPr>
+        <w:t>It is a good solution for IT team to connect to corporate resources/tools and remote employees</w:t>
+      </w:r>
     </w:p>
     <w:p>
       <w:pPr>
@@ -3125,6 +3076,40 @@
           <w:szCs w:val="24"/>
         </w:rPr>
         <w:t>When, if ever, is a VPN "overkill"?</w:t>
+      </w:r>
+      <w:r>
+        <w:rPr>
+          <w:rFonts w:ascii="Times New Roman" w:eastAsia="Times New Roman" w:hAnsi="Times New Roman" w:cs="Times New Roman"/>
+          <w:sz w:val="24"/>
+          <w:szCs w:val="24"/>
+        </w:rPr>
+        <w:t xml:space="preserve"> </w:t>
+      </w:r>
+      <w:r>
+        <w:rPr>
+          <w:rFonts w:ascii="Times New Roman" w:eastAsia="Times New Roman" w:hAnsi="Times New Roman" w:cs="Times New Roman"/>
+          <w:sz w:val="24"/>
+          <w:szCs w:val="24"/>
+          <w:highlight w:val="yellow"/>
+        </w:rPr>
+        <w:t>Even though VPN considered to be a good practice, but it can decrease network performance</w:t>
+      </w:r>
+      <w:r>
+        <w:rPr>
+          <w:rFonts w:ascii="Times New Roman" w:eastAsia="Times New Roman" w:hAnsi="Times New Roman" w:cs="Times New Roman"/>
+          <w:sz w:val="24"/>
+          <w:szCs w:val="24"/>
+          <w:highlight w:val="yellow"/>
+        </w:rPr>
+        <w:t xml:space="preserve"> and may potentially increase a work to network/security team due to user errors/misuses. Again it all depends on the scale of the company and how valuable resources are that need to protected.</w:t>
+      </w:r>
+      <w:r>
+        <w:rPr>
+          <w:rFonts w:ascii="Times New Roman" w:eastAsia="Times New Roman" w:hAnsi="Times New Roman" w:cs="Times New Roman"/>
+          <w:sz w:val="24"/>
+          <w:szCs w:val="24"/>
+        </w:rPr>
+        <w:t xml:space="preserve"> </w:t>
       </w:r>
     </w:p>
     <w:p>
@@ -3189,6 +3174,44 @@
     </w:p>
     <w:p>
       <w:pPr>
+        <w:spacing w:before="100" w:beforeAutospacing="1" w:after="100" w:afterAutospacing="1" w:line="240" w:lineRule="auto"/>
+        <w:ind w:left="720"/>
+        <w:rPr>
+          <w:rFonts w:ascii="Times New Roman" w:eastAsia="Times New Roman" w:hAnsi="Times New Roman" w:cs="Times New Roman"/>
+          <w:sz w:val="24"/>
+          <w:szCs w:val="24"/>
+        </w:rPr>
+      </w:pPr>
+      <w:r>
+        <w:rPr>
+          <w:rFonts w:ascii="Times New Roman" w:eastAsia="Times New Roman" w:hAnsi="Times New Roman" w:cs="Times New Roman"/>
+          <w:sz w:val="24"/>
+          <w:szCs w:val="24"/>
+          <w:highlight w:val="yellow"/>
+        </w:rPr>
+        <w:t xml:space="preserve">Containers became an essential part of a cloud world today, because to bring on demand scalability and availability without exposing or compromising the rest of the services on </w:t>
+      </w:r>
+      <w:r>
+        <w:rPr>
+          <w:rFonts w:ascii="Times New Roman" w:eastAsia="Times New Roman" w:hAnsi="Times New Roman" w:cs="Times New Roman"/>
+          <w:sz w:val="24"/>
+          <w:szCs w:val="24"/>
+          <w:highlight w:val="yellow"/>
+        </w:rPr>
+        <w:lastRenderedPageBreak/>
+        <w:t>the network besides its own and therefor minimizing the risk vulnerability and impact to the rest of the network/resources if a container was compromised.</w:t>
+      </w:r>
+      <w:r>
+        <w:rPr>
+          <w:rFonts w:ascii="Times New Roman" w:eastAsia="Times New Roman" w:hAnsi="Times New Roman" w:cs="Times New Roman"/>
+          <w:sz w:val="24"/>
+          <w:szCs w:val="24"/>
+        </w:rPr>
+        <w:t xml:space="preserve">    </w:t>
+      </w:r>
+    </w:p>
+    <w:p>
+      <w:pPr>
         <w:numPr>
           <w:ilvl w:val="0"/>
           <w:numId w:val="8"/>
@@ -3220,6 +3243,7 @@
           <w:rFonts w:ascii="Times New Roman" w:eastAsia="Times New Roman" w:hAnsi="Times New Roman" w:cs="Times New Roman"/>
           <w:sz w:val="24"/>
           <w:szCs w:val="24"/>
+          <w:highlight w:val="yellow"/>
         </w:rPr>
       </w:pPr>
       <w:r>
@@ -3230,6 +3254,23 @@
         </w:rPr>
         <w:t>In Project 1, when did you use containers?</w:t>
       </w:r>
+      <w:r>
+        <w:rPr>
+          <w:rFonts w:ascii="Times New Roman" w:eastAsia="Times New Roman" w:hAnsi="Times New Roman" w:cs="Times New Roman"/>
+          <w:sz w:val="24"/>
+          <w:szCs w:val="24"/>
+        </w:rPr>
+        <w:t xml:space="preserve"> </w:t>
+      </w:r>
+      <w:r>
+        <w:rPr>
+          <w:rFonts w:ascii="Times New Roman" w:eastAsia="Times New Roman" w:hAnsi="Times New Roman" w:cs="Times New Roman"/>
+          <w:sz w:val="24"/>
+          <w:szCs w:val="24"/>
+          <w:highlight w:val="yellow"/>
+        </w:rPr>
+        <w:t>Setup Ansible on a Jump-Box, DVWA web container on the web servers, ELK-server.</w:t>
+      </w:r>
     </w:p>
     <w:p>
       <w:pPr>
@@ -3242,6 +3283,7 @@
           <w:rFonts w:ascii="Times New Roman" w:eastAsia="Times New Roman" w:hAnsi="Times New Roman" w:cs="Times New Roman"/>
           <w:sz w:val="24"/>
           <w:szCs w:val="24"/>
+          <w:highlight w:val="yellow"/>
         </w:rPr>
       </w:pPr>
       <w:r>
@@ -3251,6 +3293,23 @@
           <w:szCs w:val="24"/>
         </w:rPr>
         <w:t>What did you use containers for?</w:t>
+      </w:r>
+      <w:r>
+        <w:rPr>
+          <w:rFonts w:ascii="Times New Roman" w:eastAsia="Times New Roman" w:hAnsi="Times New Roman" w:cs="Times New Roman"/>
+          <w:sz w:val="24"/>
+          <w:szCs w:val="24"/>
+        </w:rPr>
+        <w:t xml:space="preserve"> </w:t>
+      </w:r>
+      <w:r>
+        <w:rPr>
+          <w:rFonts w:ascii="Times New Roman" w:eastAsia="Times New Roman" w:hAnsi="Times New Roman" w:cs="Times New Roman"/>
+          <w:sz w:val="24"/>
+          <w:szCs w:val="24"/>
+          <w:highlight w:val="yellow"/>
+        </w:rPr>
+        <w:t>To bring up necessary services/tools: DWVA, Kibana, etc.</w:t>
       </w:r>
     </w:p>
     <w:p>
@@ -3296,6 +3355,14 @@
         </w:rPr>
         <w:t>Why was this an appropriate use for containers?</w:t>
       </w:r>
+      <w:r>
+        <w:rPr>
+          <w:rFonts w:ascii="Times New Roman" w:eastAsia="Times New Roman" w:hAnsi="Times New Roman" w:cs="Times New Roman"/>
+          <w:sz w:val="24"/>
+          <w:szCs w:val="24"/>
+        </w:rPr>
+        <w:t xml:space="preserve"> Containers require minimum resources and can be easily replaced.</w:t>
+      </w:r>
     </w:p>
     <w:p>
       <w:pPr>
@@ -3552,6 +3619,371 @@
           <w:sz w:val="24"/>
           <w:szCs w:val="24"/>
         </w:rPr>
+        <w:t>Restate the Problem</w:t>
+      </w:r>
+    </w:p>
+    <w:p>
+      <w:pPr>
+        <w:numPr>
+          <w:ilvl w:val="0"/>
+          <w:numId w:val="9"/>
+        </w:numPr>
+        <w:spacing w:before="100" w:beforeAutospacing="1" w:after="100" w:afterAutospacing="1" w:line="240" w:lineRule="auto"/>
+        <w:rPr>
+          <w:rFonts w:ascii="Times New Roman" w:eastAsia="Times New Roman" w:hAnsi="Times New Roman" w:cs="Times New Roman"/>
+          <w:sz w:val="24"/>
+          <w:szCs w:val="24"/>
+        </w:rPr>
+      </w:pPr>
+      <w:r>
+        <w:rPr>
+          <w:rFonts w:ascii="Times New Roman" w:eastAsia="Times New Roman" w:hAnsi="Times New Roman" w:cs="Times New Roman"/>
+          <w:sz w:val="24"/>
+          <w:szCs w:val="24"/>
+        </w:rPr>
+        <w:t>Provide a Concrete Example Scenario</w:t>
+      </w:r>
+    </w:p>
+    <w:p>
+      <w:pPr>
+        <w:numPr>
+          <w:ilvl w:val="1"/>
+          <w:numId w:val="9"/>
+        </w:numPr>
+        <w:spacing w:before="100" w:beforeAutospacing="1" w:after="100" w:afterAutospacing="1" w:line="240" w:lineRule="auto"/>
+        <w:rPr>
+          <w:rFonts w:ascii="Times New Roman" w:eastAsia="Times New Roman" w:hAnsi="Times New Roman" w:cs="Times New Roman"/>
+          <w:sz w:val="24"/>
+          <w:szCs w:val="24"/>
+        </w:rPr>
+      </w:pPr>
+      <w:r>
+        <w:rPr>
+          <w:rFonts w:ascii="Times New Roman" w:eastAsia="Times New Roman" w:hAnsi="Times New Roman" w:cs="Times New Roman"/>
+          <w:sz w:val="24"/>
+          <w:szCs w:val="24"/>
+        </w:rPr>
+        <w:t>In Project 1, when did you use infrastructure as code (IaC)?</w:t>
+      </w:r>
+    </w:p>
+    <w:p>
+      <w:pPr>
+        <w:numPr>
+          <w:ilvl w:val="1"/>
+          <w:numId w:val="9"/>
+        </w:numPr>
+        <w:spacing w:before="100" w:beforeAutospacing="1" w:after="100" w:afterAutospacing="1" w:line="240" w:lineRule="auto"/>
+        <w:rPr>
+          <w:rFonts w:ascii="Times New Roman" w:eastAsia="Times New Roman" w:hAnsi="Times New Roman" w:cs="Times New Roman"/>
+          <w:sz w:val="24"/>
+          <w:szCs w:val="24"/>
+        </w:rPr>
+      </w:pPr>
+      <w:r>
+        <w:rPr>
+          <w:rFonts w:ascii="Times New Roman" w:eastAsia="Times New Roman" w:hAnsi="Times New Roman" w:cs="Times New Roman"/>
+          <w:sz w:val="24"/>
+          <w:szCs w:val="24"/>
+        </w:rPr>
+        <w:t>What tool did you use?</w:t>
+      </w:r>
+    </w:p>
+    <w:p>
+      <w:pPr>
+        <w:numPr>
+          <w:ilvl w:val="1"/>
+          <w:numId w:val="9"/>
+        </w:numPr>
+        <w:spacing w:before="100" w:beforeAutospacing="1" w:after="100" w:afterAutospacing="1" w:line="240" w:lineRule="auto"/>
+        <w:rPr>
+          <w:rFonts w:ascii="Times New Roman" w:eastAsia="Times New Roman" w:hAnsi="Times New Roman" w:cs="Times New Roman"/>
+          <w:sz w:val="24"/>
+          <w:szCs w:val="24"/>
+        </w:rPr>
+      </w:pPr>
+      <w:r>
+        <w:rPr>
+          <w:rFonts w:ascii="Times New Roman" w:eastAsia="Times New Roman" w:hAnsi="Times New Roman" w:cs="Times New Roman"/>
+          <w:sz w:val="24"/>
+          <w:szCs w:val="24"/>
+        </w:rPr>
+        <w:t>What did you use it to do?</w:t>
+      </w:r>
+    </w:p>
+    <w:p>
+      <w:pPr>
+        <w:numPr>
+          <w:ilvl w:val="0"/>
+          <w:numId w:val="9"/>
+        </w:numPr>
+        <w:spacing w:before="100" w:beforeAutospacing="1" w:after="100" w:afterAutospacing="1" w:line="240" w:lineRule="auto"/>
+        <w:rPr>
+          <w:rFonts w:ascii="Times New Roman" w:eastAsia="Times New Roman" w:hAnsi="Times New Roman" w:cs="Times New Roman"/>
+          <w:sz w:val="24"/>
+          <w:szCs w:val="24"/>
+        </w:rPr>
+      </w:pPr>
+      <w:r>
+        <w:rPr>
+          <w:rFonts w:ascii="Times New Roman" w:eastAsia="Times New Roman" w:hAnsi="Times New Roman" w:cs="Times New Roman"/>
+          <w:sz w:val="24"/>
+          <w:szCs w:val="24"/>
+        </w:rPr>
+        <w:t>Explain the Solution Requirements</w:t>
+      </w:r>
+    </w:p>
+    <w:p>
+      <w:pPr>
+        <w:numPr>
+          <w:ilvl w:val="1"/>
+          <w:numId w:val="9"/>
+        </w:numPr>
+        <w:spacing w:before="100" w:beforeAutospacing="1" w:after="100" w:afterAutospacing="1" w:line="240" w:lineRule="auto"/>
+        <w:rPr>
+          <w:rFonts w:ascii="Times New Roman" w:eastAsia="Times New Roman" w:hAnsi="Times New Roman" w:cs="Times New Roman"/>
+          <w:sz w:val="24"/>
+          <w:szCs w:val="24"/>
+        </w:rPr>
+      </w:pPr>
+      <w:r>
+        <w:rPr>
+          <w:rFonts w:ascii="Times New Roman" w:eastAsia="Times New Roman" w:hAnsi="Times New Roman" w:cs="Times New Roman"/>
+          <w:sz w:val="24"/>
+          <w:szCs w:val="24"/>
+        </w:rPr>
+        <w:t>Were there any alternatives to IaC?</w:t>
+      </w:r>
+    </w:p>
+    <w:p>
+      <w:pPr>
+        <w:numPr>
+          <w:ilvl w:val="1"/>
+          <w:numId w:val="9"/>
+        </w:numPr>
+        <w:spacing w:before="100" w:beforeAutospacing="1" w:after="100" w:afterAutospacing="1" w:line="240" w:lineRule="auto"/>
+        <w:rPr>
+          <w:rFonts w:ascii="Times New Roman" w:eastAsia="Times New Roman" w:hAnsi="Times New Roman" w:cs="Times New Roman"/>
+          <w:sz w:val="24"/>
+          <w:szCs w:val="24"/>
+        </w:rPr>
+      </w:pPr>
+      <w:r>
+        <w:rPr>
+          <w:rFonts w:ascii="Times New Roman" w:eastAsia="Times New Roman" w:hAnsi="Times New Roman" w:cs="Times New Roman"/>
+          <w:sz w:val="24"/>
+          <w:szCs w:val="24"/>
+        </w:rPr>
+        <w:t>What benefits does IaC have over alternative approaches?</w:t>
+      </w:r>
+    </w:p>
+    <w:p>
+      <w:pPr>
+        <w:numPr>
+          <w:ilvl w:val="0"/>
+          <w:numId w:val="9"/>
+        </w:numPr>
+        <w:spacing w:before="100" w:beforeAutospacing="1" w:after="100" w:afterAutospacing="1" w:line="240" w:lineRule="auto"/>
+        <w:rPr>
+          <w:rFonts w:ascii="Times New Roman" w:eastAsia="Times New Roman" w:hAnsi="Times New Roman" w:cs="Times New Roman"/>
+          <w:sz w:val="24"/>
+          <w:szCs w:val="24"/>
+        </w:rPr>
+      </w:pPr>
+      <w:r>
+        <w:rPr>
+          <w:rFonts w:ascii="Times New Roman" w:eastAsia="Times New Roman" w:hAnsi="Times New Roman" w:cs="Times New Roman"/>
+          <w:sz w:val="24"/>
+          <w:szCs w:val="24"/>
+        </w:rPr>
+        <w:t>Explain the Solution Details</w:t>
+      </w:r>
+    </w:p>
+    <w:p>
+      <w:pPr>
+        <w:numPr>
+          <w:ilvl w:val="1"/>
+          <w:numId w:val="9"/>
+        </w:numPr>
+        <w:spacing w:before="100" w:beforeAutospacing="1" w:after="100" w:afterAutospacing="1" w:line="240" w:lineRule="auto"/>
+        <w:rPr>
+          <w:rFonts w:ascii="Times New Roman" w:eastAsia="Times New Roman" w:hAnsi="Times New Roman" w:cs="Times New Roman"/>
+          <w:sz w:val="24"/>
+          <w:szCs w:val="24"/>
+        </w:rPr>
+      </w:pPr>
+      <w:r>
+        <w:rPr>
+          <w:rFonts w:ascii="Times New Roman" w:eastAsia="Times New Roman" w:hAnsi="Times New Roman" w:cs="Times New Roman"/>
+          <w:sz w:val="24"/>
+          <w:szCs w:val="24"/>
+        </w:rPr>
+        <w:t>In Project 1, which specific configurations did your IaC set up?</w:t>
+      </w:r>
+    </w:p>
+    <w:p>
+      <w:pPr>
+        <w:numPr>
+          <w:ilvl w:val="1"/>
+          <w:numId w:val="9"/>
+        </w:numPr>
+        <w:spacing w:before="100" w:beforeAutospacing="1" w:after="100" w:afterAutospacing="1" w:line="240" w:lineRule="auto"/>
+        <w:rPr>
+          <w:rFonts w:ascii="Times New Roman" w:eastAsia="Times New Roman" w:hAnsi="Times New Roman" w:cs="Times New Roman"/>
+          <w:sz w:val="24"/>
+          <w:szCs w:val="24"/>
+        </w:rPr>
+      </w:pPr>
+      <w:r>
+        <w:rPr>
+          <w:rFonts w:ascii="Times New Roman" w:eastAsia="Times New Roman" w:hAnsi="Times New Roman" w:cs="Times New Roman"/>
+          <w:sz w:val="24"/>
+          <w:szCs w:val="24"/>
+        </w:rPr>
+        <w:t>How did you run and test these configurations?</w:t>
+      </w:r>
+    </w:p>
+    <w:p>
+      <w:pPr>
+        <w:numPr>
+          <w:ilvl w:val="0"/>
+          <w:numId w:val="9"/>
+        </w:numPr>
+        <w:spacing w:before="100" w:beforeAutospacing="1" w:after="100" w:afterAutospacing="1" w:line="240" w:lineRule="auto"/>
+        <w:rPr>
+          <w:rFonts w:ascii="Times New Roman" w:eastAsia="Times New Roman" w:hAnsi="Times New Roman" w:cs="Times New Roman"/>
+          <w:sz w:val="24"/>
+          <w:szCs w:val="24"/>
+        </w:rPr>
+      </w:pPr>
+      <w:r>
+        <w:rPr>
+          <w:rFonts w:ascii="Times New Roman" w:eastAsia="Times New Roman" w:hAnsi="Times New Roman" w:cs="Times New Roman"/>
+          <w:sz w:val="24"/>
+          <w:szCs w:val="24"/>
+        </w:rPr>
+        <w:t>Identify Advantages/Disadvantages of the Solution</w:t>
+      </w:r>
+    </w:p>
+    <w:p>
+      <w:pPr>
+        <w:numPr>
+          <w:ilvl w:val="1"/>
+          <w:numId w:val="9"/>
+        </w:numPr>
+        <w:spacing w:before="100" w:beforeAutospacing="1" w:after="100" w:afterAutospacing="1" w:line="240" w:lineRule="auto"/>
+        <w:rPr>
+          <w:rFonts w:ascii="Times New Roman" w:eastAsia="Times New Roman" w:hAnsi="Times New Roman" w:cs="Times New Roman"/>
+          <w:sz w:val="24"/>
+          <w:szCs w:val="24"/>
+        </w:rPr>
+      </w:pPr>
+      <w:r>
+        <w:rPr>
+          <w:rFonts w:ascii="Times New Roman" w:eastAsia="Times New Roman" w:hAnsi="Times New Roman" w:cs="Times New Roman"/>
+          <w:sz w:val="24"/>
+          <w:szCs w:val="24"/>
+        </w:rPr>
+        <w:t>Are there any disadvantages to using IaC over the "traditional" approach?</w:t>
+      </w:r>
+    </w:p>
+    <w:p>
+      <w:pPr>
+        <w:spacing w:before="100" w:beforeAutospacing="1" w:after="100" w:afterAutospacing="1" w:line="240" w:lineRule="auto"/>
+        <w:outlineLvl w:val="3"/>
+        <w:rPr>
+          <w:rFonts w:ascii="Times New Roman" w:eastAsia="Times New Roman" w:hAnsi="Times New Roman" w:cs="Times New Roman"/>
+          <w:b/>
+          <w:bCs/>
+          <w:sz w:val="24"/>
+          <w:szCs w:val="24"/>
+        </w:rPr>
+      </w:pPr>
+      <w:r>
+        <w:rPr>
+          <w:rFonts w:ascii="Times New Roman" w:eastAsia="Times New Roman" w:hAnsi="Times New Roman" w:cs="Times New Roman"/>
+          <w:b/>
+          <w:bCs/>
+          <w:sz w:val="24"/>
+          <w:szCs w:val="24"/>
+        </w:rPr>
+        <w:t>Domain: Logging and Monitoring</w:t>
+      </w:r>
+    </w:p>
+    <w:p>
+      <w:pPr>
+        <w:spacing w:before="100" w:beforeAutospacing="1" w:after="100" w:afterAutospacing="1" w:line="240" w:lineRule="auto"/>
+        <w:rPr>
+          <w:rFonts w:ascii="Times New Roman" w:eastAsia="Times New Roman" w:hAnsi="Times New Roman" w:cs="Times New Roman"/>
+          <w:sz w:val="24"/>
+          <w:szCs w:val="24"/>
+        </w:rPr>
+      </w:pPr>
+      <w:r>
+        <w:rPr>
+          <w:rFonts w:ascii="Times New Roman" w:eastAsia="Times New Roman" w:hAnsi="Times New Roman" w:cs="Times New Roman"/>
+          <w:b/>
+          <w:bCs/>
+          <w:sz w:val="24"/>
+          <w:szCs w:val="24"/>
+        </w:rPr>
+        <w:t>Question 1: Setting Alerts in a New Monitoring System</w:t>
+      </w:r>
+    </w:p>
+    <w:p>
+      <w:pPr>
+        <w:spacing w:before="100" w:beforeAutospacing="1" w:after="100" w:afterAutospacing="1" w:line="240" w:lineRule="auto"/>
+        <w:rPr>
+          <w:rFonts w:ascii="Times New Roman" w:eastAsia="Times New Roman" w:hAnsi="Times New Roman" w:cs="Times New Roman"/>
+          <w:sz w:val="24"/>
+          <w:szCs w:val="24"/>
+        </w:rPr>
+      </w:pPr>
+      <w:r>
+        <w:rPr>
+          <w:rFonts w:ascii="Times New Roman" w:eastAsia="Times New Roman" w:hAnsi="Times New Roman" w:cs="Times New Roman"/>
+          <w:sz w:val="24"/>
+          <w:szCs w:val="24"/>
+        </w:rPr>
+        <w:t>How do you determine which alerts to set in a new monitoring system?</w:t>
+      </w:r>
+    </w:p>
+    <w:p>
+      <w:pPr>
+        <w:spacing w:before="100" w:beforeAutospacing="1" w:after="100" w:afterAutospacing="1" w:line="240" w:lineRule="auto"/>
+        <w:rPr>
+          <w:rFonts w:ascii="Times New Roman" w:eastAsia="Times New Roman" w:hAnsi="Times New Roman" w:cs="Times New Roman"/>
+          <w:sz w:val="24"/>
+          <w:szCs w:val="24"/>
+        </w:rPr>
+      </w:pPr>
+      <w:r>
+        <w:rPr>
+          <w:rFonts w:ascii="Times New Roman" w:eastAsia="Times New Roman" w:hAnsi="Times New Roman" w:cs="Times New Roman"/>
+          <w:sz w:val="24"/>
+          <w:szCs w:val="24"/>
+        </w:rPr>
+        <w:t>Note: In Project 1, you did not set up any alerts. However, you still have enough experience to answer this question.</w:t>
+      </w:r>
+    </w:p>
+    <w:p>
+      <w:pPr>
+        <w:numPr>
+          <w:ilvl w:val="0"/>
+          <w:numId w:val="10"/>
+        </w:numPr>
+        <w:spacing w:before="100" w:beforeAutospacing="1" w:after="100" w:afterAutospacing="1" w:line="240" w:lineRule="auto"/>
+        <w:rPr>
+          <w:rFonts w:ascii="Times New Roman" w:eastAsia="Times New Roman" w:hAnsi="Times New Roman" w:cs="Times New Roman"/>
+          <w:sz w:val="24"/>
+          <w:szCs w:val="24"/>
+        </w:rPr>
+      </w:pPr>
+      <w:r>
+        <w:rPr>
+          <w:rFonts w:ascii="Times New Roman" w:eastAsia="Times New Roman" w:hAnsi="Times New Roman" w:cs="Times New Roman"/>
+          <w:sz w:val="24"/>
+          <w:szCs w:val="24"/>
+        </w:rPr>
         <w:lastRenderedPageBreak/>
         <w:t>Restate the Problem</w:t>
       </w:r>
@@ -3560,7 +3992,7 @@
       <w:pPr>
         <w:numPr>
           <w:ilvl w:val="0"/>
-          <w:numId w:val="9"/>
+          <w:numId w:val="10"/>
         </w:numPr>
         <w:spacing w:before="100" w:beforeAutospacing="1" w:after="100" w:afterAutospacing="1" w:line="240" w:lineRule="auto"/>
         <w:rPr>
@@ -3582,91 +4014,73 @@
       <w:pPr>
         <w:numPr>
           <w:ilvl w:val="1"/>
-          <w:numId w:val="9"/>
-        </w:numPr>
-        <w:spacing w:before="100" w:beforeAutospacing="1" w:after="100" w:afterAutospacing="1" w:line="240" w:lineRule="auto"/>
-        <w:rPr>
-          <w:rFonts w:ascii="Times New Roman" w:eastAsia="Times New Roman" w:hAnsi="Times New Roman" w:cs="Times New Roman"/>
-          <w:sz w:val="24"/>
-          <w:szCs w:val="24"/>
-        </w:rPr>
-      </w:pPr>
-      <w:r>
-        <w:rPr>
-          <w:rFonts w:ascii="Times New Roman" w:eastAsia="Times New Roman" w:hAnsi="Times New Roman" w:cs="Times New Roman"/>
-          <w:sz w:val="24"/>
-          <w:szCs w:val="24"/>
-        </w:rPr>
-        <w:t>In Project 1, when did you use infrastructure as code (</w:t>
-      </w:r>
-      <w:proofErr w:type="spellStart"/>
-      <w:r>
-        <w:rPr>
-          <w:rFonts w:ascii="Times New Roman" w:eastAsia="Times New Roman" w:hAnsi="Times New Roman" w:cs="Times New Roman"/>
-          <w:sz w:val="24"/>
-          <w:szCs w:val="24"/>
-        </w:rPr>
-        <w:t>IaC</w:t>
-      </w:r>
-      <w:proofErr w:type="spellEnd"/>
-      <w:r>
-        <w:rPr>
-          <w:rFonts w:ascii="Times New Roman" w:eastAsia="Times New Roman" w:hAnsi="Times New Roman" w:cs="Times New Roman"/>
-          <w:sz w:val="24"/>
-          <w:szCs w:val="24"/>
-        </w:rPr>
-        <w:t>)?</w:t>
-      </w:r>
-    </w:p>
-    <w:p>
-      <w:pPr>
-        <w:numPr>
-          <w:ilvl w:val="1"/>
-          <w:numId w:val="9"/>
-        </w:numPr>
-        <w:spacing w:before="100" w:beforeAutospacing="1" w:after="100" w:afterAutospacing="1" w:line="240" w:lineRule="auto"/>
-        <w:rPr>
-          <w:rFonts w:ascii="Times New Roman" w:eastAsia="Times New Roman" w:hAnsi="Times New Roman" w:cs="Times New Roman"/>
-          <w:sz w:val="24"/>
-          <w:szCs w:val="24"/>
-        </w:rPr>
-      </w:pPr>
-      <w:r>
-        <w:rPr>
-          <w:rFonts w:ascii="Times New Roman" w:eastAsia="Times New Roman" w:hAnsi="Times New Roman" w:cs="Times New Roman"/>
-          <w:sz w:val="24"/>
-          <w:szCs w:val="24"/>
-        </w:rPr>
-        <w:t>What tool did you use?</w:t>
-      </w:r>
-    </w:p>
-    <w:p>
-      <w:pPr>
-        <w:numPr>
-          <w:ilvl w:val="1"/>
-          <w:numId w:val="9"/>
-        </w:numPr>
-        <w:spacing w:before="100" w:beforeAutospacing="1" w:after="100" w:afterAutospacing="1" w:line="240" w:lineRule="auto"/>
-        <w:rPr>
-          <w:rFonts w:ascii="Times New Roman" w:eastAsia="Times New Roman" w:hAnsi="Times New Roman" w:cs="Times New Roman"/>
-          <w:sz w:val="24"/>
-          <w:szCs w:val="24"/>
-        </w:rPr>
-      </w:pPr>
-      <w:r>
-        <w:rPr>
-          <w:rFonts w:ascii="Times New Roman" w:eastAsia="Times New Roman" w:hAnsi="Times New Roman" w:cs="Times New Roman"/>
-          <w:sz w:val="24"/>
-          <w:szCs w:val="24"/>
-        </w:rPr>
-        <w:t>What did you use it to do?</w:t>
+          <w:numId w:val="10"/>
+        </w:numPr>
+        <w:spacing w:before="100" w:beforeAutospacing="1" w:after="100" w:afterAutospacing="1" w:line="240" w:lineRule="auto"/>
+        <w:rPr>
+          <w:rFonts w:ascii="Times New Roman" w:eastAsia="Times New Roman" w:hAnsi="Times New Roman" w:cs="Times New Roman"/>
+          <w:sz w:val="24"/>
+          <w:szCs w:val="24"/>
+        </w:rPr>
+      </w:pPr>
+      <w:r>
+        <w:rPr>
+          <w:rFonts w:ascii="Times New Roman" w:eastAsia="Times New Roman" w:hAnsi="Times New Roman" w:cs="Times New Roman"/>
+          <w:sz w:val="24"/>
+          <w:szCs w:val="24"/>
+        </w:rPr>
+        <w:t>Describe the network you built for Project 1. Identify the VMs on the network and what they do.</w:t>
+      </w:r>
+    </w:p>
+    <w:p>
+      <w:pPr>
+        <w:numPr>
+          <w:ilvl w:val="1"/>
+          <w:numId w:val="10"/>
+        </w:numPr>
+        <w:spacing w:before="100" w:beforeAutospacing="1" w:after="100" w:afterAutospacing="1" w:line="240" w:lineRule="auto"/>
+        <w:rPr>
+          <w:rFonts w:ascii="Times New Roman" w:eastAsia="Times New Roman" w:hAnsi="Times New Roman" w:cs="Times New Roman"/>
+          <w:sz w:val="24"/>
+          <w:szCs w:val="24"/>
+        </w:rPr>
+      </w:pPr>
+      <w:r>
+        <w:rPr>
+          <w:rFonts w:ascii="Times New Roman" w:eastAsia="Times New Roman" w:hAnsi="Times New Roman" w:cs="Times New Roman"/>
+          <w:sz w:val="24"/>
+          <w:szCs w:val="24"/>
+        </w:rPr>
+        <w:t>Which VMs should be publicly accessible?</w:t>
+      </w:r>
+    </w:p>
+    <w:p>
+      <w:pPr>
+        <w:numPr>
+          <w:ilvl w:val="1"/>
+          <w:numId w:val="10"/>
+        </w:numPr>
+        <w:spacing w:before="100" w:beforeAutospacing="1" w:after="100" w:afterAutospacing="1" w:line="240" w:lineRule="auto"/>
+        <w:rPr>
+          <w:rFonts w:ascii="Times New Roman" w:eastAsia="Times New Roman" w:hAnsi="Times New Roman" w:cs="Times New Roman"/>
+          <w:sz w:val="24"/>
+          <w:szCs w:val="24"/>
+        </w:rPr>
+      </w:pPr>
+      <w:r>
+        <w:rPr>
+          <w:rFonts w:ascii="Times New Roman" w:eastAsia="Times New Roman" w:hAnsi="Times New Roman" w:cs="Times New Roman"/>
+          <w:sz w:val="24"/>
+          <w:szCs w:val="24"/>
+        </w:rPr>
+        <w:t>Which VMs should not be publicly accessible?</w:t>
       </w:r>
     </w:p>
     <w:p>
       <w:pPr>
         <w:numPr>
           <w:ilvl w:val="0"/>
-          <w:numId w:val="9"/>
+          <w:numId w:val="10"/>
         </w:numPr>
         <w:spacing w:before="100" w:beforeAutospacing="1" w:after="100" w:afterAutospacing="1" w:line="240" w:lineRule="auto"/>
         <w:rPr>
@@ -3688,87 +4102,51 @@
       <w:pPr>
         <w:numPr>
           <w:ilvl w:val="1"/>
-          <w:numId w:val="9"/>
-        </w:numPr>
-        <w:spacing w:before="100" w:beforeAutospacing="1" w:after="100" w:afterAutospacing="1" w:line="240" w:lineRule="auto"/>
-        <w:rPr>
-          <w:rFonts w:ascii="Times New Roman" w:eastAsia="Times New Roman" w:hAnsi="Times New Roman" w:cs="Times New Roman"/>
-          <w:sz w:val="24"/>
-          <w:szCs w:val="24"/>
-        </w:rPr>
-      </w:pPr>
-      <w:r>
-        <w:rPr>
-          <w:rFonts w:ascii="Times New Roman" w:eastAsia="Times New Roman" w:hAnsi="Times New Roman" w:cs="Times New Roman"/>
-          <w:sz w:val="24"/>
-          <w:szCs w:val="24"/>
-        </w:rPr>
-        <w:t xml:space="preserve">Were there any alternatives to </w:t>
-      </w:r>
-      <w:proofErr w:type="spellStart"/>
-      <w:r>
-        <w:rPr>
-          <w:rFonts w:ascii="Times New Roman" w:eastAsia="Times New Roman" w:hAnsi="Times New Roman" w:cs="Times New Roman"/>
-          <w:sz w:val="24"/>
-          <w:szCs w:val="24"/>
-        </w:rPr>
-        <w:t>IaC</w:t>
-      </w:r>
-      <w:proofErr w:type="spellEnd"/>
-      <w:r>
-        <w:rPr>
-          <w:rFonts w:ascii="Times New Roman" w:eastAsia="Times New Roman" w:hAnsi="Times New Roman" w:cs="Times New Roman"/>
-          <w:sz w:val="24"/>
-          <w:szCs w:val="24"/>
-        </w:rPr>
-        <w:t>?</w:t>
-      </w:r>
-    </w:p>
-    <w:p>
-      <w:pPr>
-        <w:numPr>
-          <w:ilvl w:val="1"/>
-          <w:numId w:val="9"/>
-        </w:numPr>
-        <w:spacing w:before="100" w:beforeAutospacing="1" w:after="100" w:afterAutospacing="1" w:line="240" w:lineRule="auto"/>
-        <w:rPr>
-          <w:rFonts w:ascii="Times New Roman" w:eastAsia="Times New Roman" w:hAnsi="Times New Roman" w:cs="Times New Roman"/>
-          <w:sz w:val="24"/>
-          <w:szCs w:val="24"/>
-        </w:rPr>
-      </w:pPr>
-      <w:r>
-        <w:rPr>
-          <w:rFonts w:ascii="Times New Roman" w:eastAsia="Times New Roman" w:hAnsi="Times New Roman" w:cs="Times New Roman"/>
-          <w:sz w:val="24"/>
-          <w:szCs w:val="24"/>
-        </w:rPr>
-        <w:t xml:space="preserve">What benefits does </w:t>
-      </w:r>
-      <w:proofErr w:type="spellStart"/>
-      <w:r>
-        <w:rPr>
-          <w:rFonts w:ascii="Times New Roman" w:eastAsia="Times New Roman" w:hAnsi="Times New Roman" w:cs="Times New Roman"/>
-          <w:sz w:val="24"/>
-          <w:szCs w:val="24"/>
-        </w:rPr>
-        <w:t>IaC</w:t>
-      </w:r>
-      <w:proofErr w:type="spellEnd"/>
-      <w:r>
-        <w:rPr>
-          <w:rFonts w:ascii="Times New Roman" w:eastAsia="Times New Roman" w:hAnsi="Times New Roman" w:cs="Times New Roman"/>
-          <w:sz w:val="24"/>
-          <w:szCs w:val="24"/>
-        </w:rPr>
-        <w:t xml:space="preserve"> have over alternative approaches?</w:t>
+          <w:numId w:val="10"/>
+        </w:numPr>
+        <w:spacing w:before="100" w:beforeAutospacing="1" w:after="100" w:afterAutospacing="1" w:line="240" w:lineRule="auto"/>
+        <w:rPr>
+          <w:rFonts w:ascii="Times New Roman" w:eastAsia="Times New Roman" w:hAnsi="Times New Roman" w:cs="Times New Roman"/>
+          <w:sz w:val="24"/>
+          <w:szCs w:val="24"/>
+        </w:rPr>
+      </w:pPr>
+      <w:r>
+        <w:rPr>
+          <w:rFonts w:ascii="Times New Roman" w:eastAsia="Times New Roman" w:hAnsi="Times New Roman" w:cs="Times New Roman"/>
+          <w:sz w:val="24"/>
+          <w:szCs w:val="24"/>
+        </w:rPr>
+        <w:t>Consider the VMs that should not be publicly accessible from the internet. Which alert(s) should these VMs fire and when?</w:t>
+      </w:r>
+    </w:p>
+    <w:p>
+      <w:pPr>
+        <w:numPr>
+          <w:ilvl w:val="1"/>
+          <w:numId w:val="10"/>
+        </w:numPr>
+        <w:spacing w:before="100" w:beforeAutospacing="1" w:after="100" w:afterAutospacing="1" w:line="240" w:lineRule="auto"/>
+        <w:rPr>
+          <w:rFonts w:ascii="Times New Roman" w:eastAsia="Times New Roman" w:hAnsi="Times New Roman" w:cs="Times New Roman"/>
+          <w:sz w:val="24"/>
+          <w:szCs w:val="24"/>
+        </w:rPr>
+      </w:pPr>
+      <w:r>
+        <w:rPr>
+          <w:rFonts w:ascii="Times New Roman" w:eastAsia="Times New Roman" w:hAnsi="Times New Roman" w:cs="Times New Roman"/>
+          <w:sz w:val="24"/>
+          <w:szCs w:val="24"/>
+        </w:rPr>
+        <w:t>Why should these VMs be associated with these alerts?</w:t>
       </w:r>
     </w:p>
     <w:p>
       <w:pPr>
         <w:numPr>
           <w:ilvl w:val="0"/>
-          <w:numId w:val="9"/>
+          <w:numId w:val="10"/>
         </w:numPr>
         <w:spacing w:before="100" w:beforeAutospacing="1" w:after="100" w:afterAutospacing="1" w:line="240" w:lineRule="auto"/>
         <w:rPr>
@@ -3790,130 +4168,100 @@
       <w:pPr>
         <w:numPr>
           <w:ilvl w:val="1"/>
-          <w:numId w:val="9"/>
-        </w:numPr>
-        <w:spacing w:before="100" w:beforeAutospacing="1" w:after="100" w:afterAutospacing="1" w:line="240" w:lineRule="auto"/>
-        <w:rPr>
-          <w:rFonts w:ascii="Times New Roman" w:eastAsia="Times New Roman" w:hAnsi="Times New Roman" w:cs="Times New Roman"/>
-          <w:sz w:val="24"/>
-          <w:szCs w:val="24"/>
-        </w:rPr>
-      </w:pPr>
-      <w:r>
-        <w:rPr>
-          <w:rFonts w:ascii="Times New Roman" w:eastAsia="Times New Roman" w:hAnsi="Times New Roman" w:cs="Times New Roman"/>
-          <w:sz w:val="24"/>
-          <w:szCs w:val="24"/>
-        </w:rPr>
-        <w:t xml:space="preserve">In Project 1, which specific configurations did your </w:t>
-      </w:r>
-      <w:proofErr w:type="spellStart"/>
-      <w:r>
-        <w:rPr>
-          <w:rFonts w:ascii="Times New Roman" w:eastAsia="Times New Roman" w:hAnsi="Times New Roman" w:cs="Times New Roman"/>
-          <w:sz w:val="24"/>
-          <w:szCs w:val="24"/>
-        </w:rPr>
-        <w:t>IaC</w:t>
-      </w:r>
-      <w:proofErr w:type="spellEnd"/>
-      <w:r>
-        <w:rPr>
-          <w:rFonts w:ascii="Times New Roman" w:eastAsia="Times New Roman" w:hAnsi="Times New Roman" w:cs="Times New Roman"/>
-          <w:sz w:val="24"/>
-          <w:szCs w:val="24"/>
-        </w:rPr>
-        <w:t xml:space="preserve"> set up?</w:t>
-      </w:r>
-    </w:p>
-    <w:p>
-      <w:pPr>
-        <w:numPr>
-          <w:ilvl w:val="1"/>
-          <w:numId w:val="9"/>
-        </w:numPr>
-        <w:spacing w:before="100" w:beforeAutospacing="1" w:after="100" w:afterAutospacing="1" w:line="240" w:lineRule="auto"/>
-        <w:rPr>
-          <w:rFonts w:ascii="Times New Roman" w:eastAsia="Times New Roman" w:hAnsi="Times New Roman" w:cs="Times New Roman"/>
-          <w:sz w:val="24"/>
-          <w:szCs w:val="24"/>
-        </w:rPr>
-      </w:pPr>
-      <w:r>
-        <w:rPr>
-          <w:rFonts w:ascii="Times New Roman" w:eastAsia="Times New Roman" w:hAnsi="Times New Roman" w:cs="Times New Roman"/>
-          <w:sz w:val="24"/>
-          <w:szCs w:val="24"/>
-        </w:rPr>
-        <w:t>How did you run and test these configurations?</w:t>
+          <w:numId w:val="10"/>
+        </w:numPr>
+        <w:spacing w:before="100" w:beforeAutospacing="1" w:after="100" w:afterAutospacing="1" w:line="240" w:lineRule="auto"/>
+        <w:rPr>
+          <w:rFonts w:ascii="Times New Roman" w:eastAsia="Times New Roman" w:hAnsi="Times New Roman" w:cs="Times New Roman"/>
+          <w:sz w:val="24"/>
+          <w:szCs w:val="24"/>
+        </w:rPr>
+      </w:pPr>
+      <w:r>
+        <w:rPr>
+          <w:rFonts w:ascii="Times New Roman" w:eastAsia="Times New Roman" w:hAnsi="Times New Roman" w:cs="Times New Roman"/>
+          <w:sz w:val="24"/>
+          <w:szCs w:val="24"/>
+        </w:rPr>
+        <w:t>Which tool in Project 1 would you use to set such an alert?</w:t>
+      </w:r>
+    </w:p>
+    <w:p>
+      <w:pPr>
+        <w:numPr>
+          <w:ilvl w:val="1"/>
+          <w:numId w:val="10"/>
+        </w:numPr>
+        <w:spacing w:before="100" w:beforeAutospacing="1" w:after="100" w:afterAutospacing="1" w:line="240" w:lineRule="auto"/>
+        <w:rPr>
+          <w:rFonts w:ascii="Times New Roman" w:eastAsia="Times New Roman" w:hAnsi="Times New Roman" w:cs="Times New Roman"/>
+          <w:sz w:val="24"/>
+          <w:szCs w:val="24"/>
+        </w:rPr>
+      </w:pPr>
+      <w:r>
+        <w:rPr>
+          <w:rFonts w:ascii="Times New Roman" w:eastAsia="Times New Roman" w:hAnsi="Times New Roman" w:cs="Times New Roman"/>
+          <w:sz w:val="24"/>
+          <w:szCs w:val="24"/>
+        </w:rPr>
+        <w:t>What would the alert rule be? For example, would the alert fire upon a failed SSH attempt or a ping request?</w:t>
       </w:r>
     </w:p>
     <w:p>
       <w:pPr>
         <w:numPr>
           <w:ilvl w:val="0"/>
-          <w:numId w:val="9"/>
-        </w:numPr>
-        <w:spacing w:before="100" w:beforeAutospacing="1" w:after="100" w:afterAutospacing="1" w:line="240" w:lineRule="auto"/>
-        <w:rPr>
-          <w:rFonts w:ascii="Times New Roman" w:eastAsia="Times New Roman" w:hAnsi="Times New Roman" w:cs="Times New Roman"/>
-          <w:sz w:val="24"/>
-          <w:szCs w:val="24"/>
-        </w:rPr>
-      </w:pPr>
-      <w:r>
-        <w:rPr>
-          <w:rFonts w:ascii="Times New Roman" w:eastAsia="Times New Roman" w:hAnsi="Times New Roman" w:cs="Times New Roman"/>
-          <w:sz w:val="24"/>
-          <w:szCs w:val="24"/>
-        </w:rPr>
-        <w:t>Identify Advantages/Disadvantages of the Solution</w:t>
-      </w:r>
-    </w:p>
-    <w:p>
-      <w:pPr>
-        <w:numPr>
-          <w:ilvl w:val="1"/>
-          <w:numId w:val="9"/>
-        </w:numPr>
-        <w:spacing w:before="100" w:beforeAutospacing="1" w:after="100" w:afterAutospacing="1" w:line="240" w:lineRule="auto"/>
-        <w:rPr>
-          <w:rFonts w:ascii="Times New Roman" w:eastAsia="Times New Roman" w:hAnsi="Times New Roman" w:cs="Times New Roman"/>
-          <w:sz w:val="24"/>
-          <w:szCs w:val="24"/>
-        </w:rPr>
-      </w:pPr>
-      <w:r>
-        <w:rPr>
-          <w:rFonts w:ascii="Times New Roman" w:eastAsia="Times New Roman" w:hAnsi="Times New Roman" w:cs="Times New Roman"/>
-          <w:sz w:val="24"/>
-          <w:szCs w:val="24"/>
-        </w:rPr>
-        <w:t xml:space="preserve">Are there any disadvantages to using </w:t>
-      </w:r>
-      <w:proofErr w:type="spellStart"/>
-      <w:r>
-        <w:rPr>
-          <w:rFonts w:ascii="Times New Roman" w:eastAsia="Times New Roman" w:hAnsi="Times New Roman" w:cs="Times New Roman"/>
-          <w:sz w:val="24"/>
-          <w:szCs w:val="24"/>
-        </w:rPr>
-        <w:t>IaC</w:t>
-      </w:r>
-      <w:proofErr w:type="spellEnd"/>
-      <w:r>
-        <w:rPr>
-          <w:rFonts w:ascii="Times New Roman" w:eastAsia="Times New Roman" w:hAnsi="Times New Roman" w:cs="Times New Roman"/>
-          <w:sz w:val="24"/>
-          <w:szCs w:val="24"/>
-        </w:rPr>
-        <w:t xml:space="preserve"> over the "traditional" approach?</w:t>
-      </w:r>
-    </w:p>
-    <w:p>
-      <w:pPr>
-        <w:spacing w:before="100" w:beforeAutospacing="1" w:after="100" w:afterAutospacing="1" w:line="240" w:lineRule="auto"/>
-        <w:outlineLvl w:val="3"/>
+          <w:numId w:val="10"/>
+        </w:numPr>
+        <w:spacing w:before="100" w:beforeAutospacing="1" w:after="100" w:afterAutospacing="1" w:line="240" w:lineRule="auto"/>
+        <w:rPr>
+          <w:rFonts w:ascii="Times New Roman" w:eastAsia="Times New Roman" w:hAnsi="Times New Roman" w:cs="Times New Roman"/>
+          <w:sz w:val="24"/>
+          <w:szCs w:val="24"/>
+        </w:rPr>
+      </w:pPr>
+      <w:r>
+        <w:rPr>
+          <w:rFonts w:ascii="Times New Roman" w:eastAsia="Times New Roman" w:hAnsi="Times New Roman" w:cs="Times New Roman"/>
+          <w:sz w:val="24"/>
+          <w:szCs w:val="24"/>
+        </w:rPr>
+        <w:t>Identify Advantages and Disadvantages</w:t>
+      </w:r>
+    </w:p>
+    <w:p>
+      <w:pPr>
+        <w:numPr>
+          <w:ilvl w:val="1"/>
+          <w:numId w:val="10"/>
+        </w:numPr>
+        <w:spacing w:before="100" w:beforeAutospacing="1" w:after="100" w:afterAutospacing="1" w:line="240" w:lineRule="auto"/>
+        <w:rPr>
+          <w:rFonts w:ascii="Times New Roman" w:eastAsia="Times New Roman" w:hAnsi="Times New Roman" w:cs="Times New Roman"/>
+          <w:sz w:val="24"/>
+          <w:szCs w:val="24"/>
+        </w:rPr>
+      </w:pPr>
+      <w:r>
+        <w:rPr>
+          <w:rFonts w:ascii="Times New Roman" w:eastAsia="Times New Roman" w:hAnsi="Times New Roman" w:cs="Times New Roman"/>
+          <w:sz w:val="24"/>
+          <w:szCs w:val="24"/>
+        </w:rPr>
+        <w:t>Are there any malicious circumstances that the alert(s) discussed above do not address?</w:t>
+      </w:r>
+    </w:p>
+    <w:p>
+      <w:pPr>
+        <w:spacing w:before="100" w:beforeAutospacing="1" w:after="100" w:afterAutospacing="1" w:line="240" w:lineRule="auto"/>
+        <w:rPr>
+          <w:rFonts w:ascii="Times New Roman" w:eastAsia="Times New Roman" w:hAnsi="Times New Roman" w:cs="Times New Roman"/>
+          <w:sz w:val="24"/>
+          <w:szCs w:val="24"/>
+        </w:rPr>
+      </w:pPr>
+      <w:r>
         <w:rPr>
           <w:rFonts w:ascii="Times New Roman" w:eastAsia="Times New Roman" w:hAnsi="Times New Roman" w:cs="Times New Roman"/>
           <w:b/>
@@ -3921,6 +4269,365 @@
           <w:sz w:val="24"/>
           <w:szCs w:val="24"/>
         </w:rPr>
+        <w:t>Question 2: Challenges of Collecting Large Amounts of Log Data</w:t>
+      </w:r>
+    </w:p>
+    <w:p>
+      <w:pPr>
+        <w:spacing w:before="100" w:beforeAutospacing="1" w:after="100" w:afterAutospacing="1" w:line="240" w:lineRule="auto"/>
+        <w:rPr>
+          <w:rFonts w:ascii="Times New Roman" w:eastAsia="Times New Roman" w:hAnsi="Times New Roman" w:cs="Times New Roman"/>
+          <w:sz w:val="24"/>
+          <w:szCs w:val="24"/>
+        </w:rPr>
+      </w:pPr>
+      <w:r>
+        <w:rPr>
+          <w:rFonts w:ascii="Times New Roman" w:eastAsia="Times New Roman" w:hAnsi="Times New Roman" w:cs="Times New Roman"/>
+          <w:sz w:val="24"/>
+          <w:szCs w:val="24"/>
+        </w:rPr>
+        <w:t>What are the challenges of collecting huge amounts of log data? How do security analysts deal with them?</w:t>
+      </w:r>
+    </w:p>
+    <w:p>
+      <w:pPr>
+        <w:numPr>
+          <w:ilvl w:val="0"/>
+          <w:numId w:val="11"/>
+        </w:numPr>
+        <w:spacing w:before="100" w:beforeAutospacing="1" w:after="100" w:afterAutospacing="1" w:line="240" w:lineRule="auto"/>
+        <w:rPr>
+          <w:rFonts w:ascii="Times New Roman" w:eastAsia="Times New Roman" w:hAnsi="Times New Roman" w:cs="Times New Roman"/>
+          <w:sz w:val="24"/>
+          <w:szCs w:val="24"/>
+        </w:rPr>
+      </w:pPr>
+      <w:r>
+        <w:rPr>
+          <w:rFonts w:ascii="Times New Roman" w:eastAsia="Times New Roman" w:hAnsi="Times New Roman" w:cs="Times New Roman"/>
+          <w:sz w:val="24"/>
+          <w:szCs w:val="24"/>
+        </w:rPr>
+        <w:t>Restate the Problem</w:t>
+      </w:r>
+    </w:p>
+    <w:p>
+      <w:pPr>
+        <w:numPr>
+          <w:ilvl w:val="0"/>
+          <w:numId w:val="11"/>
+        </w:numPr>
+        <w:spacing w:before="100" w:beforeAutospacing="1" w:after="100" w:afterAutospacing="1" w:line="240" w:lineRule="auto"/>
+        <w:rPr>
+          <w:rFonts w:ascii="Times New Roman" w:eastAsia="Times New Roman" w:hAnsi="Times New Roman" w:cs="Times New Roman"/>
+          <w:sz w:val="24"/>
+          <w:szCs w:val="24"/>
+        </w:rPr>
+      </w:pPr>
+      <w:r>
+        <w:rPr>
+          <w:rFonts w:ascii="Times New Roman" w:eastAsia="Times New Roman" w:hAnsi="Times New Roman" w:cs="Times New Roman"/>
+          <w:sz w:val="24"/>
+          <w:szCs w:val="24"/>
+        </w:rPr>
+        <w:t>Provide a Concrete Example Scenario</w:t>
+      </w:r>
+    </w:p>
+    <w:p>
+      <w:pPr>
+        <w:numPr>
+          <w:ilvl w:val="1"/>
+          <w:numId w:val="11"/>
+        </w:numPr>
+        <w:spacing w:before="100" w:beforeAutospacing="1" w:after="100" w:afterAutospacing="1" w:line="240" w:lineRule="auto"/>
+        <w:rPr>
+          <w:rFonts w:ascii="Times New Roman" w:eastAsia="Times New Roman" w:hAnsi="Times New Roman" w:cs="Times New Roman"/>
+          <w:sz w:val="24"/>
+          <w:szCs w:val="24"/>
+        </w:rPr>
+      </w:pPr>
+      <w:r>
+        <w:rPr>
+          <w:rFonts w:ascii="Times New Roman" w:eastAsia="Times New Roman" w:hAnsi="Times New Roman" w:cs="Times New Roman"/>
+          <w:sz w:val="24"/>
+          <w:szCs w:val="24"/>
+        </w:rPr>
+        <w:t>In Project 1, when did you deal with log data?</w:t>
+      </w:r>
+    </w:p>
+    <w:p>
+      <w:pPr>
+        <w:numPr>
+          <w:ilvl w:val="1"/>
+          <w:numId w:val="11"/>
+        </w:numPr>
+        <w:spacing w:before="100" w:beforeAutospacing="1" w:after="100" w:afterAutospacing="1" w:line="240" w:lineRule="auto"/>
+        <w:rPr>
+          <w:rFonts w:ascii="Times New Roman" w:eastAsia="Times New Roman" w:hAnsi="Times New Roman" w:cs="Times New Roman"/>
+          <w:sz w:val="24"/>
+          <w:szCs w:val="24"/>
+        </w:rPr>
+      </w:pPr>
+      <w:r>
+        <w:rPr>
+          <w:rFonts w:ascii="Times New Roman" w:eastAsia="Times New Roman" w:hAnsi="Times New Roman" w:cs="Times New Roman"/>
+          <w:sz w:val="24"/>
+          <w:szCs w:val="24"/>
+        </w:rPr>
+        <w:t>What kind(s) of data did you investigate?</w:t>
+      </w:r>
+    </w:p>
+    <w:p>
+      <w:pPr>
+        <w:numPr>
+          <w:ilvl w:val="1"/>
+          <w:numId w:val="11"/>
+        </w:numPr>
+        <w:spacing w:before="100" w:beforeAutospacing="1" w:after="100" w:afterAutospacing="1" w:line="240" w:lineRule="auto"/>
+        <w:rPr>
+          <w:rFonts w:ascii="Times New Roman" w:eastAsia="Times New Roman" w:hAnsi="Times New Roman" w:cs="Times New Roman"/>
+          <w:sz w:val="24"/>
+          <w:szCs w:val="24"/>
+        </w:rPr>
+      </w:pPr>
+      <w:r>
+        <w:rPr>
+          <w:rFonts w:ascii="Times New Roman" w:eastAsia="Times New Roman" w:hAnsi="Times New Roman" w:cs="Times New Roman"/>
+          <w:sz w:val="24"/>
+          <w:szCs w:val="24"/>
+        </w:rPr>
+        <w:t>How much data were you dealing with?</w:t>
+      </w:r>
+    </w:p>
+    <w:p>
+      <w:pPr>
+        <w:numPr>
+          <w:ilvl w:val="1"/>
+          <w:numId w:val="11"/>
+        </w:numPr>
+        <w:spacing w:before="100" w:beforeAutospacing="1" w:after="100" w:afterAutospacing="1" w:line="240" w:lineRule="auto"/>
+        <w:rPr>
+          <w:rFonts w:ascii="Times New Roman" w:eastAsia="Times New Roman" w:hAnsi="Times New Roman" w:cs="Times New Roman"/>
+          <w:sz w:val="24"/>
+          <w:szCs w:val="24"/>
+        </w:rPr>
+      </w:pPr>
+      <w:r>
+        <w:rPr>
+          <w:rFonts w:ascii="Times New Roman" w:eastAsia="Times New Roman" w:hAnsi="Times New Roman" w:cs="Times New Roman"/>
+          <w:sz w:val="24"/>
+          <w:szCs w:val="24"/>
+        </w:rPr>
+        <w:t>What were you looking for?</w:t>
+      </w:r>
+    </w:p>
+    <w:p>
+      <w:pPr>
+        <w:numPr>
+          <w:ilvl w:val="0"/>
+          <w:numId w:val="11"/>
+        </w:numPr>
+        <w:spacing w:before="100" w:beforeAutospacing="1" w:after="100" w:afterAutospacing="1" w:line="240" w:lineRule="auto"/>
+        <w:rPr>
+          <w:rFonts w:ascii="Times New Roman" w:eastAsia="Times New Roman" w:hAnsi="Times New Roman" w:cs="Times New Roman"/>
+          <w:sz w:val="24"/>
+          <w:szCs w:val="24"/>
+        </w:rPr>
+      </w:pPr>
+      <w:r>
+        <w:rPr>
+          <w:rFonts w:ascii="Times New Roman" w:eastAsia="Times New Roman" w:hAnsi="Times New Roman" w:cs="Times New Roman"/>
+          <w:sz w:val="24"/>
+          <w:szCs w:val="24"/>
+        </w:rPr>
+        <w:t>Explain the Solution Requirements</w:t>
+      </w:r>
+    </w:p>
+    <w:p>
+      <w:pPr>
+        <w:numPr>
+          <w:ilvl w:val="1"/>
+          <w:numId w:val="11"/>
+        </w:numPr>
+        <w:spacing w:before="100" w:beforeAutospacing="1" w:after="100" w:afterAutospacing="1" w:line="240" w:lineRule="auto"/>
+        <w:rPr>
+          <w:rFonts w:ascii="Times New Roman" w:eastAsia="Times New Roman" w:hAnsi="Times New Roman" w:cs="Times New Roman"/>
+          <w:sz w:val="24"/>
+          <w:szCs w:val="24"/>
+        </w:rPr>
+      </w:pPr>
+      <w:r>
+        <w:rPr>
+          <w:rFonts w:ascii="Times New Roman" w:eastAsia="Times New Roman" w:hAnsi="Times New Roman" w:cs="Times New Roman"/>
+          <w:sz w:val="24"/>
+          <w:szCs w:val="24"/>
+        </w:rPr>
+        <w:t>What information did you need to find what you were looking for?</w:t>
+      </w:r>
+    </w:p>
+    <w:p>
+      <w:pPr>
+        <w:numPr>
+          <w:ilvl w:val="1"/>
+          <w:numId w:val="11"/>
+        </w:numPr>
+        <w:spacing w:before="100" w:beforeAutospacing="1" w:after="100" w:afterAutospacing="1" w:line="240" w:lineRule="auto"/>
+        <w:rPr>
+          <w:rFonts w:ascii="Times New Roman" w:eastAsia="Times New Roman" w:hAnsi="Times New Roman" w:cs="Times New Roman"/>
+          <w:sz w:val="24"/>
+          <w:szCs w:val="24"/>
+        </w:rPr>
+      </w:pPr>
+      <w:r>
+        <w:rPr>
+          <w:rFonts w:ascii="Times New Roman" w:eastAsia="Times New Roman" w:hAnsi="Times New Roman" w:cs="Times New Roman"/>
+          <w:sz w:val="24"/>
+          <w:szCs w:val="24"/>
+        </w:rPr>
+        <w:t>What does an analyst need to analyze large amounts of log data to find this information?</w:t>
+      </w:r>
+    </w:p>
+    <w:p>
+      <w:pPr>
+        <w:numPr>
+          <w:ilvl w:val="1"/>
+          <w:numId w:val="11"/>
+        </w:numPr>
+        <w:spacing w:before="100" w:beforeAutospacing="1" w:after="100" w:afterAutospacing="1" w:line="240" w:lineRule="auto"/>
+        <w:rPr>
+          <w:rFonts w:ascii="Times New Roman" w:eastAsia="Times New Roman" w:hAnsi="Times New Roman" w:cs="Times New Roman"/>
+          <w:sz w:val="24"/>
+          <w:szCs w:val="24"/>
+        </w:rPr>
+      </w:pPr>
+      <w:r>
+        <w:rPr>
+          <w:rFonts w:ascii="Times New Roman" w:eastAsia="Times New Roman" w:hAnsi="Times New Roman" w:cs="Times New Roman"/>
+          <w:sz w:val="24"/>
+          <w:szCs w:val="24"/>
+        </w:rPr>
+        <w:t>In Project 1, what tools did you use to analyze log data?</w:t>
+      </w:r>
+    </w:p>
+    <w:p>
+      <w:pPr>
+        <w:numPr>
+          <w:ilvl w:val="0"/>
+          <w:numId w:val="11"/>
+        </w:numPr>
+        <w:spacing w:before="100" w:beforeAutospacing="1" w:after="100" w:afterAutospacing="1" w:line="240" w:lineRule="auto"/>
+        <w:rPr>
+          <w:rFonts w:ascii="Times New Roman" w:eastAsia="Times New Roman" w:hAnsi="Times New Roman" w:cs="Times New Roman"/>
+          <w:sz w:val="24"/>
+          <w:szCs w:val="24"/>
+        </w:rPr>
+      </w:pPr>
+      <w:r>
+        <w:rPr>
+          <w:rFonts w:ascii="Times New Roman" w:eastAsia="Times New Roman" w:hAnsi="Times New Roman" w:cs="Times New Roman"/>
+          <w:sz w:val="24"/>
+          <w:szCs w:val="24"/>
+        </w:rPr>
+        <w:t>Explain the Solution Details</w:t>
+      </w:r>
+    </w:p>
+    <w:p>
+      <w:pPr>
+        <w:numPr>
+          <w:ilvl w:val="1"/>
+          <w:numId w:val="11"/>
+        </w:numPr>
+        <w:spacing w:before="100" w:beforeAutospacing="1" w:after="100" w:afterAutospacing="1" w:line="240" w:lineRule="auto"/>
+        <w:rPr>
+          <w:rFonts w:ascii="Times New Roman" w:eastAsia="Times New Roman" w:hAnsi="Times New Roman" w:cs="Times New Roman"/>
+          <w:sz w:val="24"/>
+          <w:szCs w:val="24"/>
+        </w:rPr>
+      </w:pPr>
+      <w:r>
+        <w:rPr>
+          <w:rFonts w:ascii="Times New Roman" w:eastAsia="Times New Roman" w:hAnsi="Times New Roman" w:cs="Times New Roman"/>
+          <w:sz w:val="24"/>
+          <w:szCs w:val="24"/>
+        </w:rPr>
+        <w:t>How did you use these tools to find the log data? E.g., which charts, graphs, etc. were useful for parsing the logs?</w:t>
+      </w:r>
+    </w:p>
+    <w:p>
+      <w:pPr>
+        <w:numPr>
+          <w:ilvl w:val="0"/>
+          <w:numId w:val="11"/>
+        </w:numPr>
+        <w:spacing w:before="100" w:beforeAutospacing="1" w:after="100" w:afterAutospacing="1" w:line="240" w:lineRule="auto"/>
+        <w:rPr>
+          <w:rFonts w:ascii="Times New Roman" w:eastAsia="Times New Roman" w:hAnsi="Times New Roman" w:cs="Times New Roman"/>
+          <w:sz w:val="24"/>
+          <w:szCs w:val="24"/>
+        </w:rPr>
+      </w:pPr>
+      <w:r>
+        <w:rPr>
+          <w:rFonts w:ascii="Times New Roman" w:eastAsia="Times New Roman" w:hAnsi="Times New Roman" w:cs="Times New Roman"/>
+          <w:sz w:val="24"/>
+          <w:szCs w:val="24"/>
+        </w:rPr>
+        <w:t>Identify Advantages and Disadvantages of the Solution</w:t>
+      </w:r>
+    </w:p>
+    <w:p>
+      <w:pPr>
+        <w:numPr>
+          <w:ilvl w:val="1"/>
+          <w:numId w:val="11"/>
+        </w:numPr>
+        <w:spacing w:before="100" w:beforeAutospacing="1" w:after="100" w:afterAutospacing="1" w:line="240" w:lineRule="auto"/>
+        <w:rPr>
+          <w:rFonts w:ascii="Times New Roman" w:eastAsia="Times New Roman" w:hAnsi="Times New Roman" w:cs="Times New Roman"/>
+          <w:sz w:val="24"/>
+          <w:szCs w:val="24"/>
+        </w:rPr>
+      </w:pPr>
+      <w:r>
+        <w:rPr>
+          <w:rFonts w:ascii="Times New Roman" w:eastAsia="Times New Roman" w:hAnsi="Times New Roman" w:cs="Times New Roman"/>
+          <w:sz w:val="24"/>
+          <w:szCs w:val="24"/>
+        </w:rPr>
+        <w:t>What kinds of data did you not inspect during Project 1?</w:t>
+      </w:r>
+    </w:p>
+    <w:p>
+      <w:pPr>
+        <w:numPr>
+          <w:ilvl w:val="1"/>
+          <w:numId w:val="11"/>
+        </w:numPr>
+        <w:spacing w:before="100" w:beforeAutospacing="1" w:after="100" w:afterAutospacing="1" w:line="240" w:lineRule="auto"/>
+        <w:rPr>
+          <w:rFonts w:ascii="Times New Roman" w:eastAsia="Times New Roman" w:hAnsi="Times New Roman" w:cs="Times New Roman"/>
+          <w:sz w:val="24"/>
+          <w:szCs w:val="24"/>
+        </w:rPr>
+      </w:pPr>
+      <w:r>
+        <w:rPr>
+          <w:rFonts w:ascii="Times New Roman" w:eastAsia="Times New Roman" w:hAnsi="Times New Roman" w:cs="Times New Roman"/>
+          <w:sz w:val="24"/>
+          <w:szCs w:val="24"/>
+        </w:rPr>
+        <w:t>Would having access to this additional data have changed your process or conclusions? If so, how?</w:t>
+      </w:r>
+    </w:p>
+    <w:p>
+      <w:pPr>
+        <w:spacing w:before="100" w:beforeAutospacing="1" w:after="100" w:afterAutospacing="1" w:line="240" w:lineRule="auto"/>
+        <w:rPr>
+          <w:rFonts w:ascii="Times New Roman" w:eastAsia="Times New Roman" w:hAnsi="Times New Roman" w:cs="Times New Roman"/>
+          <w:sz w:val="24"/>
+          <w:szCs w:val="24"/>
+        </w:rPr>
       </w:pPr>
       <w:r>
         <w:rPr>
@@ -3930,766 +4637,15 @@
           <w:sz w:val="24"/>
           <w:szCs w:val="24"/>
         </w:rPr>
-        <w:t>Domain: Logging and Monitoring</w:t>
-      </w:r>
-    </w:p>
-    <w:p>
-      <w:pPr>
-        <w:spacing w:before="100" w:beforeAutospacing="1" w:after="100" w:afterAutospacing="1" w:line="240" w:lineRule="auto"/>
-        <w:rPr>
-          <w:rFonts w:ascii="Times New Roman" w:eastAsia="Times New Roman" w:hAnsi="Times New Roman" w:cs="Times New Roman"/>
-          <w:sz w:val="24"/>
-          <w:szCs w:val="24"/>
-        </w:rPr>
-      </w:pPr>
-      <w:r>
-        <w:rPr>
-          <w:rFonts w:ascii="Times New Roman" w:eastAsia="Times New Roman" w:hAnsi="Times New Roman" w:cs="Times New Roman"/>
-          <w:b/>
-          <w:bCs/>
-          <w:sz w:val="24"/>
-          <w:szCs w:val="24"/>
-        </w:rPr>
-        <w:t>Question 1: Setting Alerts in a New Monitoring System</w:t>
-      </w:r>
-    </w:p>
-    <w:p>
-      <w:pPr>
-        <w:spacing w:before="100" w:beforeAutospacing="1" w:after="100" w:afterAutospacing="1" w:line="240" w:lineRule="auto"/>
-        <w:rPr>
-          <w:rFonts w:ascii="Times New Roman" w:eastAsia="Times New Roman" w:hAnsi="Times New Roman" w:cs="Times New Roman"/>
-          <w:sz w:val="24"/>
-          <w:szCs w:val="24"/>
-        </w:rPr>
-      </w:pPr>
-      <w:r>
-        <w:rPr>
-          <w:rFonts w:ascii="Times New Roman" w:eastAsia="Times New Roman" w:hAnsi="Times New Roman" w:cs="Times New Roman"/>
-          <w:sz w:val="24"/>
-          <w:szCs w:val="24"/>
-        </w:rPr>
-        <w:t>How do you determine which alerts to set in a new monitoring system?</w:t>
-      </w:r>
-    </w:p>
-    <w:p>
-      <w:pPr>
-        <w:spacing w:before="100" w:beforeAutospacing="1" w:after="100" w:afterAutospacing="1" w:line="240" w:lineRule="auto"/>
-        <w:rPr>
-          <w:rFonts w:ascii="Times New Roman" w:eastAsia="Times New Roman" w:hAnsi="Times New Roman" w:cs="Times New Roman"/>
-          <w:sz w:val="24"/>
-          <w:szCs w:val="24"/>
-        </w:rPr>
-      </w:pPr>
-      <w:r>
-        <w:rPr>
-          <w:rFonts w:ascii="Times New Roman" w:eastAsia="Times New Roman" w:hAnsi="Times New Roman" w:cs="Times New Roman"/>
-          <w:sz w:val="24"/>
-          <w:szCs w:val="24"/>
-        </w:rPr>
-        <w:t>Note: In Project 1, you did not set up any alerts. However, you still have enough experience to answer this question.</w:t>
-      </w:r>
-    </w:p>
-    <w:p>
-      <w:pPr>
-        <w:numPr>
-          <w:ilvl w:val="0"/>
-          <w:numId w:val="10"/>
-        </w:numPr>
-        <w:spacing w:before="100" w:beforeAutospacing="1" w:after="100" w:afterAutospacing="1" w:line="240" w:lineRule="auto"/>
-        <w:rPr>
-          <w:rFonts w:ascii="Times New Roman" w:eastAsia="Times New Roman" w:hAnsi="Times New Roman" w:cs="Times New Roman"/>
-          <w:sz w:val="24"/>
-          <w:szCs w:val="24"/>
-        </w:rPr>
-      </w:pPr>
-      <w:r>
-        <w:rPr>
-          <w:rFonts w:ascii="Times New Roman" w:eastAsia="Times New Roman" w:hAnsi="Times New Roman" w:cs="Times New Roman"/>
-          <w:sz w:val="24"/>
-          <w:szCs w:val="24"/>
-        </w:rPr>
-        <w:t>Restate the Problem</w:t>
-      </w:r>
-    </w:p>
-    <w:p>
-      <w:pPr>
-        <w:numPr>
-          <w:ilvl w:val="0"/>
-          <w:numId w:val="10"/>
-        </w:numPr>
-        <w:spacing w:before="100" w:beforeAutospacing="1" w:after="100" w:afterAutospacing="1" w:line="240" w:lineRule="auto"/>
-        <w:rPr>
-          <w:rFonts w:ascii="Times New Roman" w:eastAsia="Times New Roman" w:hAnsi="Times New Roman" w:cs="Times New Roman"/>
-          <w:sz w:val="24"/>
-          <w:szCs w:val="24"/>
-        </w:rPr>
-      </w:pPr>
-      <w:r>
-        <w:rPr>
-          <w:rFonts w:ascii="Times New Roman" w:eastAsia="Times New Roman" w:hAnsi="Times New Roman" w:cs="Times New Roman"/>
-          <w:sz w:val="24"/>
-          <w:szCs w:val="24"/>
-        </w:rPr>
-        <w:t>Provide a Concrete Example Scenario</w:t>
-      </w:r>
-    </w:p>
-    <w:p>
-      <w:pPr>
-        <w:numPr>
-          <w:ilvl w:val="1"/>
-          <w:numId w:val="10"/>
-        </w:numPr>
-        <w:spacing w:before="100" w:beforeAutospacing="1" w:after="100" w:afterAutospacing="1" w:line="240" w:lineRule="auto"/>
-        <w:rPr>
-          <w:rFonts w:ascii="Times New Roman" w:eastAsia="Times New Roman" w:hAnsi="Times New Roman" w:cs="Times New Roman"/>
-          <w:sz w:val="24"/>
-          <w:szCs w:val="24"/>
-        </w:rPr>
-      </w:pPr>
-      <w:r>
-        <w:rPr>
-          <w:rFonts w:ascii="Times New Roman" w:eastAsia="Times New Roman" w:hAnsi="Times New Roman" w:cs="Times New Roman"/>
-          <w:sz w:val="24"/>
-          <w:szCs w:val="24"/>
-        </w:rPr>
-        <w:t>Describe the network you built for Project 1. Identify the VMs on the network and what they do.</w:t>
-      </w:r>
-    </w:p>
-    <w:p>
-      <w:pPr>
-        <w:numPr>
-          <w:ilvl w:val="1"/>
-          <w:numId w:val="10"/>
-        </w:numPr>
-        <w:spacing w:before="100" w:beforeAutospacing="1" w:after="100" w:afterAutospacing="1" w:line="240" w:lineRule="auto"/>
-        <w:rPr>
-          <w:rFonts w:ascii="Times New Roman" w:eastAsia="Times New Roman" w:hAnsi="Times New Roman" w:cs="Times New Roman"/>
-          <w:sz w:val="24"/>
-          <w:szCs w:val="24"/>
-        </w:rPr>
-      </w:pPr>
-      <w:r>
-        <w:rPr>
-          <w:rFonts w:ascii="Times New Roman" w:eastAsia="Times New Roman" w:hAnsi="Times New Roman" w:cs="Times New Roman"/>
-          <w:sz w:val="24"/>
-          <w:szCs w:val="24"/>
-        </w:rPr>
-        <w:t>Which VMs should be publicly accessible?</w:t>
-      </w:r>
-    </w:p>
-    <w:p>
-      <w:pPr>
-        <w:numPr>
-          <w:ilvl w:val="1"/>
-          <w:numId w:val="10"/>
-        </w:numPr>
-        <w:spacing w:before="100" w:beforeAutospacing="1" w:after="100" w:afterAutospacing="1" w:line="240" w:lineRule="auto"/>
-        <w:rPr>
-          <w:rFonts w:ascii="Times New Roman" w:eastAsia="Times New Roman" w:hAnsi="Times New Roman" w:cs="Times New Roman"/>
-          <w:sz w:val="24"/>
-          <w:szCs w:val="24"/>
-        </w:rPr>
-      </w:pPr>
-      <w:r>
-        <w:rPr>
-          <w:rFonts w:ascii="Times New Roman" w:eastAsia="Times New Roman" w:hAnsi="Times New Roman" w:cs="Times New Roman"/>
-          <w:sz w:val="24"/>
-          <w:szCs w:val="24"/>
-        </w:rPr>
-        <w:t>Which VMs should not be publicly accessible?</w:t>
-      </w:r>
-    </w:p>
-    <w:p>
-      <w:pPr>
-        <w:numPr>
-          <w:ilvl w:val="0"/>
-          <w:numId w:val="10"/>
-        </w:numPr>
-        <w:spacing w:before="100" w:beforeAutospacing="1" w:after="100" w:afterAutospacing="1" w:line="240" w:lineRule="auto"/>
-        <w:rPr>
-          <w:rFonts w:ascii="Times New Roman" w:eastAsia="Times New Roman" w:hAnsi="Times New Roman" w:cs="Times New Roman"/>
-          <w:sz w:val="24"/>
-          <w:szCs w:val="24"/>
-        </w:rPr>
-      </w:pPr>
-      <w:r>
-        <w:rPr>
-          <w:rFonts w:ascii="Times New Roman" w:eastAsia="Times New Roman" w:hAnsi="Times New Roman" w:cs="Times New Roman"/>
-          <w:sz w:val="24"/>
-          <w:szCs w:val="24"/>
-        </w:rPr>
-        <w:t>Explain the Solution Requirements</w:t>
-      </w:r>
-    </w:p>
-    <w:p>
-      <w:pPr>
-        <w:numPr>
-          <w:ilvl w:val="1"/>
-          <w:numId w:val="10"/>
-        </w:numPr>
-        <w:spacing w:before="100" w:beforeAutospacing="1" w:after="100" w:afterAutospacing="1" w:line="240" w:lineRule="auto"/>
-        <w:rPr>
-          <w:rFonts w:ascii="Times New Roman" w:eastAsia="Times New Roman" w:hAnsi="Times New Roman" w:cs="Times New Roman"/>
-          <w:sz w:val="24"/>
-          <w:szCs w:val="24"/>
-        </w:rPr>
-      </w:pPr>
-      <w:r>
-        <w:rPr>
-          <w:rFonts w:ascii="Times New Roman" w:eastAsia="Times New Roman" w:hAnsi="Times New Roman" w:cs="Times New Roman"/>
-          <w:sz w:val="24"/>
-          <w:szCs w:val="24"/>
-        </w:rPr>
-        <w:t>Consider the VMs that should not be publicly accessible from the internet. Which alert(s) should these VMs fire and when?</w:t>
-      </w:r>
-    </w:p>
-    <w:p>
-      <w:pPr>
-        <w:numPr>
-          <w:ilvl w:val="1"/>
-          <w:numId w:val="10"/>
-        </w:numPr>
-        <w:spacing w:before="100" w:beforeAutospacing="1" w:after="100" w:afterAutospacing="1" w:line="240" w:lineRule="auto"/>
-        <w:rPr>
-          <w:rFonts w:ascii="Times New Roman" w:eastAsia="Times New Roman" w:hAnsi="Times New Roman" w:cs="Times New Roman"/>
-          <w:sz w:val="24"/>
-          <w:szCs w:val="24"/>
-        </w:rPr>
-      </w:pPr>
-      <w:r>
-        <w:rPr>
-          <w:rFonts w:ascii="Times New Roman" w:eastAsia="Times New Roman" w:hAnsi="Times New Roman" w:cs="Times New Roman"/>
-          <w:sz w:val="24"/>
-          <w:szCs w:val="24"/>
-        </w:rPr>
-        <w:t>Why should these VMs be associated with these alerts?</w:t>
-      </w:r>
-    </w:p>
-    <w:p>
-      <w:pPr>
-        <w:numPr>
-          <w:ilvl w:val="0"/>
-          <w:numId w:val="10"/>
-        </w:numPr>
-        <w:spacing w:before="100" w:beforeAutospacing="1" w:after="100" w:afterAutospacing="1" w:line="240" w:lineRule="auto"/>
-        <w:rPr>
-          <w:rFonts w:ascii="Times New Roman" w:eastAsia="Times New Roman" w:hAnsi="Times New Roman" w:cs="Times New Roman"/>
-          <w:sz w:val="24"/>
-          <w:szCs w:val="24"/>
-        </w:rPr>
-      </w:pPr>
-      <w:r>
-        <w:rPr>
-          <w:rFonts w:ascii="Times New Roman" w:eastAsia="Times New Roman" w:hAnsi="Times New Roman" w:cs="Times New Roman"/>
-          <w:sz w:val="24"/>
-          <w:szCs w:val="24"/>
-        </w:rPr>
-        <w:t>Explain the Solution Details</w:t>
-      </w:r>
-    </w:p>
-    <w:p>
-      <w:pPr>
-        <w:numPr>
-          <w:ilvl w:val="1"/>
-          <w:numId w:val="10"/>
-        </w:numPr>
-        <w:spacing w:before="100" w:beforeAutospacing="1" w:after="100" w:afterAutospacing="1" w:line="240" w:lineRule="auto"/>
-        <w:rPr>
-          <w:rFonts w:ascii="Times New Roman" w:eastAsia="Times New Roman" w:hAnsi="Times New Roman" w:cs="Times New Roman"/>
-          <w:sz w:val="24"/>
-          <w:szCs w:val="24"/>
-        </w:rPr>
-      </w:pPr>
-      <w:r>
-        <w:rPr>
-          <w:rFonts w:ascii="Times New Roman" w:eastAsia="Times New Roman" w:hAnsi="Times New Roman" w:cs="Times New Roman"/>
-          <w:sz w:val="24"/>
-          <w:szCs w:val="24"/>
-        </w:rPr>
-        <w:t>Which tool in Project 1 would you use to set such an alert?</w:t>
-      </w:r>
-    </w:p>
-    <w:p>
-      <w:pPr>
-        <w:numPr>
-          <w:ilvl w:val="1"/>
-          <w:numId w:val="10"/>
-        </w:numPr>
-        <w:spacing w:before="100" w:beforeAutospacing="1" w:after="100" w:afterAutospacing="1" w:line="240" w:lineRule="auto"/>
-        <w:rPr>
-          <w:rFonts w:ascii="Times New Roman" w:eastAsia="Times New Roman" w:hAnsi="Times New Roman" w:cs="Times New Roman"/>
-          <w:sz w:val="24"/>
-          <w:szCs w:val="24"/>
-        </w:rPr>
-      </w:pPr>
-      <w:r>
-        <w:rPr>
-          <w:rFonts w:ascii="Times New Roman" w:eastAsia="Times New Roman" w:hAnsi="Times New Roman" w:cs="Times New Roman"/>
-          <w:sz w:val="24"/>
-          <w:szCs w:val="24"/>
-        </w:rPr>
-        <w:t>What would the alert rule be? For example, would the alert fire upon a failed SSH attempt or a ping request?</w:t>
-      </w:r>
-    </w:p>
-    <w:p>
-      <w:pPr>
-        <w:numPr>
-          <w:ilvl w:val="0"/>
-          <w:numId w:val="10"/>
-        </w:numPr>
-        <w:spacing w:before="100" w:beforeAutospacing="1" w:after="100" w:afterAutospacing="1" w:line="240" w:lineRule="auto"/>
-        <w:rPr>
-          <w:rFonts w:ascii="Times New Roman" w:eastAsia="Times New Roman" w:hAnsi="Times New Roman" w:cs="Times New Roman"/>
-          <w:sz w:val="24"/>
-          <w:szCs w:val="24"/>
-        </w:rPr>
-      </w:pPr>
-      <w:r>
-        <w:rPr>
-          <w:rFonts w:ascii="Times New Roman" w:eastAsia="Times New Roman" w:hAnsi="Times New Roman" w:cs="Times New Roman"/>
-          <w:sz w:val="24"/>
-          <w:szCs w:val="24"/>
-        </w:rPr>
-        <w:t>Identify Advantages and Disadvantages</w:t>
-      </w:r>
-    </w:p>
-    <w:p>
-      <w:pPr>
-        <w:numPr>
-          <w:ilvl w:val="1"/>
-          <w:numId w:val="10"/>
-        </w:numPr>
-        <w:spacing w:before="100" w:beforeAutospacing="1" w:after="100" w:afterAutospacing="1" w:line="240" w:lineRule="auto"/>
-        <w:rPr>
-          <w:rFonts w:ascii="Times New Roman" w:eastAsia="Times New Roman" w:hAnsi="Times New Roman" w:cs="Times New Roman"/>
-          <w:sz w:val="24"/>
-          <w:szCs w:val="24"/>
-        </w:rPr>
-      </w:pPr>
-      <w:r>
-        <w:rPr>
-          <w:rFonts w:ascii="Times New Roman" w:eastAsia="Times New Roman" w:hAnsi="Times New Roman" w:cs="Times New Roman"/>
-          <w:sz w:val="24"/>
-          <w:szCs w:val="24"/>
-        </w:rPr>
-        <w:t>Are there any malicious circumstances that the alert(s) discussed above do not address?</w:t>
-      </w:r>
-    </w:p>
-    <w:p>
-      <w:pPr>
-        <w:spacing w:before="100" w:beforeAutospacing="1" w:after="100" w:afterAutospacing="1" w:line="240" w:lineRule="auto"/>
-        <w:rPr>
-          <w:rFonts w:ascii="Times New Roman" w:eastAsia="Times New Roman" w:hAnsi="Times New Roman" w:cs="Times New Roman"/>
-          <w:sz w:val="24"/>
-          <w:szCs w:val="24"/>
-        </w:rPr>
-      </w:pPr>
-      <w:r>
-        <w:rPr>
-          <w:rFonts w:ascii="Times New Roman" w:eastAsia="Times New Roman" w:hAnsi="Times New Roman" w:cs="Times New Roman"/>
-          <w:b/>
-          <w:bCs/>
-          <w:sz w:val="24"/>
-          <w:szCs w:val="24"/>
-        </w:rPr>
-        <w:t>Question 2: Challenges of Collecting Large Amounts of Log Data</w:t>
-      </w:r>
-    </w:p>
-    <w:p>
-      <w:pPr>
-        <w:spacing w:before="100" w:beforeAutospacing="1" w:after="100" w:afterAutospacing="1" w:line="240" w:lineRule="auto"/>
-        <w:rPr>
-          <w:rFonts w:ascii="Times New Roman" w:eastAsia="Times New Roman" w:hAnsi="Times New Roman" w:cs="Times New Roman"/>
-          <w:sz w:val="24"/>
-          <w:szCs w:val="24"/>
-        </w:rPr>
-      </w:pPr>
-      <w:r>
-        <w:rPr>
-          <w:rFonts w:ascii="Times New Roman" w:eastAsia="Times New Roman" w:hAnsi="Times New Roman" w:cs="Times New Roman"/>
-          <w:sz w:val="24"/>
-          <w:szCs w:val="24"/>
-        </w:rPr>
-        <w:t>What are the challenges of collecting huge amounts of log data? How do security analysts deal with them?</w:t>
-      </w:r>
-    </w:p>
-    <w:p>
-      <w:pPr>
-        <w:numPr>
-          <w:ilvl w:val="0"/>
-          <w:numId w:val="11"/>
-        </w:numPr>
-        <w:spacing w:before="100" w:beforeAutospacing="1" w:after="100" w:afterAutospacing="1" w:line="240" w:lineRule="auto"/>
-        <w:rPr>
-          <w:rFonts w:ascii="Times New Roman" w:eastAsia="Times New Roman" w:hAnsi="Times New Roman" w:cs="Times New Roman"/>
-          <w:sz w:val="24"/>
-          <w:szCs w:val="24"/>
-        </w:rPr>
-      </w:pPr>
-      <w:r>
-        <w:rPr>
-          <w:rFonts w:ascii="Times New Roman" w:eastAsia="Times New Roman" w:hAnsi="Times New Roman" w:cs="Times New Roman"/>
-          <w:sz w:val="24"/>
-          <w:szCs w:val="24"/>
-        </w:rPr>
-        <w:t>Restate the Problem</w:t>
-      </w:r>
-    </w:p>
-    <w:p>
-      <w:pPr>
-        <w:numPr>
-          <w:ilvl w:val="0"/>
-          <w:numId w:val="11"/>
-        </w:numPr>
-        <w:spacing w:before="100" w:beforeAutospacing="1" w:after="100" w:afterAutospacing="1" w:line="240" w:lineRule="auto"/>
-        <w:rPr>
-          <w:rFonts w:ascii="Times New Roman" w:eastAsia="Times New Roman" w:hAnsi="Times New Roman" w:cs="Times New Roman"/>
-          <w:sz w:val="24"/>
-          <w:szCs w:val="24"/>
-        </w:rPr>
-      </w:pPr>
-      <w:r>
-        <w:rPr>
-          <w:rFonts w:ascii="Times New Roman" w:eastAsia="Times New Roman" w:hAnsi="Times New Roman" w:cs="Times New Roman"/>
-          <w:sz w:val="24"/>
-          <w:szCs w:val="24"/>
-        </w:rPr>
-        <w:lastRenderedPageBreak/>
-        <w:t>Provide a Concrete Example Scenario</w:t>
-      </w:r>
-    </w:p>
-    <w:p>
-      <w:pPr>
-        <w:numPr>
-          <w:ilvl w:val="1"/>
-          <w:numId w:val="11"/>
-        </w:numPr>
-        <w:spacing w:before="100" w:beforeAutospacing="1" w:after="100" w:afterAutospacing="1" w:line="240" w:lineRule="auto"/>
-        <w:rPr>
-          <w:rFonts w:ascii="Times New Roman" w:eastAsia="Times New Roman" w:hAnsi="Times New Roman" w:cs="Times New Roman"/>
-          <w:sz w:val="24"/>
-          <w:szCs w:val="24"/>
-        </w:rPr>
-      </w:pPr>
-      <w:r>
-        <w:rPr>
-          <w:rFonts w:ascii="Times New Roman" w:eastAsia="Times New Roman" w:hAnsi="Times New Roman" w:cs="Times New Roman"/>
-          <w:sz w:val="24"/>
-          <w:szCs w:val="24"/>
-        </w:rPr>
-        <w:t>In Project 1, when did you deal with log data?</w:t>
-      </w:r>
-    </w:p>
-    <w:p>
-      <w:pPr>
-        <w:numPr>
-          <w:ilvl w:val="1"/>
-          <w:numId w:val="11"/>
-        </w:numPr>
-        <w:spacing w:before="100" w:beforeAutospacing="1" w:after="100" w:afterAutospacing="1" w:line="240" w:lineRule="auto"/>
-        <w:rPr>
-          <w:rFonts w:ascii="Times New Roman" w:eastAsia="Times New Roman" w:hAnsi="Times New Roman" w:cs="Times New Roman"/>
-          <w:sz w:val="24"/>
-          <w:szCs w:val="24"/>
-        </w:rPr>
-      </w:pPr>
-      <w:r>
-        <w:rPr>
-          <w:rFonts w:ascii="Times New Roman" w:eastAsia="Times New Roman" w:hAnsi="Times New Roman" w:cs="Times New Roman"/>
-          <w:sz w:val="24"/>
-          <w:szCs w:val="24"/>
-        </w:rPr>
-        <w:t>What kind(s) of data did you investigate?</w:t>
-      </w:r>
-    </w:p>
-    <w:p>
-      <w:pPr>
-        <w:numPr>
-          <w:ilvl w:val="1"/>
-          <w:numId w:val="11"/>
-        </w:numPr>
-        <w:spacing w:before="100" w:beforeAutospacing="1" w:after="100" w:afterAutospacing="1" w:line="240" w:lineRule="auto"/>
-        <w:rPr>
-          <w:rFonts w:ascii="Times New Roman" w:eastAsia="Times New Roman" w:hAnsi="Times New Roman" w:cs="Times New Roman"/>
-          <w:sz w:val="24"/>
-          <w:szCs w:val="24"/>
-        </w:rPr>
-      </w:pPr>
-      <w:r>
-        <w:rPr>
-          <w:rFonts w:ascii="Times New Roman" w:eastAsia="Times New Roman" w:hAnsi="Times New Roman" w:cs="Times New Roman"/>
-          <w:sz w:val="24"/>
-          <w:szCs w:val="24"/>
-        </w:rPr>
-        <w:t>How much data were you dealing with?</w:t>
-      </w:r>
-    </w:p>
-    <w:p>
-      <w:pPr>
-        <w:numPr>
-          <w:ilvl w:val="1"/>
-          <w:numId w:val="11"/>
-        </w:numPr>
-        <w:spacing w:before="100" w:beforeAutospacing="1" w:after="100" w:afterAutospacing="1" w:line="240" w:lineRule="auto"/>
-        <w:rPr>
-          <w:rFonts w:ascii="Times New Roman" w:eastAsia="Times New Roman" w:hAnsi="Times New Roman" w:cs="Times New Roman"/>
-          <w:sz w:val="24"/>
-          <w:szCs w:val="24"/>
-        </w:rPr>
-      </w:pPr>
-      <w:r>
-        <w:rPr>
-          <w:rFonts w:ascii="Times New Roman" w:eastAsia="Times New Roman" w:hAnsi="Times New Roman" w:cs="Times New Roman"/>
-          <w:sz w:val="24"/>
-          <w:szCs w:val="24"/>
-        </w:rPr>
-        <w:t>What were you looking for?</w:t>
-      </w:r>
-    </w:p>
-    <w:p>
-      <w:pPr>
-        <w:numPr>
-          <w:ilvl w:val="0"/>
-          <w:numId w:val="11"/>
-        </w:numPr>
-        <w:spacing w:before="100" w:beforeAutospacing="1" w:after="100" w:afterAutospacing="1" w:line="240" w:lineRule="auto"/>
-        <w:rPr>
-          <w:rFonts w:ascii="Times New Roman" w:eastAsia="Times New Roman" w:hAnsi="Times New Roman" w:cs="Times New Roman"/>
-          <w:sz w:val="24"/>
-          <w:szCs w:val="24"/>
-        </w:rPr>
-      </w:pPr>
-      <w:r>
-        <w:rPr>
-          <w:rFonts w:ascii="Times New Roman" w:eastAsia="Times New Roman" w:hAnsi="Times New Roman" w:cs="Times New Roman"/>
-          <w:sz w:val="24"/>
-          <w:szCs w:val="24"/>
-        </w:rPr>
-        <w:t>Explain the Solution Requirements</w:t>
-      </w:r>
-    </w:p>
-    <w:p>
-      <w:pPr>
-        <w:numPr>
-          <w:ilvl w:val="1"/>
-          <w:numId w:val="11"/>
-        </w:numPr>
-        <w:spacing w:before="100" w:beforeAutospacing="1" w:after="100" w:afterAutospacing="1" w:line="240" w:lineRule="auto"/>
-        <w:rPr>
-          <w:rFonts w:ascii="Times New Roman" w:eastAsia="Times New Roman" w:hAnsi="Times New Roman" w:cs="Times New Roman"/>
-          <w:sz w:val="24"/>
-          <w:szCs w:val="24"/>
-        </w:rPr>
-      </w:pPr>
-      <w:r>
-        <w:rPr>
-          <w:rFonts w:ascii="Times New Roman" w:eastAsia="Times New Roman" w:hAnsi="Times New Roman" w:cs="Times New Roman"/>
-          <w:sz w:val="24"/>
-          <w:szCs w:val="24"/>
-        </w:rPr>
-        <w:t>What information did you need to find what you were looking for?</w:t>
-      </w:r>
-    </w:p>
-    <w:p>
-      <w:pPr>
-        <w:numPr>
-          <w:ilvl w:val="1"/>
-          <w:numId w:val="11"/>
-        </w:numPr>
-        <w:spacing w:before="100" w:beforeAutospacing="1" w:after="100" w:afterAutospacing="1" w:line="240" w:lineRule="auto"/>
-        <w:rPr>
-          <w:rFonts w:ascii="Times New Roman" w:eastAsia="Times New Roman" w:hAnsi="Times New Roman" w:cs="Times New Roman"/>
-          <w:sz w:val="24"/>
-          <w:szCs w:val="24"/>
-        </w:rPr>
-      </w:pPr>
-      <w:r>
-        <w:rPr>
-          <w:rFonts w:ascii="Times New Roman" w:eastAsia="Times New Roman" w:hAnsi="Times New Roman" w:cs="Times New Roman"/>
-          <w:sz w:val="24"/>
-          <w:szCs w:val="24"/>
-        </w:rPr>
-        <w:t>What does an analyst need to analyze large amounts of log data to find this information?</w:t>
-      </w:r>
-    </w:p>
-    <w:p>
-      <w:pPr>
-        <w:numPr>
-          <w:ilvl w:val="1"/>
-          <w:numId w:val="11"/>
-        </w:numPr>
-        <w:spacing w:before="100" w:beforeAutospacing="1" w:after="100" w:afterAutospacing="1" w:line="240" w:lineRule="auto"/>
-        <w:rPr>
-          <w:rFonts w:ascii="Times New Roman" w:eastAsia="Times New Roman" w:hAnsi="Times New Roman" w:cs="Times New Roman"/>
-          <w:sz w:val="24"/>
-          <w:szCs w:val="24"/>
-        </w:rPr>
-      </w:pPr>
-      <w:r>
-        <w:rPr>
-          <w:rFonts w:ascii="Times New Roman" w:eastAsia="Times New Roman" w:hAnsi="Times New Roman" w:cs="Times New Roman"/>
-          <w:sz w:val="24"/>
-          <w:szCs w:val="24"/>
-        </w:rPr>
-        <w:t>In Project 1, what tools did you use to analyze log data?</w:t>
-      </w:r>
-    </w:p>
-    <w:p>
-      <w:pPr>
-        <w:numPr>
-          <w:ilvl w:val="0"/>
-          <w:numId w:val="11"/>
-        </w:numPr>
-        <w:spacing w:before="100" w:beforeAutospacing="1" w:after="100" w:afterAutospacing="1" w:line="240" w:lineRule="auto"/>
-        <w:rPr>
-          <w:rFonts w:ascii="Times New Roman" w:eastAsia="Times New Roman" w:hAnsi="Times New Roman" w:cs="Times New Roman"/>
-          <w:sz w:val="24"/>
-          <w:szCs w:val="24"/>
-        </w:rPr>
-      </w:pPr>
-      <w:r>
-        <w:rPr>
-          <w:rFonts w:ascii="Times New Roman" w:eastAsia="Times New Roman" w:hAnsi="Times New Roman" w:cs="Times New Roman"/>
-          <w:sz w:val="24"/>
-          <w:szCs w:val="24"/>
-        </w:rPr>
-        <w:t>Explain the Solution Details</w:t>
-      </w:r>
-    </w:p>
-    <w:p>
-      <w:pPr>
-        <w:numPr>
-          <w:ilvl w:val="1"/>
-          <w:numId w:val="11"/>
-        </w:numPr>
-        <w:spacing w:before="100" w:beforeAutospacing="1" w:after="100" w:afterAutospacing="1" w:line="240" w:lineRule="auto"/>
-        <w:rPr>
-          <w:rFonts w:ascii="Times New Roman" w:eastAsia="Times New Roman" w:hAnsi="Times New Roman" w:cs="Times New Roman"/>
-          <w:sz w:val="24"/>
-          <w:szCs w:val="24"/>
-        </w:rPr>
-      </w:pPr>
-      <w:r>
-        <w:rPr>
-          <w:rFonts w:ascii="Times New Roman" w:eastAsia="Times New Roman" w:hAnsi="Times New Roman" w:cs="Times New Roman"/>
-          <w:sz w:val="24"/>
-          <w:szCs w:val="24"/>
-        </w:rPr>
-        <w:t>How did you use these tools to find the log data? E.g., which charts, graphs, etc. were useful for parsing the logs?</w:t>
-      </w:r>
-    </w:p>
-    <w:p>
-      <w:pPr>
-        <w:numPr>
-          <w:ilvl w:val="0"/>
-          <w:numId w:val="11"/>
-        </w:numPr>
-        <w:spacing w:before="100" w:beforeAutospacing="1" w:after="100" w:afterAutospacing="1" w:line="240" w:lineRule="auto"/>
-        <w:rPr>
-          <w:rFonts w:ascii="Times New Roman" w:eastAsia="Times New Roman" w:hAnsi="Times New Roman" w:cs="Times New Roman"/>
-          <w:sz w:val="24"/>
-          <w:szCs w:val="24"/>
-        </w:rPr>
-      </w:pPr>
-      <w:r>
-        <w:rPr>
-          <w:rFonts w:ascii="Times New Roman" w:eastAsia="Times New Roman" w:hAnsi="Times New Roman" w:cs="Times New Roman"/>
-          <w:sz w:val="24"/>
-          <w:szCs w:val="24"/>
-        </w:rPr>
-        <w:t>Identify Advantages and Disadvantages of the Solution</w:t>
-      </w:r>
-    </w:p>
-    <w:p>
-      <w:pPr>
-        <w:numPr>
-          <w:ilvl w:val="1"/>
-          <w:numId w:val="11"/>
-        </w:numPr>
-        <w:spacing w:before="100" w:beforeAutospacing="1" w:after="100" w:afterAutospacing="1" w:line="240" w:lineRule="auto"/>
-        <w:rPr>
-          <w:rFonts w:ascii="Times New Roman" w:eastAsia="Times New Roman" w:hAnsi="Times New Roman" w:cs="Times New Roman"/>
-          <w:sz w:val="24"/>
-          <w:szCs w:val="24"/>
-        </w:rPr>
-      </w:pPr>
-      <w:r>
-        <w:rPr>
-          <w:rFonts w:ascii="Times New Roman" w:eastAsia="Times New Roman" w:hAnsi="Times New Roman" w:cs="Times New Roman"/>
-          <w:sz w:val="24"/>
-          <w:szCs w:val="24"/>
-        </w:rPr>
-        <w:t>What kinds of data did you not inspect during Project 1?</w:t>
-      </w:r>
-    </w:p>
-    <w:p>
-      <w:pPr>
-        <w:numPr>
-          <w:ilvl w:val="1"/>
-          <w:numId w:val="11"/>
-        </w:numPr>
-        <w:spacing w:before="100" w:beforeAutospacing="1" w:after="100" w:afterAutospacing="1" w:line="240" w:lineRule="auto"/>
-        <w:rPr>
-          <w:rFonts w:ascii="Times New Roman" w:eastAsia="Times New Roman" w:hAnsi="Times New Roman" w:cs="Times New Roman"/>
-          <w:sz w:val="24"/>
-          <w:szCs w:val="24"/>
-        </w:rPr>
-      </w:pPr>
-      <w:r>
-        <w:rPr>
-          <w:rFonts w:ascii="Times New Roman" w:eastAsia="Times New Roman" w:hAnsi="Times New Roman" w:cs="Times New Roman"/>
-          <w:sz w:val="24"/>
-          <w:szCs w:val="24"/>
-        </w:rPr>
-        <w:t>Would having access to this additional data have changed your process or conclusions? If so, how?</w:t>
-      </w:r>
-    </w:p>
-    <w:p>
-      <w:pPr>
-        <w:spacing w:before="100" w:beforeAutospacing="1" w:after="100" w:afterAutospacing="1" w:line="240" w:lineRule="auto"/>
-        <w:rPr>
-          <w:rFonts w:ascii="Times New Roman" w:eastAsia="Times New Roman" w:hAnsi="Times New Roman" w:cs="Times New Roman"/>
-          <w:sz w:val="24"/>
-          <w:szCs w:val="24"/>
-        </w:rPr>
-      </w:pPr>
-      <w:r>
-        <w:rPr>
-          <w:rFonts w:ascii="Times New Roman" w:eastAsia="Times New Roman" w:hAnsi="Times New Roman" w:cs="Times New Roman"/>
-          <w:b/>
-          <w:bCs/>
-          <w:sz w:val="24"/>
-          <w:szCs w:val="24"/>
-        </w:rPr>
-        <w:t xml:space="preserve">Question 3: Escalating Security </w:t>
-      </w:r>
-      <w:proofErr w:type="spellStart"/>
-      <w:r>
-        <w:rPr>
-          <w:rFonts w:ascii="Times New Roman" w:eastAsia="Times New Roman" w:hAnsi="Times New Roman" w:cs="Times New Roman"/>
-          <w:b/>
-          <w:bCs/>
-          <w:sz w:val="24"/>
-          <w:szCs w:val="24"/>
-        </w:rPr>
-        <w:t>Events</w:t>
-      </w:r>
-      <w:r>
-        <w:rPr>
-          <w:rFonts w:ascii="Times New Roman" w:eastAsia="Times New Roman" w:hAnsi="Times New Roman" w:cs="Times New Roman"/>
-          <w:sz w:val="24"/>
-          <w:szCs w:val="24"/>
-        </w:rPr>
-        <w:t>How</w:t>
-      </w:r>
-      <w:proofErr w:type="spellEnd"/>
-      <w:r>
-        <w:rPr>
-          <w:rFonts w:ascii="Times New Roman" w:eastAsia="Times New Roman" w:hAnsi="Times New Roman" w:cs="Times New Roman"/>
-          <w:sz w:val="24"/>
-          <w:szCs w:val="24"/>
-        </w:rPr>
-        <w:t xml:space="preserve"> do you determine if a security event or alert is important enough for escalation?</w:t>
+        <w:t>Question 3: Escalating Security Events</w:t>
+      </w:r>
+      <w:r>
+        <w:rPr>
+          <w:rFonts w:ascii="Times New Roman" w:eastAsia="Times New Roman" w:hAnsi="Times New Roman" w:cs="Times New Roman"/>
+          <w:sz w:val="24"/>
+          <w:szCs w:val="24"/>
+        </w:rPr>
+        <w:t>How do you determine if a security event or alert is important enough for escalation?</w:t>
       </w:r>
     </w:p>
     <w:p>
@@ -4755,6 +4711,7 @@
           <w:sz w:val="24"/>
           <w:szCs w:val="24"/>
         </w:rPr>
+        <w:lastRenderedPageBreak/>
         <w:t>What kinds of events and alerts did you encounter in Project 1?</w:t>
       </w:r>
     </w:p>
